--- a/AMPLIACION 05 TIC/01 ESPECIFICACIONES TECNICAS/ET_MODIFICACION TIC 05-2024.docx
+++ b/AMPLIACION 05 TIC/01 ESPECIFICACIONES TECNICAS/ET_MODIFICACION TIC 05-2024.docx
@@ -289,13 +289,16 @@
         <w:br w:type="page"/>
       </w:r>
     </w:p>
-    <w:bookmarkStart w:id="0" w:name="_Toc439954948" w:displacedByCustomXml="next"/>
-    <w:bookmarkStart w:id="1" w:name="_Toc71224355" w:displacedByCustomXml="next"/>
+    <w:bookmarkStart w:id="0" w:name="_Toc71224355" w:displacedByCustomXml="next"/>
+    <w:bookmarkStart w:id="1" w:name="_Toc439954948" w:displacedByCustomXml="next"/>
     <w:sdt>
       <w:sdtPr>
         <w:rPr>
-          <w:rFonts w:ascii="Century Gothic" w:hAnsi="Century Gothic"/>
-          <w:lang w:val="es-ES"/>
+          <w:rFonts w:ascii="Century Gothic" w:eastAsiaTheme="minorHAnsi" w:hAnsi="Century Gothic" w:cstheme="minorBidi"/>
+          <w:color w:val="auto"/>
+          <w:sz w:val="20"/>
+          <w:szCs w:val="22"/>
+          <w:lang w:val="es-ES" w:eastAsia="en-US"/>
         </w:rPr>
         <w:id w:val="-1609967502"/>
         <w:docPartObj>
@@ -305,13 +308,8 @@
       </w:sdtPr>
       <w:sdtEndPr>
         <w:rPr>
-          <w:rFonts w:eastAsiaTheme="minorHAnsi" w:cstheme="minorBidi"/>
-          <w:b/>
-          <w:bCs/>
-          <w:color w:val="auto"/>
-          <w:sz w:val="20"/>
-          <w:szCs w:val="22"/>
-          <w:lang w:eastAsia="en-US"/>
+          <w:b/>
+          <w:bCs/>
         </w:rPr>
       </w:sdtEndPr>
       <w:sdtContent>

--- a/AMPLIACION 05 TIC/01 ESPECIFICACIONES TECNICAS/ET_MODIFICACION TIC 05-2024.docx
+++ b/AMPLIACION 05 TIC/01 ESPECIFICACIONES TECNICAS/ET_MODIFICACION TIC 05-2024.docx
@@ -289,8 +289,8 @@
         <w:br w:type="page"/>
       </w:r>
     </w:p>
-    <w:bookmarkStart w:id="0" w:name="_Toc71224355" w:displacedByCustomXml="next"/>
-    <w:bookmarkStart w:id="1" w:name="_Toc439954948" w:displacedByCustomXml="next"/>
+    <w:bookmarkStart w:id="0" w:name="_Toc439954948" w:displacedByCustomXml="next"/>
+    <w:bookmarkStart w:id="1" w:name="_Toc71224355" w:displacedByCustomXml="next"/>
     <w:sdt>
       <w:sdtPr>
         <w:rPr>
@@ -6588,15 +6588,7 @@
         <w:jc w:val="both"/>
       </w:pPr>
       <w:r>
-        <w:t xml:space="preserve">La actualización de especificaciones técnicas se realiza debido a que en la actualidad se ha mejorado las características técnicas de los equipos propuestos en el expediente técnico, y que además estas deben de guardar relación con los diferentes servicios que brindan las diferentes empresas del mercado en cuanto al acceso a internet, servicios de alojamiento en la nube, así como de </w:t>
-      </w:r>
-      <w:proofErr w:type="spellStart"/>
-      <w:r>
-        <w:t>streaming</w:t>
-      </w:r>
-      <w:proofErr w:type="spellEnd"/>
-      <w:r>
-        <w:t>.</w:t>
+        <w:t>La actualización de especificaciones técnicas se realiza debido a que en la actualidad se ha mejorado las características técnicas de los equipos propuestos en el expediente técnico, y que además estas deben de guardar relación con los diferentes servicios que brindan las diferentes empresas del mercado en cuanto al acceso a internet, servicios de alojamiento en la nube, así como de streaming.</w:t>
       </w:r>
     </w:p>
     <w:p>
@@ -6950,39 +6942,7 @@
         <w:jc w:val="both"/>
       </w:pPr>
       <w:r>
-        <w:t>Una central telefónica IP es un equipo telefónico diseñado para ofrecer servicios de comunicación a través de una base de datos, ubicada por lo general en la sede principal en donde se encuentra el "</w:t>
-      </w:r>
-      <w:proofErr w:type="spellStart"/>
-      <w:r>
-        <w:t>Mother</w:t>
-      </w:r>
-      <w:proofErr w:type="spellEnd"/>
-      <w:r>
-        <w:t xml:space="preserve"> </w:t>
-      </w:r>
-      <w:proofErr w:type="spellStart"/>
-      <w:r>
-        <w:t>system</w:t>
-      </w:r>
-      <w:proofErr w:type="spellEnd"/>
-      <w:r>
-        <w:t xml:space="preserve">" (Encargado de redirigir todas las llamadas realizadas). A esta aplicación se le conoce como voz por IP (VoIP), donde la dirección IP (Internet </w:t>
-      </w:r>
-      <w:proofErr w:type="spellStart"/>
-      <w:r>
-        <w:t>Protocol</w:t>
-      </w:r>
-      <w:proofErr w:type="spellEnd"/>
-      <w:r>
-        <w:t xml:space="preserve">) es la identificación de los dispositivos dentro de la Web. Con los componentes adecuados se puede manejar un número ilimitado de anexos en sitio o remotos vía internet, añadir video, conectarle troncales digitales o servicios de VoIP (SIP </w:t>
-      </w:r>
-      <w:proofErr w:type="spellStart"/>
-      <w:r>
-        <w:t>trunking</w:t>
-      </w:r>
-      <w:proofErr w:type="spellEnd"/>
-      <w:r>
-        <w:t xml:space="preserve">) para llamadas internacionales a bajo costo. Los aparatos telefónicos que se usan les llaman teléfonos IP o SIP y se conectan a la red. </w:t>
+        <w:t xml:space="preserve">Una central telefónica IP es un equipo telefónico diseñado para ofrecer servicios de comunicación a través de una base de datos, ubicada por lo general en la sede principal en donde se encuentra el "Mother system" (Encargado de redirigir todas las llamadas realizadas). A esta aplicación se le conoce como voz por IP (VoIP), donde la dirección IP (Internet Protocol) es la identificación de los dispositivos dentro de la Web. Con los componentes adecuados se puede manejar un número ilimitado de anexos en sitio o remotos vía internet, añadir video, conectarle troncales digitales o servicios de VoIP (SIP trunking) para llamadas internacionales a bajo costo. Los aparatos telefónicos que se usan les llaman teléfonos IP o SIP y se conectan a la red. </w:t>
       </w:r>
       <w:r>
         <w:t>Además,</w:t>
@@ -7068,31 +7028,7 @@
       </w:r>
       <w:r>
         <w:tab/>
-        <w:t xml:space="preserve">Conexión de múltiples Troncales </w:t>
-      </w:r>
-      <w:proofErr w:type="spellStart"/>
-      <w:r>
-        <w:t>Sip</w:t>
-      </w:r>
-      <w:proofErr w:type="spellEnd"/>
-      <w:r>
-        <w:t xml:space="preserve"> (</w:t>
-      </w:r>
-      <w:proofErr w:type="spellStart"/>
-      <w:r>
-        <w:t>Sip</w:t>
-      </w:r>
-      <w:proofErr w:type="spellEnd"/>
-      <w:r>
-        <w:t xml:space="preserve"> </w:t>
-      </w:r>
-      <w:proofErr w:type="spellStart"/>
-      <w:r>
-        <w:t>Trunk</w:t>
-      </w:r>
-      <w:proofErr w:type="spellEnd"/>
-      <w:r>
-        <w:t>) y entradas para 2 Líneas Análogas (FXO) y 2 Anexos Análogos (FXS)</w:t>
+        <w:t>Conexión de múltiples Troncales Sip (Sip Trunk) y entradas para 2 Líneas Análogas (FXO) y 2 Anexos Análogos (FXS)</w:t>
       </w:r>
     </w:p>
     <w:p>
@@ -7137,15 +7073,7 @@
       </w:r>
       <w:r>
         <w:tab/>
-        <w:t xml:space="preserve">Colas de Llamados y Grupos de </w:t>
-      </w:r>
-      <w:proofErr w:type="spellStart"/>
-      <w:r>
-        <w:t>Ringeo</w:t>
-      </w:r>
-      <w:proofErr w:type="spellEnd"/>
-      <w:r>
-        <w:t xml:space="preserve"> configurables con múltiples opciones </w:t>
+        <w:t xml:space="preserve">Colas de Llamados y Grupos de Ringeo configurables con múltiples opciones </w:t>
       </w:r>
     </w:p>
     <w:p>
@@ -7190,39 +7118,7 @@
       </w:r>
       <w:r>
         <w:tab/>
-        <w:t xml:space="preserve">Funciones avanzadas como estacionamiento de llamadas, transferencia/reenvío de llamadas, no molestar, grupos de </w:t>
-      </w:r>
-      <w:proofErr w:type="spellStart"/>
-      <w:r>
-        <w:t>ringeo</w:t>
-      </w:r>
-      <w:proofErr w:type="spellEnd"/>
-      <w:r>
-        <w:t xml:space="preserve">, </w:t>
-      </w:r>
-      <w:proofErr w:type="spellStart"/>
-      <w:r>
-        <w:t>paging</w:t>
-      </w:r>
-      <w:proofErr w:type="spellEnd"/>
-      <w:r>
-        <w:t>/</w:t>
-      </w:r>
-      <w:proofErr w:type="spellStart"/>
-      <w:r>
-        <w:t>intercom</w:t>
-      </w:r>
-      <w:proofErr w:type="spellEnd"/>
-      <w:r>
-        <w:t xml:space="preserve">, grabación de llamadas, </w:t>
-      </w:r>
-      <w:proofErr w:type="spellStart"/>
-      <w:r>
-        <w:t>etc</w:t>
-      </w:r>
-      <w:proofErr w:type="spellEnd"/>
-      <w:r>
-        <w:t xml:space="preserve"> sin licencias ni costos adicionales</w:t>
+        <w:t>Funciones avanzadas como estacionamiento de llamadas, transferencia/reenvío de llamadas, no molestar, grupos de ringeo, paging/intercom, grabación de llamadas, etc sin licencias ni costos adicionales</w:t>
       </w:r>
     </w:p>
     <w:p>
@@ -7298,31 +7194,7 @@
       </w:r>
       <w:r>
         <w:tab/>
-        <w:t xml:space="preserve">Ruteo de llamadas configurable con interconexión entre </w:t>
-      </w:r>
-      <w:proofErr w:type="spellStart"/>
-      <w:r>
-        <w:t>pbx</w:t>
-      </w:r>
-      <w:proofErr w:type="spellEnd"/>
-      <w:r>
-        <w:t xml:space="preserve"> </w:t>
-      </w:r>
-      <w:proofErr w:type="spellStart"/>
-      <w:r>
-        <w:t>ip</w:t>
-      </w:r>
-      <w:proofErr w:type="spellEnd"/>
-      <w:r>
-        <w:t xml:space="preserve"> </w:t>
-      </w:r>
-      <w:proofErr w:type="spellStart"/>
-      <w:r>
-        <w:t>sip</w:t>
-      </w:r>
-      <w:proofErr w:type="spellEnd"/>
-      <w:r>
-        <w:t xml:space="preserve"> </w:t>
+        <w:t xml:space="preserve">Ruteo de llamadas configurable con interconexión entre pbx ip sip </w:t>
       </w:r>
     </w:p>
     <w:p>
@@ -7337,15 +7209,7 @@
       </w:r>
       <w:r>
         <w:tab/>
-        <w:t xml:space="preserve">Compatible con servicios Remote </w:t>
-      </w:r>
-      <w:proofErr w:type="spellStart"/>
-      <w:r>
-        <w:t>Connect</w:t>
-      </w:r>
-      <w:proofErr w:type="spellEnd"/>
-      <w:r>
-        <w:t xml:space="preserve">, Wave App u otras apps similares para conexiones remotas más simples </w:t>
+        <w:t xml:space="preserve">Compatible con servicios Remote Connect, Wave App u otras apps similares para conexiones remotas más simples </w:t>
       </w:r>
     </w:p>
     <w:p>
@@ -7360,38 +7224,7 @@
       </w:r>
       <w:r>
         <w:tab/>
-      </w:r>
-      <w:proofErr w:type="spellStart"/>
-      <w:r>
-        <w:t>codecs</w:t>
-      </w:r>
-      <w:proofErr w:type="spellEnd"/>
-      <w:r>
-        <w:t xml:space="preserve"> de voz (G.711 A-</w:t>
-      </w:r>
-      <w:proofErr w:type="spellStart"/>
-      <w:r>
-        <w:t>law</w:t>
-      </w:r>
-      <w:proofErr w:type="spellEnd"/>
-      <w:r>
-        <w:t>/U-</w:t>
-      </w:r>
-      <w:proofErr w:type="spellStart"/>
-      <w:r>
-        <w:t>law</w:t>
-      </w:r>
-      <w:proofErr w:type="spellEnd"/>
-      <w:r>
-        <w:t xml:space="preserve">, G.722, G.723.1, G.726, G.729A/B, </w:t>
-      </w:r>
-      <w:proofErr w:type="spellStart"/>
-      <w:r>
-        <w:t>iLBC</w:t>
-      </w:r>
-      <w:proofErr w:type="spellEnd"/>
-      <w:r>
-        <w:t xml:space="preserve">, GSM) de vídeo (incluyendo H.264, H.263, H.263 +), y fax (T.38) </w:t>
+        <w:t xml:space="preserve">codecs de voz (G.711 A-law/U-law, G.722, G.723.1, G.726, G.729A/B, iLBC, GSM) de vídeo (incluyendo H.264, H.263, H.263 +), y fax (T.38) </w:t>
       </w:r>
     </w:p>
     <w:p>
@@ -7406,23 +7239,7 @@
       </w:r>
       <w:r>
         <w:tab/>
-        <w:t xml:space="preserve">3 puertos RJ45 Gigabit con </w:t>
-      </w:r>
-      <w:proofErr w:type="spellStart"/>
-      <w:r>
-        <w:t>PoE</w:t>
-      </w:r>
-      <w:proofErr w:type="spellEnd"/>
-      <w:r>
-        <w:t xml:space="preserve">+ integrado, Con Modos </w:t>
-      </w:r>
-      <w:proofErr w:type="spellStart"/>
-      <w:r>
-        <w:t>Router</w:t>
-      </w:r>
-      <w:proofErr w:type="spellEnd"/>
-      <w:r>
-        <w:t xml:space="preserve">/Switch/Dual </w:t>
+        <w:t xml:space="preserve">3 puertos RJ45 Gigabit con PoE+ integrado, Con Modos Router/Switch/Dual </w:t>
       </w:r>
     </w:p>
     <w:p>
@@ -7487,39 +7304,7 @@
       </w:r>
       <w:r>
         <w:tab/>
-        <w:t xml:space="preserve">Protocolos de </w:t>
-      </w:r>
-      <w:proofErr w:type="gramStart"/>
-      <w:r>
-        <w:t>Red :</w:t>
-      </w:r>
-      <w:proofErr w:type="gramEnd"/>
-      <w:r>
-        <w:t xml:space="preserve"> SIP, TCP/UDP/IP, RTP/RTCP, IAX, ICMP, ARP, DNS, DDNS, DHCP, NTP, TFTP, SSH, HTTP/HTTPS, PPPoE, STUN, SRTP, TLS, LDAP, HDLC, HDLC-ETH, PPP, </w:t>
-      </w:r>
-      <w:proofErr w:type="spellStart"/>
-      <w:r>
-        <w:t>Frame</w:t>
-      </w:r>
-      <w:proofErr w:type="spellEnd"/>
-      <w:r>
-        <w:t xml:space="preserve"> </w:t>
-      </w:r>
-      <w:proofErr w:type="spellStart"/>
-      <w:r>
-        <w:t>Relay</w:t>
-      </w:r>
-      <w:proofErr w:type="spellEnd"/>
-      <w:r>
-        <w:t xml:space="preserve"> (en trámite), IPv6, </w:t>
-      </w:r>
-      <w:proofErr w:type="spellStart"/>
-      <w:r>
-        <w:t>OpenVPN</w:t>
-      </w:r>
-      <w:proofErr w:type="spellEnd"/>
-      <w:r>
-        <w:t>®</w:t>
+        <w:t>Protocolos de Red : SIP, TCP/UDP/IP, RTP/RTCP, IAX, ICMP, ARP, DNS, DDNS, DHCP, NTP, TFTP, SSH, HTTP/HTTPS, PPPoE, STUN, SRTP, TLS, LDAP, HDLC, HDLC-ETH, PPP, Frame Relay (en trámite), IPv6, OpenVPN®</w:t>
       </w:r>
     </w:p>
     <w:p>
@@ -7649,15 +7434,7 @@
         <w:jc w:val="both"/>
       </w:pPr>
       <w:r>
-        <w:t>Unidad de Medida: unidad (</w:t>
-      </w:r>
-      <w:proofErr w:type="spellStart"/>
-      <w:r>
-        <w:t>und</w:t>
-      </w:r>
-      <w:proofErr w:type="spellEnd"/>
-      <w:r>
-        <w:t>)</w:t>
+        <w:t>Unidad de Medida: unidad (und)</w:t>
       </w:r>
     </w:p>
     <w:p>
@@ -7975,23 +7752,7 @@
       </w:r>
       <w:r>
         <w:tab/>
-        <w:t xml:space="preserve">Puertos Gigabit duales con </w:t>
-      </w:r>
-      <w:proofErr w:type="spellStart"/>
-      <w:r>
-        <w:t>PoE</w:t>
-      </w:r>
-      <w:proofErr w:type="spellEnd"/>
-      <w:r>
-        <w:t xml:space="preserve"> / </w:t>
-      </w:r>
-      <w:proofErr w:type="spellStart"/>
-      <w:r>
-        <w:t>PoE</w:t>
-      </w:r>
-      <w:proofErr w:type="spellEnd"/>
-      <w:r>
-        <w:t xml:space="preserve"> +</w:t>
+        <w:t>Puertos Gigabit duales con PoE / PoE +</w:t>
       </w:r>
     </w:p>
     <w:p>
@@ -8067,14 +7828,7 @@
       </w:r>
       <w:r>
         <w:tab/>
-      </w:r>
-      <w:proofErr w:type="spellStart"/>
-      <w:r>
-        <w:t>Wi</w:t>
-      </w:r>
-      <w:proofErr w:type="spellEnd"/>
-      <w:r>
-        <w:t>-Fi integrado (802.11 a / b / g / n / ac)</w:t>
+        <w:t>Wi-Fi integrado (802.11 a / b / g / n / ac)</w:t>
       </w:r>
     </w:p>
     <w:p>
@@ -8119,23 +7873,7 @@
       </w:r>
       <w:r>
         <w:tab/>
-        <w:t xml:space="preserve">Puertos Gigabit duales con </w:t>
-      </w:r>
-      <w:proofErr w:type="spellStart"/>
-      <w:r>
-        <w:t>PoE</w:t>
-      </w:r>
-      <w:proofErr w:type="spellEnd"/>
-      <w:r>
-        <w:t xml:space="preserve"> / </w:t>
-      </w:r>
-      <w:proofErr w:type="spellStart"/>
-      <w:r>
-        <w:t>PoE</w:t>
-      </w:r>
-      <w:proofErr w:type="spellEnd"/>
-      <w:r>
-        <w:t xml:space="preserve"> +</w:t>
+        <w:t>Puertos Gigabit duales con PoE / PoE +</w:t>
       </w:r>
     </w:p>
     <w:p>
@@ -8240,14 +7978,7 @@
       </w:r>
       <w:r>
         <w:tab/>
-      </w:r>
-      <w:proofErr w:type="spellStart"/>
-      <w:r>
-        <w:t>Wi</w:t>
-      </w:r>
-      <w:proofErr w:type="spellEnd"/>
-      <w:r>
-        <w:t>-Fi de doble banda integrado (2,4 GHz y 5 GHz)</w:t>
+        <w:t>Wi-Fi de doble banda integrado (2,4 GHz y 5 GHz)</w:t>
       </w:r>
     </w:p>
     <w:p>
@@ -8347,15 +8078,7 @@
         <w:jc w:val="both"/>
       </w:pPr>
       <w:r>
-        <w:t>Unidad de Medida: unidad (</w:t>
-      </w:r>
-      <w:proofErr w:type="spellStart"/>
-      <w:r>
-        <w:t>und</w:t>
-      </w:r>
-      <w:proofErr w:type="spellEnd"/>
-      <w:r>
-        <w:t>)</w:t>
+        <w:t>Unidad de Medida: unidad (und)</w:t>
       </w:r>
     </w:p>
     <w:p>
@@ -8504,23 +8227,7 @@
         <w:jc w:val="both"/>
       </w:pPr>
       <w:r>
-        <w:t xml:space="preserve">Un teléfono VoIP, conocido como SIP </w:t>
-      </w:r>
-      <w:proofErr w:type="spellStart"/>
-      <w:r>
-        <w:t>phone</w:t>
-      </w:r>
-      <w:proofErr w:type="spellEnd"/>
-      <w:r>
-        <w:t xml:space="preserve"> o </w:t>
-      </w:r>
-      <w:proofErr w:type="spellStart"/>
-      <w:r>
-        <w:t>Softphone</w:t>
-      </w:r>
-      <w:proofErr w:type="spellEnd"/>
-      <w:r>
-        <w:t>, es un teléfono basado en hardware o software diseñado para usar la tecnología de voz sobre IP (VoIP) para enviar y recibir llamadas telefónicas a través de una red IP. El teléfono convierte el audio de la telefonía analógica en un formato digital para transmitirse a través de Internet y convierte las señales entrantes del teléfono digital de Internet en audio telefónico estándar.</w:t>
+        <w:t>Un teléfono VoIP, conocido como SIP phone o Softphone, es un teléfono basado en hardware o software diseñado para usar la tecnología de voz sobre IP (VoIP) para enviar y recibir llamadas telefónicas a través de una red IP. El teléfono convierte el audio de la telefonía analógica en un formato digital para transmitirse a través de Internet y convierte las señales entrantes del teléfono digital de Internet en audio telefónico estándar.</w:t>
       </w:r>
     </w:p>
     <w:p>
@@ -8558,31 +8265,7 @@
         <w:jc w:val="both"/>
       </w:pPr>
       <w:r>
-        <w:t xml:space="preserve">De esta forma podemos decir que un teléfono VoIP es el teléfono que permite hoy en día a los usuarios hacer llamadas telefónicas usando VoIP, a cualquier </w:t>
-      </w:r>
-      <w:proofErr w:type="spellStart"/>
-      <w:r>
-        <w:t>softphone</w:t>
-      </w:r>
-      <w:proofErr w:type="spellEnd"/>
-      <w:r>
-        <w:t xml:space="preserve">, teléfono fijo o móvil. Un teléfono VoIP puede ser un simple teléfono virtual basado en software o </w:t>
-      </w:r>
-      <w:proofErr w:type="spellStart"/>
-      <w:r>
-        <w:t>softphone</w:t>
-      </w:r>
-      <w:proofErr w:type="spellEnd"/>
-      <w:r>
-        <w:t xml:space="preserve"> o bien un dispositivo de hardware físico como lo es un teléfono al </w:t>
-      </w:r>
-      <w:proofErr w:type="gramStart"/>
-      <w:r>
-        <w:t>uso</w:t>
-      </w:r>
-      <w:proofErr w:type="gramEnd"/>
-      <w:r>
-        <w:t xml:space="preserve"> pero con algunas funciones añadidas.</w:t>
+        <w:t>De esta forma podemos decir que un teléfono VoIP es el teléfono que permite hoy en día a los usuarios hacer llamadas telefónicas usando VoIP, a cualquier softphone, teléfono fijo o móvil. Un teléfono VoIP puede ser un simple teléfono virtual basado en software o softphone o bien un dispositivo de hardware físico como lo es un teléfono al uso pero con algunas funciones añadidas.</w:t>
       </w:r>
     </w:p>
     <w:p>
@@ -8711,23 +8394,7 @@
       </w:r>
       <w:r>
         <w:tab/>
-        <w:t xml:space="preserve">Puertos Gigabit duales con </w:t>
-      </w:r>
-      <w:proofErr w:type="spellStart"/>
-      <w:r>
-        <w:t>PoE</w:t>
-      </w:r>
-      <w:proofErr w:type="spellEnd"/>
-      <w:r>
-        <w:t xml:space="preserve"> / </w:t>
-      </w:r>
-      <w:proofErr w:type="spellStart"/>
-      <w:r>
-        <w:t>PoE</w:t>
-      </w:r>
-      <w:proofErr w:type="spellEnd"/>
-      <w:r>
-        <w:t xml:space="preserve"> +</w:t>
+        <w:t>Puertos Gigabit duales con PoE / PoE +</w:t>
       </w:r>
     </w:p>
     <w:p>
@@ -8803,14 +8470,7 @@
       </w:r>
       <w:r>
         <w:tab/>
-      </w:r>
-      <w:proofErr w:type="spellStart"/>
-      <w:r>
-        <w:t>Wi</w:t>
-      </w:r>
-      <w:proofErr w:type="spellEnd"/>
-      <w:r>
-        <w:t>-Fi integrado (802.11 a / b / g / n / ac)</w:t>
+        <w:t>Wi-Fi integrado (802.11 a / b / g / n / ac)</w:t>
       </w:r>
     </w:p>
     <w:p>
@@ -8855,23 +8515,7 @@
       </w:r>
       <w:r>
         <w:tab/>
-        <w:t xml:space="preserve">Puertos Gigabit duales con </w:t>
-      </w:r>
-      <w:proofErr w:type="spellStart"/>
-      <w:r>
-        <w:t>PoE</w:t>
-      </w:r>
-      <w:proofErr w:type="spellEnd"/>
-      <w:r>
-        <w:t xml:space="preserve"> / </w:t>
-      </w:r>
-      <w:proofErr w:type="spellStart"/>
-      <w:r>
-        <w:t>PoE</w:t>
-      </w:r>
-      <w:proofErr w:type="spellEnd"/>
-      <w:r>
-        <w:t xml:space="preserve"> +</w:t>
+        <w:t>Puertos Gigabit duales con PoE / PoE +</w:t>
       </w:r>
     </w:p>
     <w:p>
@@ -8976,14 +8620,7 @@
       </w:r>
       <w:r>
         <w:tab/>
-      </w:r>
-      <w:proofErr w:type="spellStart"/>
-      <w:r>
-        <w:t>Wi</w:t>
-      </w:r>
-      <w:proofErr w:type="spellEnd"/>
-      <w:r>
-        <w:t>-Fi de doble banda integrado (2,4 GHz y 5 GHz)</w:t>
+        <w:t>Wi-Fi de doble banda integrado (2,4 GHz y 5 GHz)</w:t>
       </w:r>
     </w:p>
     <w:p>
@@ -9083,15 +8720,7 @@
         <w:jc w:val="both"/>
       </w:pPr>
       <w:r>
-        <w:t>Unidad de Medida: unidad (</w:t>
-      </w:r>
-      <w:proofErr w:type="spellStart"/>
-      <w:r>
-        <w:t>und</w:t>
-      </w:r>
-      <w:proofErr w:type="spellEnd"/>
-      <w:r>
-        <w:t>)</w:t>
+        <w:t>Unidad de Medida: unidad (und)</w:t>
       </w:r>
     </w:p>
     <w:p>
@@ -9251,15 +8880,13 @@
         <w:jc w:val="both"/>
       </w:pPr>
       <w:r>
-        <w:t xml:space="preserve">Un Teléfono </w:t>
-      </w:r>
-      <w:proofErr w:type="spellStart"/>
-      <w:r>
-        <w:t>Voip</w:t>
-      </w:r>
-      <w:proofErr w:type="spellEnd"/>
-      <w:r>
-        <w:t xml:space="preserve"> tiene unas determinadas funciones que lo caracterizan como son:</w:t>
+        <w:t>Un Teléfono</w:t>
+      </w:r>
+      <w:r>
+        <w:t xml:space="preserve"> </w:t>
+      </w:r>
+      <w:r>
+        <w:t>ip tiene unas determinadas funciones que lo caracterizan como son:</w:t>
       </w:r>
     </w:p>
     <w:p>
@@ -9323,15 +8950,7 @@
         <w:jc w:val="both"/>
       </w:pPr>
       <w:r>
-        <w:t xml:space="preserve">Hay algunos teléfonos VoIP que permiten también la transmisión de </w:t>
-      </w:r>
-      <w:proofErr w:type="gramStart"/>
-      <w:r>
-        <w:t>vídeo</w:t>
-      </w:r>
-      <w:proofErr w:type="gramEnd"/>
-      <w:r>
-        <w:t xml:space="preserve"> así como audio a través de las llamadas.</w:t>
+        <w:t>Hay algunos teléfonos VoIP que permiten también la transmisión de vídeo así como audio a través de las llamadas.</w:t>
       </w:r>
     </w:p>
     <w:p>
@@ -9386,15 +9005,7 @@
         <w:jc w:val="both"/>
       </w:pPr>
       <w:r>
-        <w:t xml:space="preserve">Protocolos/Estándares: SIP RFC3261, TCP/IP/UDP, RTP/RTCP, HTTP/HTTPS, ARP, ICMP, DNS (A </w:t>
-      </w:r>
-      <w:proofErr w:type="spellStart"/>
-      <w:r>
-        <w:t>record</w:t>
-      </w:r>
-      <w:proofErr w:type="spellEnd"/>
-      <w:r>
-        <w:t>, SRV, NAPTR), DHCP, PPPoE, TELNET, TFTP, NTP, STUN, SIMPLE, LLDP, LDAP, TR069, 802.1x, TLS, SRTP, IPV6.</w:t>
+        <w:t>Protocolos/Estándares: SIP RFC3261, TCP/IP/UDP, RTP/RTCP, HTTP/HTTPS, ARP, ICMP, DNS (A record, SRV, NAPTR), DHCP, PPPoE, TELNET, TFTP, NTP, STUN, SIMPLE, LLDP, LDAP, TR069, 802.1x, TLS, SRTP, IPV6.</w:t>
       </w:r>
     </w:p>
     <w:p>
@@ -9426,21 +9037,8 @@
         <w:contextualSpacing/>
         <w:jc w:val="both"/>
       </w:pPr>
-      <w:proofErr w:type="spellStart"/>
-      <w:r>
-        <w:t>WiFi</w:t>
-      </w:r>
-      <w:proofErr w:type="spellEnd"/>
-      <w:r>
-        <w:t xml:space="preserve">: Sí, </w:t>
-      </w:r>
-      <w:proofErr w:type="spellStart"/>
-      <w:r>
-        <w:t>WiFi</w:t>
-      </w:r>
-      <w:proofErr w:type="spellEnd"/>
-      <w:r>
-        <w:t xml:space="preserve"> integrado de doble banda, 802.11 a/b/g/n/ac (2.4Ghz y 5Ghz) </w:t>
+      <w:r>
+        <w:t xml:space="preserve">WiFi: Sí, WiFi integrado de doble banda, 802.11 a/b/g/n/ac (2.4Ghz y 5Ghz) </w:t>
       </w:r>
     </w:p>
     <w:p>
@@ -9462,23 +9060,7 @@
         <w:jc w:val="both"/>
       </w:pPr>
       <w:r>
-        <w:t>Códecs de Voz: Soporte para G.729A/B, G.711μ/a-</w:t>
-      </w:r>
-      <w:proofErr w:type="spellStart"/>
-      <w:r>
-        <w:t>law</w:t>
-      </w:r>
-      <w:proofErr w:type="spellEnd"/>
-      <w:r>
-        <w:t xml:space="preserve">, G.726, G.722 (banda ancha), G.723, </w:t>
-      </w:r>
-      <w:proofErr w:type="spellStart"/>
-      <w:r>
-        <w:t>iLBC</w:t>
-      </w:r>
-      <w:proofErr w:type="spellEnd"/>
-      <w:r>
-        <w:t xml:space="preserve">, OPUS, DTMF en banda y fuera de banda (in audio, RFC2833, SIP INFO), VAD, CNG, AEC, PLC, AJB, AGC </w:t>
+        <w:t xml:space="preserve">Códecs de Voz: Soporte para G.729A/B, G.711μ/a-law, G.726, G.722 (banda ancha), G.723, iLBC, OPUS, DTMF en banda y fuera de banda (in audio, RFC2833, SIP INFO), VAD, CNG, AEC, PLC, AJB, AGC </w:t>
       </w:r>
     </w:p>
     <w:p>
@@ -9501,23 +9083,7 @@
         <w:jc w:val="both"/>
       </w:pPr>
       <w:r>
-        <w:t xml:space="preserve">Funciones de Telefonía: Retención, transferencia, desvío, conferencia de 5 participantes, estacionamiento de llamadas, recuperación de llamadas, estado de llamada compartida (SCA)/estado de línea en puente (BLA), directorio telefónico descargable (XML, LDAP, hasta 2000 contactos), llamada en espera, registro de llamadas (hasta 500 registros), personalización XML de la pantalla, marcación automática al descolgar, respuesta automática, hacer clic para marcar, plan de marcación flexible, </w:t>
-      </w:r>
-      <w:proofErr w:type="spellStart"/>
-      <w:r>
-        <w:t>hot</w:t>
-      </w:r>
-      <w:proofErr w:type="spellEnd"/>
-      <w:r>
-        <w:t xml:space="preserve"> </w:t>
-      </w:r>
-      <w:proofErr w:type="spellStart"/>
-      <w:r>
-        <w:t>desking</w:t>
-      </w:r>
-      <w:proofErr w:type="spellEnd"/>
-      <w:r>
-        <w:t xml:space="preserve"> (estaciones de trabajo compartidas), tonos de llamada con música personalizada y música en espera, redundancia de servidores y conmutación por error </w:t>
+        <w:t xml:space="preserve">Funciones de Telefonía: Retención, transferencia, desvío, conferencia de 5 participantes, estacionamiento de llamadas, recuperación de llamadas, estado de llamada compartida (SCA)/estado de línea en puente (BLA), directorio telefónico descargable (XML, LDAP, hasta 2000 contactos), llamada en espera, registro de llamadas (hasta 500 registros), personalización XML de la pantalla, marcación automática al descolgar, respuesta automática, hacer clic para marcar, plan de marcación flexible, hot desking (estaciones de trabajo compartidas), tonos de llamada con música personalizada y música en espera, redundancia de servidores y conmutación por error </w:t>
       </w:r>
     </w:p>
     <w:p>
@@ -9539,82 +9105,29 @@
         <w:jc w:val="both"/>
       </w:pPr>
       <w:r>
-        <w:t xml:space="preserve">Base de Soporte: Sí, 2 posiciones en ángulo disponibles. La base para montaje en pared se vende por separado. </w:t>
-      </w:r>
-      <w:proofErr w:type="spellStart"/>
-      <w:r>
-        <w:t>QoSLayer</w:t>
-      </w:r>
-      <w:proofErr w:type="spellEnd"/>
-      <w:r>
-        <w:t xml:space="preserve"> 2</w:t>
-      </w:r>
-    </w:p>
-    <w:p>
-      <w:pPr>
-        <w:spacing w:after="0" w:line="360" w:lineRule="auto"/>
-        <w:ind w:left="709"/>
-        <w:contextualSpacing/>
-        <w:jc w:val="both"/>
-      </w:pPr>
-      <w:proofErr w:type="spellStart"/>
-      <w:r>
-        <w:t>QoS</w:t>
-      </w:r>
-      <w:proofErr w:type="spellEnd"/>
-      <w:r>
-        <w:t xml:space="preserve">: (802.1Q, 802.1P) y </w:t>
-      </w:r>
-      <w:proofErr w:type="spellStart"/>
-      <w:r>
-        <w:t>Layer</w:t>
-      </w:r>
-      <w:proofErr w:type="spellEnd"/>
-      <w:r>
-        <w:t xml:space="preserve"> 3 (</w:t>
-      </w:r>
-      <w:proofErr w:type="spellStart"/>
-      <w:r>
-        <w:t>ToS</w:t>
-      </w:r>
-      <w:proofErr w:type="spellEnd"/>
-      <w:r>
-        <w:t xml:space="preserve">, </w:t>
-      </w:r>
-      <w:proofErr w:type="spellStart"/>
-      <w:r>
-        <w:t>DiffServ</w:t>
-      </w:r>
-      <w:proofErr w:type="spellEnd"/>
-      <w:r>
-        <w:t xml:space="preserve">, MPLS) </w:t>
-      </w:r>
-      <w:proofErr w:type="spellStart"/>
-      <w:r>
-        <w:t>QoS</w:t>
-      </w:r>
-      <w:proofErr w:type="spellEnd"/>
-      <w:r>
-        <w:t xml:space="preserve"> </w:t>
-      </w:r>
-    </w:p>
-    <w:p>
-      <w:pPr>
-        <w:spacing w:after="0" w:line="360" w:lineRule="auto"/>
-        <w:ind w:left="709"/>
-        <w:contextualSpacing/>
-        <w:jc w:val="both"/>
-      </w:pPr>
-      <w:r>
-        <w:t xml:space="preserve">Seguridad: Contraseñas a nivel del usuario y administrador, autenticación basada en MD5 y MD5-sess, archivo de configuración cifrado con AES de 256 bits, SRTP, TLS, 802.1x Media Access Control, soporte de conector de seguridad Kensington (Kensington </w:t>
-      </w:r>
-      <w:proofErr w:type="spellStart"/>
-      <w:r>
-        <w:t>Lock</w:t>
-      </w:r>
-      <w:proofErr w:type="spellEnd"/>
-      <w:r>
-        <w:t xml:space="preserve">) Multilenguaje: inglés, alemán, italiano, francés, español, portugués, ruso, croata, chino, coreano, japonés </w:t>
+        <w:t>Base de Soporte: Sí, 2 posiciones en ángulo disponibles. La base para montaje en pared se vende por separado. QoSLayer 2</w:t>
+      </w:r>
+    </w:p>
+    <w:p>
+      <w:pPr>
+        <w:spacing w:after="0" w:line="360" w:lineRule="auto"/>
+        <w:ind w:left="709"/>
+        <w:contextualSpacing/>
+        <w:jc w:val="both"/>
+      </w:pPr>
+      <w:r>
+        <w:t xml:space="preserve">QoS: (802.1Q, 802.1P) y Layer 3 (ToS, DiffServ, MPLS) QoS </w:t>
+      </w:r>
+    </w:p>
+    <w:p>
+      <w:pPr>
+        <w:spacing w:after="0" w:line="360" w:lineRule="auto"/>
+        <w:ind w:left="709"/>
+        <w:contextualSpacing/>
+        <w:jc w:val="both"/>
+      </w:pPr>
+      <w:r>
+        <w:t xml:space="preserve">Seguridad: Contraseñas a nivel del usuario y administrador, autenticación basada en MD5 y MD5-sess, archivo de configuración cifrado con AES de 256 bits, SRTP, TLS, 802.1x Media Access Control, soporte de conector de seguridad Kensington (Kensington Lock) Multilenguaje: inglés, alemán, italiano, francés, español, portugués, ruso, croata, chino, coreano, japonés </w:t>
       </w:r>
     </w:p>
     <w:p>
@@ -9636,23 +9149,7 @@
         <w:jc w:val="both"/>
       </w:pPr>
       <w:r>
-        <w:t xml:space="preserve">Alimentación y Eficiencia de Energía Limpia: Adaptador de corriente universal incluido: Entrada:100-240V; Salida: +5V, 2A; </w:t>
-      </w:r>
-      <w:proofErr w:type="spellStart"/>
-      <w:r>
-        <w:t>Power</w:t>
-      </w:r>
-      <w:proofErr w:type="spellEnd"/>
-      <w:r>
-        <w:t>-</w:t>
-      </w:r>
-      <w:proofErr w:type="spellStart"/>
-      <w:r>
-        <w:t>over</w:t>
-      </w:r>
-      <w:proofErr w:type="spellEnd"/>
-      <w:r>
-        <w:t xml:space="preserve">-Ethernet Integrado (802.3af); consumo máximo de energía: 5W </w:t>
+        <w:t xml:space="preserve">Alimentación y Eficiencia de Energía Limpia: Adaptador de corriente universal incluido: Entrada:100-240V; Salida: +5V, 2A; Power-over-Ethernet Integrado (802.3af); consumo máximo de energía: 5W </w:t>
       </w:r>
     </w:p>
     <w:p>
@@ -9757,23 +9254,7 @@
           <w:rFonts w:ascii="Century Gothic" w:hAnsi="Century Gothic" w:cstheme="minorBidi"/>
           <w:sz w:val="20"/>
         </w:rPr>
-        <w:t>Unidad de Medida: unidad (</w:t>
-      </w:r>
-      <w:proofErr w:type="spellStart"/>
-      <w:r>
-        <w:rPr>
-          <w:rFonts w:ascii="Century Gothic" w:hAnsi="Century Gothic" w:cstheme="minorBidi"/>
-          <w:sz w:val="20"/>
-        </w:rPr>
-        <w:t>und</w:t>
-      </w:r>
-      <w:proofErr w:type="spellEnd"/>
-      <w:r>
-        <w:rPr>
-          <w:rFonts w:ascii="Century Gothic" w:hAnsi="Century Gothic" w:cstheme="minorBidi"/>
-          <w:sz w:val="20"/>
-        </w:rPr>
-        <w:t>)</w:t>
+        <w:t>Unidad de Medida: unidad (und)</w:t>
       </w:r>
     </w:p>
     <w:p>
@@ -9935,15 +9416,7 @@
         <w:jc w:val="both"/>
       </w:pPr>
       <w:r>
-        <w:t xml:space="preserve">Un mixer es un aparato que te permite combinar y procesar señales de diversos micrófonos o instrumentos musicales. Este tipo de </w:t>
-      </w:r>
-      <w:proofErr w:type="spellStart"/>
-      <w:r>
-        <w:t>mixers</w:t>
-      </w:r>
-      <w:proofErr w:type="spellEnd"/>
-      <w:r>
-        <w:t xml:space="preserve"> digitales son utilizados generalmente en lugares, como: Auditorios y teatros. Escuelas y universidades. </w:t>
+        <w:t xml:space="preserve">Un mixer es un aparato que te permite combinar y procesar señales de diversos micrófonos o instrumentos musicales. Este tipo de mixers digitales son utilizados generalmente en lugares, como: Auditorios y teatros. Escuelas y universidades. </w:t>
       </w:r>
     </w:p>
     <w:p>
@@ -10098,15 +9571,7 @@
       </w:r>
       <w:r>
         <w:tab/>
-        <w:t xml:space="preserve">11 </w:t>
-      </w:r>
-      <w:proofErr w:type="spellStart"/>
-      <w:r>
-        <w:t>faders</w:t>
-      </w:r>
-      <w:proofErr w:type="spellEnd"/>
-      <w:r>
-        <w:t xml:space="preserve"> motorizados de 100 mm,</w:t>
+        <w:t>11 faders motorizados de 100 mm,</w:t>
       </w:r>
     </w:p>
     <w:p>
@@ -10211,15 +9676,7 @@
       </w:r>
       <w:r>
         <w:tab/>
-        <w:t xml:space="preserve">Nivel de ruido residual, salida principal, silenciado: -85 </w:t>
-      </w:r>
-      <w:proofErr w:type="spellStart"/>
-      <w:r>
-        <w:t>dBu</w:t>
-      </w:r>
-      <w:proofErr w:type="spellEnd"/>
-      <w:r>
-        <w:t xml:space="preserve"> ponderación A</w:t>
+        <w:t>Nivel de ruido residual, salida principal, silenciado: -85 dBu ponderación A</w:t>
       </w:r>
     </w:p>
     <w:p>
@@ -10294,29 +9751,8 @@
       </w:r>
       <w:r>
         <w:tab/>
-        <w:t xml:space="preserve">Impedancia de entradas </w:t>
-      </w:r>
-      <w:proofErr w:type="spellStart"/>
-      <w:r>
-        <w:t>Mic</w:t>
-      </w:r>
-      <w:proofErr w:type="spellEnd"/>
-      <w:r>
-        <w:t xml:space="preserve"> (</w:t>
-      </w:r>
-      <w:proofErr w:type="spellStart"/>
-      <w:r>
-        <w:t>Kohmio</w:t>
-      </w:r>
-      <w:proofErr w:type="spellEnd"/>
-      <w:r>
-        <w:t xml:space="preserve">): 3.3 </w:t>
-      </w:r>
-      <w:proofErr w:type="spellStart"/>
-      <w:r>
-        <w:t>kohm</w:t>
-      </w:r>
-      <w:proofErr w:type="spellEnd"/>
+        <w:t>Impedancia de entradas Mic (Kohmio): 3.3 kohm</w:t>
+      </w:r>
     </w:p>
     <w:p>
       <w:pPr>
@@ -10330,13 +9766,8 @@
       </w:r>
       <w:r>
         <w:tab/>
-        <w:t xml:space="preserve">Nivel máximo de entrada: 18 </w:t>
-      </w:r>
-      <w:proofErr w:type="spellStart"/>
-      <w:r>
-        <w:t>dBu</w:t>
-      </w:r>
-      <w:proofErr w:type="spellEnd"/>
+        <w:t>Nivel máximo de entrada: 18 dBu</w:t>
+      </w:r>
     </w:p>
     <w:p>
       <w:pPr>
@@ -10410,13 +9841,8 @@
       </w:r>
       <w:r>
         <w:tab/>
-        <w:t xml:space="preserve">Impedancia de las entradas de micrófono (XLR): 3,3 </w:t>
-      </w:r>
-      <w:proofErr w:type="spellStart"/>
-      <w:r>
-        <w:t>kohm</w:t>
-      </w:r>
-      <w:proofErr w:type="spellEnd"/>
+        <w:t>Impedancia de las entradas de micrófono (XLR): 3,3 kohm</w:t>
+      </w:r>
     </w:p>
     <w:p>
       <w:pPr>
@@ -10430,13 +9856,8 @@
       </w:r>
       <w:r>
         <w:tab/>
-        <w:t xml:space="preserve">Impedancia de entradas de línea (TRS): 12,8 </w:t>
-      </w:r>
-      <w:proofErr w:type="spellStart"/>
-      <w:r>
-        <w:t>kohm</w:t>
-      </w:r>
-      <w:proofErr w:type="spellEnd"/>
+        <w:t>Impedancia de entradas de línea (TRS): 12,8 kohm</w:t>
+      </w:r>
     </w:p>
     <w:p>
       <w:pPr>
@@ -10450,13 +9871,8 @@
       </w:r>
       <w:r>
         <w:tab/>
-        <w:t xml:space="preserve">Nivel máximo de entrada (XLR): 18 </w:t>
-      </w:r>
-      <w:proofErr w:type="spellStart"/>
-      <w:r>
-        <w:t>dBu</w:t>
-      </w:r>
-      <w:proofErr w:type="spellEnd"/>
+        <w:t>Nivel máximo de entrada (XLR): 18 dBu</w:t>
+      </w:r>
     </w:p>
     <w:p>
       <w:pPr>
@@ -10470,13 +9886,8 @@
       </w:r>
       <w:r>
         <w:tab/>
-        <w:t xml:space="preserve">Nivel máximo de entrada (TRS): 29 </w:t>
-      </w:r>
-      <w:proofErr w:type="spellStart"/>
-      <w:r>
-        <w:t>dBu</w:t>
-      </w:r>
-      <w:proofErr w:type="spellEnd"/>
+        <w:t>Nivel máximo de entrada (TRS): 29 dBu</w:t>
+      </w:r>
     </w:p>
     <w:p>
       <w:pPr>
@@ -10535,13 +9946,8 @@
       </w:r>
       <w:r>
         <w:tab/>
-        <w:t xml:space="preserve">Impedancia de entradas de línea (TRS): 18 </w:t>
-      </w:r>
-      <w:proofErr w:type="spellStart"/>
-      <w:r>
-        <w:t>kohm</w:t>
-      </w:r>
-      <w:proofErr w:type="spellEnd"/>
+        <w:t>Impedancia de entradas de línea (TRS): 18 kohm</w:t>
+      </w:r>
     </w:p>
     <w:p>
       <w:pPr>
@@ -10555,13 +9961,8 @@
       </w:r>
       <w:r>
         <w:tab/>
-        <w:t xml:space="preserve">Nivel máximo de entrada (TRS): 18 </w:t>
-      </w:r>
-      <w:proofErr w:type="spellStart"/>
-      <w:r>
-        <w:t>dBu</w:t>
-      </w:r>
-      <w:proofErr w:type="spellEnd"/>
+        <w:t>Nivel máximo de entrada (TRS): 18 dBu</w:t>
+      </w:r>
     </w:p>
     <w:p>
       <w:pPr>
@@ -10575,15 +9976,7 @@
       </w:r>
       <w:r>
         <w:tab/>
-        <w:t>Línea estéreo (</w:t>
-      </w:r>
-      <w:proofErr w:type="spellStart"/>
-      <w:r>
-        <w:t>jack</w:t>
-      </w:r>
-      <w:proofErr w:type="spellEnd"/>
-      <w:r>
-        <w:t xml:space="preserve"> de 3,5 mm): 1</w:t>
+        <w:t>Línea estéreo (jack de 3,5 mm): 1</w:t>
       </w:r>
     </w:p>
     <w:p>
@@ -10613,13 +10006,8 @@
       </w:r>
       <w:r>
         <w:tab/>
-        <w:t xml:space="preserve">Impedancia de entradas de línea (TRS): 15 </w:t>
-      </w:r>
-      <w:proofErr w:type="spellStart"/>
-      <w:r>
-        <w:t>kohm</w:t>
-      </w:r>
-      <w:proofErr w:type="spellEnd"/>
+        <w:t>Impedancia de entradas de línea (TRS): 15 kohm</w:t>
+      </w:r>
     </w:p>
     <w:p>
       <w:pPr>
@@ -10633,13 +10021,8 @@
       </w:r>
       <w:r>
         <w:tab/>
-        <w:t xml:space="preserve">Nivel máximo de entrada (TRS): 18 </w:t>
-      </w:r>
-      <w:proofErr w:type="spellStart"/>
-      <w:r>
-        <w:t>dBu</w:t>
-      </w:r>
-      <w:proofErr w:type="spellEnd"/>
+        <w:t>Nivel máximo de entrada (TRS): 18 dBu</w:t>
+      </w:r>
     </w:p>
     <w:p>
       <w:pPr>
@@ -10811,23 +10194,7 @@
       </w:r>
       <w:r>
         <w:tab/>
-        <w:t>Crossover/Band-</w:t>
-      </w:r>
-      <w:proofErr w:type="spellStart"/>
-      <w:r>
-        <w:t>pass</w:t>
-      </w:r>
-      <w:proofErr w:type="spellEnd"/>
-      <w:r>
-        <w:t xml:space="preserve"> cuentan con alineaciones Butterworth, Bessel o </w:t>
-      </w:r>
-      <w:proofErr w:type="spellStart"/>
-      <w:r>
-        <w:t>Linkwitz</w:t>
-      </w:r>
-      <w:proofErr w:type="spellEnd"/>
-      <w:r>
-        <w:t>-Riley de 1er orden (6 dB/Oct) a octavo orden (48 dB/Oct)</w:t>
+        <w:t>Crossover/Band-pass cuentan con alineaciones Butterworth, Bessel o Linkwitz-Riley de 1er orden (6 dB/Oct) a octavo orden (48 dB/Oct)</w:t>
       </w:r>
     </w:p>
     <w:p>
@@ -10932,21 +10299,8 @@
         <w:t>micrófono</w:t>
       </w:r>
       <w:r>
-        <w:t xml:space="preserve"> de calibración, para ello se tendrá que utilizar software de calibración de preferencia </w:t>
-      </w:r>
-      <w:proofErr w:type="spellStart"/>
-      <w:r>
-        <w:t>smaart</w:t>
-      </w:r>
-      <w:proofErr w:type="spellEnd"/>
-      <w:r>
-        <w:t xml:space="preserve"> o </w:t>
-      </w:r>
-      <w:proofErr w:type="spellStart"/>
-      <w:r>
-        <w:t>RiTA</w:t>
-      </w:r>
-      <w:proofErr w:type="spellEnd"/>
+        <w:t xml:space="preserve"> de calibración, para ello se tendrá que utilizar software de calibración de preferencia smaart o RiTA</w:t>
+      </w:r>
       <w:r>
         <w:t>.</w:t>
       </w:r>
@@ -10998,23 +10352,7 @@
           <w:rFonts w:ascii="Century Gothic" w:hAnsi="Century Gothic" w:cstheme="minorBidi"/>
           <w:sz w:val="20"/>
         </w:rPr>
-        <w:t>Unidad de Medida: unidad (</w:t>
-      </w:r>
-      <w:proofErr w:type="spellStart"/>
-      <w:r>
-        <w:rPr>
-          <w:rFonts w:ascii="Century Gothic" w:hAnsi="Century Gothic" w:cstheme="minorBidi"/>
-          <w:sz w:val="20"/>
-        </w:rPr>
-        <w:t>und</w:t>
-      </w:r>
-      <w:proofErr w:type="spellEnd"/>
-      <w:r>
-        <w:rPr>
-          <w:rFonts w:ascii="Century Gothic" w:hAnsi="Century Gothic" w:cstheme="minorBidi"/>
-          <w:sz w:val="20"/>
-        </w:rPr>
-        <w:t>)</w:t>
+        <w:t>Unidad de Medida: unidad (und)</w:t>
       </w:r>
     </w:p>
     <w:p>
@@ -11192,23 +10530,7 @@
         <w:t xml:space="preserve">Transceptor de fibra 100G </w:t>
       </w:r>
       <w:r>
-        <w:t xml:space="preserve">permiten realizar el </w:t>
-      </w:r>
-      <w:proofErr w:type="spellStart"/>
-      <w:r>
-        <w:t>patcheo</w:t>
-      </w:r>
-      <w:proofErr w:type="spellEnd"/>
-      <w:r>
-        <w:t xml:space="preserve"> entre los equipos activos principales y secundarios, </w:t>
-      </w:r>
-      <w:proofErr w:type="spellStart"/>
-      <w:r>
-        <w:t>conectorizando</w:t>
-      </w:r>
-      <w:proofErr w:type="spellEnd"/>
-      <w:r>
-        <w:t xml:space="preserve"> bajo una misma velocidad de sincronización.</w:t>
+        <w:t>permiten realizar el patcheo entre los equipos activos principales y secundarios, conectorizando bajo una misma velocidad de sincronización.</w:t>
       </w:r>
     </w:p>
     <w:p>
@@ -11382,23 +10704,7 @@
           <w:rFonts w:ascii="Century Gothic" w:hAnsi="Century Gothic" w:cstheme="minorBidi"/>
           <w:sz w:val="20"/>
         </w:rPr>
-        <w:t>Unidad de Medida: unidad (</w:t>
-      </w:r>
-      <w:proofErr w:type="spellStart"/>
-      <w:r>
-        <w:rPr>
-          <w:rFonts w:ascii="Century Gothic" w:hAnsi="Century Gothic" w:cstheme="minorBidi"/>
-          <w:sz w:val="20"/>
-        </w:rPr>
-        <w:t>und</w:t>
-      </w:r>
-      <w:proofErr w:type="spellEnd"/>
-      <w:r>
-        <w:rPr>
-          <w:rFonts w:ascii="Century Gothic" w:hAnsi="Century Gothic" w:cstheme="minorBidi"/>
-          <w:sz w:val="20"/>
-        </w:rPr>
-        <w:t>)</w:t>
+        <w:t>Unidad de Medida: unidad (und)</w:t>
       </w:r>
     </w:p>
     <w:p>
@@ -11612,15 +10918,7 @@
         <w:jc w:val="both"/>
       </w:pPr>
       <w:r>
-        <w:t xml:space="preserve">Los gabinetes de comunicaciones brindan a su ver seguridad a los equipos contenidos en </w:t>
-      </w:r>
-      <w:proofErr w:type="spellStart"/>
-      <w:r>
-        <w:t>el</w:t>
-      </w:r>
-      <w:proofErr w:type="spellEnd"/>
-      <w:r>
-        <w:t>, con el propósito de que estos no sufran daños o manipulaciones de personal no autorizado y con la preparación adecuada para ello.</w:t>
+        <w:t>Los gabinetes de comunicaciones brindan a su ver seguridad a los equipos contenidos en el, con el propósito de que estos no sufran daños o manipulaciones de personal no autorizado y con la preparación adecuada para ello.</w:t>
       </w:r>
     </w:p>
     <w:p>
@@ -11655,23 +10953,7 @@
           <w:b/>
           <w:bCs/>
         </w:rPr>
-        <w:t xml:space="preserve"> de los gabinetes y equipos contenidos en </w:t>
-      </w:r>
-      <w:proofErr w:type="spellStart"/>
-      <w:r>
-        <w:rPr>
-          <w:b/>
-          <w:bCs/>
-        </w:rPr>
-        <w:t>el</w:t>
-      </w:r>
-      <w:proofErr w:type="spellEnd"/>
-      <w:r>
-        <w:rPr>
-          <w:b/>
-          <w:bCs/>
-        </w:rPr>
-        <w:t>.</w:t>
+        <w:t xml:space="preserve"> de los gabinetes y equipos contenidos en el.</w:t>
       </w:r>
     </w:p>
     <w:p>
@@ -11746,13 +11028,8 @@
       </w:r>
       <w:r>
         <w:tab/>
-        <w:t xml:space="preserve">Rack </w:t>
-      </w:r>
-      <w:proofErr w:type="spellStart"/>
-      <w:r>
-        <w:t>enclosure</w:t>
-      </w:r>
-      <w:proofErr w:type="spellEnd"/>
+        <w:t>Rack enclosure</w:t>
+      </w:r>
     </w:p>
     <w:p>
       <w:pPr>
@@ -11949,13 +11226,8 @@
       </w:r>
       <w:r>
         <w:tab/>
-        <w:t xml:space="preserve">No </w:t>
-      </w:r>
-      <w:proofErr w:type="spellStart"/>
-      <w:r>
-        <w:t>preference</w:t>
-      </w:r>
-      <w:proofErr w:type="spellEnd"/>
+        <w:t>No preference</w:t>
+      </w:r>
     </w:p>
     <w:p>
       <w:pPr>
@@ -12420,13 +11692,8 @@
         <w:jc w:val="both"/>
       </w:pPr>
       <w:r>
-        <w:t>Brackets para Rack-</w:t>
-      </w:r>
-      <w:proofErr w:type="spellStart"/>
-      <w:r>
-        <w:t>mount</w:t>
-      </w:r>
-      <w:proofErr w:type="spellEnd"/>
+        <w:t>Brackets para Rack-mount</w:t>
+      </w:r>
     </w:p>
     <w:p>
       <w:pPr>
@@ -12564,13 +11831,8 @@
       </w:r>
       <w:r>
         <w:tab/>
-        <w:t xml:space="preserve">No </w:t>
-      </w:r>
-      <w:proofErr w:type="spellStart"/>
-      <w:r>
-        <w:t>preference</w:t>
-      </w:r>
-      <w:proofErr w:type="spellEnd"/>
+        <w:t>No preference</w:t>
+      </w:r>
     </w:p>
     <w:p>
       <w:pPr>
@@ -13574,13 +12836,8 @@
       </w:r>
       <w:r>
         <w:tab/>
-        <w:t xml:space="preserve">No </w:t>
-      </w:r>
-      <w:proofErr w:type="spellStart"/>
-      <w:r>
-        <w:t>preference</w:t>
-      </w:r>
-      <w:proofErr w:type="spellEnd"/>
+        <w:t>No preference</w:t>
+      </w:r>
     </w:p>
     <w:p>
       <w:pPr>
@@ -14419,13 +13676,8 @@
         <w:contextualSpacing/>
         <w:jc w:val="both"/>
       </w:pPr>
-      <w:proofErr w:type="spellStart"/>
-      <w:r>
-        <w:t>Schuko</w:t>
-      </w:r>
-      <w:proofErr w:type="spellEnd"/>
-      <w:r>
-        <w:t xml:space="preserve"> CEE 7 / EU1-16P</w:t>
+      <w:r>
+        <w:t>Schuko CEE 7 / EU1-16P</w:t>
       </w:r>
     </w:p>
     <w:p>
@@ -14522,14 +13774,7 @@
       </w:r>
       <w:r>
         <w:tab/>
-      </w:r>
-      <w:proofErr w:type="spellStart"/>
-      <w:r>
-        <w:t>Batería</w:t>
-      </w:r>
-      <w:proofErr w:type="spellEnd"/>
-      <w:r>
-        <w:t xml:space="preserve"> de plomo y ácido</w:t>
+        <w:t>Batería de plomo y ácido</w:t>
       </w:r>
     </w:p>
     <w:p>
@@ -14555,56 +13800,22 @@
       </w:r>
       <w:r>
         <w:tab/>
-        <w:t xml:space="preserve">View </w:t>
-      </w:r>
-      <w:proofErr w:type="spellStart"/>
-      <w:r>
-        <w:t>Runtime</w:t>
-      </w:r>
-      <w:proofErr w:type="spellEnd"/>
-      <w:r>
-        <w:t xml:space="preserve"> </w:t>
-      </w:r>
-      <w:proofErr w:type="spellStart"/>
-      <w:r>
-        <w:t>Graph</w:t>
-      </w:r>
-      <w:proofErr w:type="spellEnd"/>
-      <w:r>
-        <w:t xml:space="preserve">  </w:t>
-      </w:r>
-    </w:p>
-    <w:p>
-      <w:pPr>
-        <w:spacing w:after="0" w:line="360" w:lineRule="auto"/>
-        <w:ind w:left="709"/>
-        <w:contextualSpacing/>
-        <w:jc w:val="both"/>
-      </w:pPr>
-      <w:proofErr w:type="spellStart"/>
+        <w:t xml:space="preserve">View Runtime Graph  </w:t>
+      </w:r>
+    </w:p>
+    <w:p>
+      <w:pPr>
+        <w:spacing w:after="0" w:line="360" w:lineRule="auto"/>
+        <w:ind w:left="709"/>
+        <w:contextualSpacing/>
+        <w:jc w:val="both"/>
+      </w:pPr>
       <w:r>
         <w:t>Eﬁciencia</w:t>
       </w:r>
-      <w:proofErr w:type="spellEnd"/>
-      <w:r>
-        <w:tab/>
-        <w:t xml:space="preserve">View </w:t>
-      </w:r>
-      <w:proofErr w:type="spellStart"/>
-      <w:r>
-        <w:t>Efficiency</w:t>
-      </w:r>
-      <w:proofErr w:type="spellEnd"/>
-      <w:r>
-        <w:t xml:space="preserve"> </w:t>
-      </w:r>
-      <w:proofErr w:type="spellStart"/>
-      <w:r>
-        <w:t>Graph</w:t>
-      </w:r>
-      <w:proofErr w:type="spellEnd"/>
-      <w:r>
-        <w:t xml:space="preserve"> </w:t>
+      <w:r>
+        <w:tab/>
+        <w:t xml:space="preserve">View Efficiency Graph </w:t>
       </w:r>
     </w:p>
     <w:p>
@@ -14661,15 +13872,7 @@
       </w:r>
       <w:r>
         <w:tab/>
-        <w:t xml:space="preserve">50/60 Hz +/- 3 Hz </w:t>
-      </w:r>
-      <w:proofErr w:type="spellStart"/>
-      <w:r>
-        <w:t>auto-sensing</w:t>
-      </w:r>
-      <w:proofErr w:type="spellEnd"/>
-      <w:r>
-        <w:t xml:space="preserve"> ((*))</w:t>
+        <w:t>50/60 Hz +/- 3 Hz auto-sensing ((*))</w:t>
       </w:r>
     </w:p>
     <w:p>
@@ -14691,34 +13894,18 @@
         <w:jc w:val="both"/>
       </w:pPr>
       <w:r>
-        <w:t xml:space="preserve">Máxima Potencia </w:t>
-      </w:r>
-      <w:proofErr w:type="spellStart"/>
-      <w:r>
-        <w:t>Conﬁgurable</w:t>
-      </w:r>
-      <w:proofErr w:type="spellEnd"/>
-      <w:r>
-        <w:t xml:space="preserve"> En Va</w:t>
-      </w:r>
-    </w:p>
-    <w:p>
-      <w:pPr>
-        <w:spacing w:after="0" w:line="360" w:lineRule="auto"/>
-        <w:ind w:left="709"/>
-        <w:contextualSpacing/>
-        <w:jc w:val="both"/>
-      </w:pPr>
-      <w:r>
-        <w:t xml:space="preserve">Máxima Potencia </w:t>
-      </w:r>
-      <w:proofErr w:type="spellStart"/>
-      <w:r>
-        <w:t>Conﬁgurable</w:t>
-      </w:r>
-      <w:proofErr w:type="spellEnd"/>
-      <w:r>
-        <w:t xml:space="preserve"> (Vatios)</w:t>
+        <w:t>Máxima Potencia Conﬁgurable En Va</w:t>
+      </w:r>
+    </w:p>
+    <w:p>
+      <w:pPr>
+        <w:spacing w:after="0" w:line="360" w:lineRule="auto"/>
+        <w:ind w:left="709"/>
+        <w:contextualSpacing/>
+        <w:jc w:val="both"/>
+      </w:pPr>
+      <w:r>
+        <w:t>Máxima Potencia Conﬁgurable (Vatios)</w:t>
       </w:r>
     </w:p>
     <w:p>
@@ -14755,15 +13942,7 @@
       </w:r>
       <w:r>
         <w:tab/>
-        <w:t xml:space="preserve">Valor típico 4 </w:t>
-      </w:r>
-      <w:proofErr w:type="gramStart"/>
-      <w:r>
-        <w:t>ms :</w:t>
-      </w:r>
-      <w:proofErr w:type="gramEnd"/>
-      <w:r>
-        <w:t xml:space="preserve"> Valor máximo 8 ms</w:t>
+        <w:t>Valor típico 4 ms : Valor máximo 8 ms</w:t>
       </w:r>
     </w:p>
     <w:p>
@@ -14814,13 +13993,8 @@
         <w:contextualSpacing/>
         <w:jc w:val="both"/>
       </w:pPr>
-      <w:proofErr w:type="spellStart"/>
-      <w:r>
-        <w:t>Certiﬁcaciones</w:t>
-      </w:r>
-      <w:proofErr w:type="spellEnd"/>
-      <w:r>
-        <w:t xml:space="preserve"> De Producto</w:t>
+      <w:r>
+        <w:t>Certiﬁcaciones De Producto</w:t>
       </w:r>
       <w:r>
         <w:tab/>
@@ -14834,13 +14008,8 @@
         <w:contextualSpacing/>
         <w:jc w:val="both"/>
       </w:pPr>
-      <w:proofErr w:type="spellStart"/>
-      <w:r>
-        <w:t>Iram</w:t>
-      </w:r>
-      <w:proofErr w:type="spellEnd"/>
-      <w:r>
-        <w:t xml:space="preserve"> RCM VDE</w:t>
+      <w:r>
+        <w:t>Iram RCM VDE</w:t>
       </w:r>
     </w:p>
     <w:p>
@@ -14897,15 +14066,7 @@
       </w:r>
       <w:r>
         <w:tab/>
-        <w:t xml:space="preserve">348 </w:t>
-      </w:r>
-      <w:proofErr w:type="spellStart"/>
-      <w:r>
-        <w:t>Btu</w:t>
-      </w:r>
-      <w:proofErr w:type="spellEnd"/>
-      <w:r>
-        <w:t>/h</w:t>
+        <w:t>348 Btu/h</w:t>
       </w:r>
     </w:p>
     <w:bookmarkEnd w:id="25"/>
@@ -15010,23 +14171,7 @@
           <w:rFonts w:ascii="Century Gothic" w:hAnsi="Century Gothic" w:cstheme="minorBidi"/>
           <w:sz w:val="20"/>
         </w:rPr>
-        <w:t>Unidad de Medida: unidad (</w:t>
-      </w:r>
-      <w:proofErr w:type="spellStart"/>
-      <w:r>
-        <w:rPr>
-          <w:rFonts w:ascii="Century Gothic" w:hAnsi="Century Gothic" w:cstheme="minorBidi"/>
-          <w:sz w:val="20"/>
-        </w:rPr>
-        <w:t>und</w:t>
-      </w:r>
-      <w:proofErr w:type="spellEnd"/>
-      <w:r>
-        <w:rPr>
-          <w:rFonts w:ascii="Century Gothic" w:hAnsi="Century Gothic" w:cstheme="minorBidi"/>
-          <w:sz w:val="20"/>
-        </w:rPr>
-        <w:t>)</w:t>
+        <w:t>Unidad de Medida: unidad (und)</w:t>
       </w:r>
     </w:p>
     <w:p>
@@ -15755,23 +14900,7 @@
           <w:sz w:val="20"/>
         </w:rPr>
         <w:tab/>
-        <w:t xml:space="preserve">8 </w:t>
-      </w:r>
-      <w:proofErr w:type="spellStart"/>
-      <w:r>
-        <w:rPr>
-          <w:rFonts w:ascii="Century Gothic" w:hAnsi="Century Gothic" w:cstheme="minorBidi"/>
-          <w:sz w:val="20"/>
-        </w:rPr>
-        <w:t>Bahisa</w:t>
-      </w:r>
-      <w:proofErr w:type="spellEnd"/>
-      <w:r>
-        <w:rPr>
-          <w:rFonts w:ascii="Century Gothic" w:hAnsi="Century Gothic" w:cstheme="minorBidi"/>
-          <w:sz w:val="20"/>
-        </w:rPr>
-        <w:t xml:space="preserve"> SFF Smart Carrier Hot Plug Drive SAS/SATA</w:t>
+        <w:t>8 Bahisa SFF Smart Carrier Hot Plug Drive SAS/SATA</w:t>
       </w:r>
     </w:p>
     <w:p>
@@ -15804,23 +14933,7 @@
           <w:sz w:val="20"/>
         </w:rPr>
         <w:tab/>
-        <w:t xml:space="preserve">SAS </w:t>
-      </w:r>
-      <w:proofErr w:type="spellStart"/>
-      <w:r>
-        <w:rPr>
-          <w:rFonts w:ascii="Century Gothic" w:hAnsi="Century Gothic" w:cstheme="minorBidi"/>
-          <w:sz w:val="20"/>
-        </w:rPr>
-        <w:t>Controller</w:t>
-      </w:r>
-      <w:proofErr w:type="spellEnd"/>
-      <w:r>
-        <w:rPr>
-          <w:rFonts w:ascii="Century Gothic" w:hAnsi="Century Gothic" w:cstheme="minorBidi"/>
-          <w:sz w:val="20"/>
-        </w:rPr>
-        <w:t xml:space="preserve"> Module o compatible</w:t>
+        <w:t>SAS Controller Module o compatible</w:t>
       </w:r>
     </w:p>
     <w:p>
@@ -15854,22 +14967,7 @@
           <w:sz w:val="20"/>
         </w:rPr>
         <w:tab/>
-      </w:r>
-      <w:proofErr w:type="spellStart"/>
-      <w:r>
-        <w:rPr>
-          <w:rFonts w:ascii="Century Gothic" w:hAnsi="Century Gothic" w:cstheme="minorBidi"/>
-          <w:sz w:val="20"/>
-        </w:rPr>
-        <w:t>Embedded</w:t>
-      </w:r>
-      <w:proofErr w:type="spellEnd"/>
-      <w:r>
-        <w:rPr>
-          <w:rFonts w:ascii="Century Gothic" w:hAnsi="Century Gothic" w:cstheme="minorBidi"/>
-          <w:sz w:val="20"/>
-        </w:rPr>
-        <w:t xml:space="preserve"> 1Gb </w:t>
+        <w:t xml:space="preserve">Embedded 1Gb </w:t>
       </w:r>
     </w:p>
     <w:p>
@@ -15889,37 +14987,12 @@
           <w:sz w:val="20"/>
         </w:rPr>
       </w:pPr>
-      <w:proofErr w:type="spellStart"/>
-      <w:r>
-        <w:rPr>
-          <w:rFonts w:ascii="Century Gothic" w:hAnsi="Century Gothic" w:cstheme="minorBidi"/>
-          <w:sz w:val="20"/>
-        </w:rPr>
-        <w:t>Embedded</w:t>
-      </w:r>
-      <w:proofErr w:type="spellEnd"/>
-      <w:r>
-        <w:rPr>
-          <w:rFonts w:ascii="Century Gothic" w:hAnsi="Century Gothic" w:cstheme="minorBidi"/>
-          <w:sz w:val="20"/>
-        </w:rPr>
-        <w:t xml:space="preserve"> 100Gb 2-port Ethernet </w:t>
-      </w:r>
-      <w:proofErr w:type="spellStart"/>
-      <w:r>
-        <w:rPr>
-          <w:rFonts w:ascii="Century Gothic" w:hAnsi="Century Gothic" w:cstheme="minorBidi"/>
-          <w:sz w:val="20"/>
-        </w:rPr>
-        <w:t>Adapter</w:t>
-      </w:r>
-      <w:proofErr w:type="spellEnd"/>
-      <w:r>
-        <w:rPr>
-          <w:rFonts w:ascii="Century Gothic" w:hAnsi="Century Gothic" w:cstheme="minorBidi"/>
-          <w:sz w:val="20"/>
-        </w:rPr>
-        <w:t xml:space="preserve"> para fibra óptica QSFP28 o similar o superior</w:t>
+      <w:r>
+        <w:rPr>
+          <w:rFonts w:ascii="Century Gothic" w:hAnsi="Century Gothic" w:cstheme="minorBidi"/>
+          <w:sz w:val="20"/>
+        </w:rPr>
+        <w:t>Embedded 100Gb 2-port Ethernet Adapter para fibra óptica QSFP28 o similar o superior</w:t>
       </w:r>
     </w:p>
     <w:p>
@@ -15969,49 +15042,8 @@
           <w:rFonts w:ascii="Century Gothic" w:hAnsi="Century Gothic" w:cstheme="minorBidi"/>
           <w:sz w:val="20"/>
         </w:rPr>
-        <w:t xml:space="preserve">Factor de forma: Tarjeta enchufable Interfaz de host: PCI Express 4.0 x16 Estándar de red: </w:t>
-      </w:r>
-      <w:proofErr w:type="spellStart"/>
-      <w:r>
-        <w:rPr>
-          <w:rFonts w:ascii="Century Gothic" w:hAnsi="Century Gothic" w:cstheme="minorBidi"/>
-          <w:sz w:val="20"/>
-        </w:rPr>
-        <w:t>iSCSI</w:t>
-      </w:r>
-      <w:proofErr w:type="spellEnd"/>
-      <w:r>
-        <w:rPr>
-          <w:rFonts w:ascii="Century Gothic" w:hAnsi="Century Gothic" w:cstheme="minorBidi"/>
-          <w:sz w:val="20"/>
-        </w:rPr>
-        <w:t xml:space="preserve">, </w:t>
-      </w:r>
-      <w:proofErr w:type="spellStart"/>
-      <w:r>
-        <w:rPr>
-          <w:rFonts w:ascii="Century Gothic" w:hAnsi="Century Gothic" w:cstheme="minorBidi"/>
-          <w:sz w:val="20"/>
-        </w:rPr>
-        <w:t>iWARP</w:t>
-      </w:r>
-      <w:proofErr w:type="spellEnd"/>
-      <w:r>
-        <w:rPr>
-          <w:rFonts w:ascii="Century Gothic" w:hAnsi="Century Gothic" w:cstheme="minorBidi"/>
-          <w:sz w:val="20"/>
-        </w:rPr>
-        <w:t xml:space="preserve">, TCP/IP Revisión de la especificación PCI: PCIe 4.0 Tipo de producto: Adaptador de red Ethernet de 100 Gb - QSFP28: 2 puertos de red y adaptador: 100 Gigabit QSFP28 Consumo de energía operativo: 16,9 </w:t>
-      </w:r>
-      <w:proofErr w:type="spellStart"/>
-      <w:r>
-        <w:rPr>
-          <w:rFonts w:ascii="Century Gothic" w:hAnsi="Century Gothic" w:cstheme="minorBidi"/>
-          <w:sz w:val="20"/>
-        </w:rPr>
-        <w:t>wat</w:t>
-      </w:r>
-      <w:proofErr w:type="spellEnd"/>
+        <w:t>Factor de forma: Tarjeta enchufable Interfaz de host: PCI Express 4.0 x16 Estándar de red: iSCSI, iWARP, TCP/IP Revisión de la especificación PCI: PCIe 4.0 Tipo de producto: Adaptador de red Ethernet de 100 Gb - QSFP28: 2 puertos de red y adaptador: 100 Gigabit QSFP28 Consumo de energía operativo: 16,9 wat</w:t>
+      </w:r>
     </w:p>
     <w:p>
       <w:pPr>
@@ -16035,23 +15067,7 @@
           <w:rFonts w:ascii="Century Gothic" w:hAnsi="Century Gothic" w:cstheme="minorBidi"/>
           <w:sz w:val="20"/>
         </w:rPr>
-        <w:t xml:space="preserve">02 </w:t>
-      </w:r>
-      <w:proofErr w:type="spellStart"/>
-      <w:r>
-        <w:rPr>
-          <w:rFonts w:ascii="Century Gothic" w:hAnsi="Century Gothic" w:cstheme="minorBidi"/>
-          <w:sz w:val="20"/>
-        </w:rPr>
-        <w:t>transceivers</w:t>
-      </w:r>
-      <w:proofErr w:type="spellEnd"/>
-      <w:r>
-        <w:rPr>
-          <w:rFonts w:ascii="Century Gothic" w:hAnsi="Century Gothic" w:cstheme="minorBidi"/>
-          <w:sz w:val="20"/>
-        </w:rPr>
-        <w:t xml:space="preserve"> QSFP28.</w:t>
+        <w:t>02 transceivers QSFP28.</w:t>
       </w:r>
     </w:p>
     <w:p>
@@ -16084,17 +15100,8 @@
           <w:sz w:val="20"/>
         </w:rPr>
         <w:tab/>
-        <w:t xml:space="preserve">2x 800W Hot Plug Low </w:t>
-      </w:r>
-      <w:proofErr w:type="spellStart"/>
-      <w:r>
-        <w:rPr>
-          <w:rFonts w:ascii="Century Gothic" w:hAnsi="Century Gothic" w:cstheme="minorBidi"/>
-          <w:sz w:val="20"/>
-        </w:rPr>
-        <w:t>Halogen</w:t>
-      </w:r>
-      <w:proofErr w:type="spellEnd"/>
+        <w:t>2x 800W Hot Plug Low Halogen</w:t>
+      </w:r>
     </w:p>
     <w:p>
       <w:pPr>
@@ -16118,23 +15125,7 @@
           <w:rFonts w:ascii="Century Gothic" w:hAnsi="Century Gothic" w:cstheme="minorBidi"/>
           <w:sz w:val="20"/>
         </w:rPr>
-        <w:t xml:space="preserve">1xFuente Redundante de respaldo de 800W Hot Plug Low </w:t>
-      </w:r>
-      <w:proofErr w:type="spellStart"/>
-      <w:r>
-        <w:rPr>
-          <w:rFonts w:ascii="Century Gothic" w:hAnsi="Century Gothic" w:cstheme="minorBidi"/>
-          <w:sz w:val="20"/>
-        </w:rPr>
-        <w:t>Halogen</w:t>
-      </w:r>
-      <w:proofErr w:type="spellEnd"/>
-      <w:r>
-        <w:rPr>
-          <w:rFonts w:ascii="Century Gothic" w:hAnsi="Century Gothic" w:cstheme="minorBidi"/>
-          <w:sz w:val="20"/>
-        </w:rPr>
-        <w:t xml:space="preserve"> incorporada </w:t>
+        <w:t xml:space="preserve">1xFuente Redundante de respaldo de 800W Hot Plug Low Halogen incorporada </w:t>
       </w:r>
     </w:p>
     <w:p>
@@ -16155,78 +15146,22 @@
           <w:lang w:val="en-US"/>
         </w:rPr>
       </w:pPr>
-      <w:proofErr w:type="spellStart"/>
       <w:r>
         <w:rPr>
           <w:rFonts w:ascii="Century Gothic" w:hAnsi="Century Gothic" w:cstheme="minorBidi"/>
           <w:sz w:val="20"/>
           <w:lang w:val="en-US"/>
         </w:rPr>
-        <w:t>Sistemas</w:t>
-      </w:r>
-      <w:proofErr w:type="spellEnd"/>
+        <w:t>Sistemas operativos soportados</w:t>
+      </w:r>
       <w:r>
         <w:rPr>
           <w:rFonts w:ascii="Century Gothic" w:hAnsi="Century Gothic" w:cstheme="minorBidi"/>
           <w:sz w:val="20"/>
           <w:lang w:val="en-US"/>
         </w:rPr>
-        <w:t xml:space="preserve"> </w:t>
-      </w:r>
-      <w:proofErr w:type="spellStart"/>
-      <w:r>
-        <w:rPr>
-          <w:rFonts w:ascii="Century Gothic" w:hAnsi="Century Gothic" w:cstheme="minorBidi"/>
-          <w:sz w:val="20"/>
-          <w:lang w:val="en-US"/>
-        </w:rPr>
-        <w:t>operativos</w:t>
-      </w:r>
-      <w:proofErr w:type="spellEnd"/>
-      <w:r>
-        <w:rPr>
-          <w:rFonts w:ascii="Century Gothic" w:hAnsi="Century Gothic" w:cstheme="minorBidi"/>
-          <w:sz w:val="20"/>
-          <w:lang w:val="en-US"/>
-        </w:rPr>
-        <w:t xml:space="preserve"> </w:t>
-      </w:r>
-      <w:proofErr w:type="spellStart"/>
-      <w:r>
-        <w:rPr>
-          <w:rFonts w:ascii="Century Gothic" w:hAnsi="Century Gothic" w:cstheme="minorBidi"/>
-          <w:sz w:val="20"/>
-          <w:lang w:val="en-US"/>
-        </w:rPr>
-        <w:t>soportados</w:t>
-      </w:r>
-      <w:proofErr w:type="spellEnd"/>
-      <w:r>
-        <w:rPr>
-          <w:rFonts w:ascii="Century Gothic" w:hAnsi="Century Gothic" w:cstheme="minorBidi"/>
-          <w:sz w:val="20"/>
-          <w:lang w:val="en-US"/>
-        </w:rPr>
-        <w:tab/>
-        <w:t xml:space="preserve">Windows Server 2019 (Essentials / Standard / </w:t>
-      </w:r>
-      <w:proofErr w:type="spellStart"/>
-      <w:r>
-        <w:rPr>
-          <w:rFonts w:ascii="Century Gothic" w:hAnsi="Century Gothic" w:cstheme="minorBidi"/>
-          <w:sz w:val="20"/>
-          <w:lang w:val="en-US"/>
-        </w:rPr>
-        <w:t>DataCenter</w:t>
-      </w:r>
-      <w:proofErr w:type="spellEnd"/>
-      <w:r>
-        <w:rPr>
-          <w:rFonts w:ascii="Century Gothic" w:hAnsi="Century Gothic" w:cstheme="minorBidi"/>
-          <w:sz w:val="20"/>
-          <w:lang w:val="en-US"/>
-        </w:rPr>
-        <w:t xml:space="preserve"> are supported)</w:t>
+        <w:tab/>
+        <w:t>Windows Server 2019 (Essentials / Standard / DataCenter are supported)</w:t>
       </w:r>
     </w:p>
     <w:p>
@@ -16253,25 +15188,7 @@
           <w:sz w:val="20"/>
           <w:lang w:val="en-US"/>
         </w:rPr>
-        <w:t xml:space="preserve">Windows Server 2016 (Essentials / Standard / </w:t>
-      </w:r>
-      <w:proofErr w:type="spellStart"/>
-      <w:r>
-        <w:rPr>
-          <w:rFonts w:ascii="Century Gothic" w:hAnsi="Century Gothic" w:cstheme="minorBidi"/>
-          <w:sz w:val="20"/>
-          <w:lang w:val="en-US"/>
-        </w:rPr>
-        <w:t>DataCenter</w:t>
-      </w:r>
-      <w:proofErr w:type="spellEnd"/>
-      <w:r>
-        <w:rPr>
-          <w:rFonts w:ascii="Century Gothic" w:hAnsi="Century Gothic" w:cstheme="minorBidi"/>
-          <w:sz w:val="20"/>
-          <w:lang w:val="en-US"/>
-        </w:rPr>
-        <w:t xml:space="preserve"> are supported)</w:t>
+        <w:t>Windows Server 2016 (Essentials / Standard / DataCenter are supported)</w:t>
       </w:r>
     </w:p>
     <w:p>
@@ -16292,23 +15209,13 @@
           <w:lang w:val="en-US"/>
         </w:rPr>
       </w:pPr>
-      <w:proofErr w:type="gramStart"/>
       <w:r>
         <w:rPr>
           <w:rFonts w:ascii="Century Gothic" w:hAnsi="Century Gothic" w:cstheme="minorBidi"/>
           <w:sz w:val="20"/>
           <w:lang w:val="en-US"/>
         </w:rPr>
-        <w:t>Linux(</w:t>
-      </w:r>
-      <w:proofErr w:type="gramEnd"/>
-      <w:r>
-        <w:rPr>
-          <w:rFonts w:ascii="Century Gothic" w:hAnsi="Century Gothic" w:cstheme="minorBidi"/>
-          <w:sz w:val="20"/>
-          <w:lang w:val="en-US"/>
-        </w:rPr>
-        <w:t>Red Hat Enterprise Linux)</w:t>
+        <w:t>Linux(Red Hat Enterprise Linux)</w:t>
       </w:r>
     </w:p>
     <w:p>
@@ -16383,23 +15290,7 @@
           <w:rFonts w:ascii="Century Gothic" w:hAnsi="Century Gothic" w:cstheme="minorBidi"/>
           <w:sz w:val="20"/>
         </w:rPr>
-        <w:t xml:space="preserve">VMware (VMware </w:t>
-      </w:r>
-      <w:proofErr w:type="spellStart"/>
-      <w:r>
-        <w:rPr>
-          <w:rFonts w:ascii="Century Gothic" w:hAnsi="Century Gothic" w:cstheme="minorBidi"/>
-          <w:sz w:val="20"/>
-        </w:rPr>
-        <w:t>ESXi</w:t>
-      </w:r>
-      <w:proofErr w:type="spellEnd"/>
-      <w:r>
-        <w:rPr>
-          <w:rFonts w:ascii="Century Gothic" w:hAnsi="Century Gothic" w:cstheme="minorBidi"/>
-          <w:sz w:val="20"/>
-        </w:rPr>
-        <w:t>)</w:t>
+        <w:t>VMware (VMware ESXi)</w:t>
       </w:r>
     </w:p>
     <w:p>
@@ -16419,21 +15310,12 @@
           <w:sz w:val="20"/>
         </w:rPr>
       </w:pPr>
-      <w:proofErr w:type="spellStart"/>
-      <w:r>
-        <w:rPr>
-          <w:rFonts w:ascii="Century Gothic" w:hAnsi="Century Gothic" w:cstheme="minorBidi"/>
-          <w:sz w:val="20"/>
-        </w:rPr>
-        <w:t>ESXi</w:t>
-      </w:r>
-      <w:proofErr w:type="spellEnd"/>
-      <w:r>
-        <w:rPr>
-          <w:rFonts w:ascii="Century Gothic" w:hAnsi="Century Gothic" w:cstheme="minorBidi"/>
-          <w:sz w:val="20"/>
-        </w:rPr>
-        <w:t xml:space="preserve"> 6.7 U0 / U1 / U2 / U3</w:t>
+      <w:r>
+        <w:rPr>
+          <w:rFonts w:ascii="Century Gothic" w:hAnsi="Century Gothic" w:cstheme="minorBidi"/>
+          <w:sz w:val="20"/>
+        </w:rPr>
+        <w:t>ESXi 6.7 U0 / U1 / U2 / U3</w:t>
       </w:r>
     </w:p>
     <w:p>
@@ -16453,21 +15335,12 @@
           <w:sz w:val="20"/>
         </w:rPr>
       </w:pPr>
-      <w:proofErr w:type="spellStart"/>
-      <w:r>
-        <w:rPr>
-          <w:rFonts w:ascii="Century Gothic" w:hAnsi="Century Gothic" w:cstheme="minorBidi"/>
-          <w:sz w:val="20"/>
-        </w:rPr>
-        <w:t>ESXi</w:t>
-      </w:r>
-      <w:proofErr w:type="spellEnd"/>
-      <w:r>
-        <w:rPr>
-          <w:rFonts w:ascii="Century Gothic" w:hAnsi="Century Gothic" w:cstheme="minorBidi"/>
-          <w:sz w:val="20"/>
-        </w:rPr>
-        <w:t xml:space="preserve"> 6.5 </w:t>
+      <w:r>
+        <w:rPr>
+          <w:rFonts w:ascii="Century Gothic" w:hAnsi="Century Gothic" w:cstheme="minorBidi"/>
+          <w:sz w:val="20"/>
+        </w:rPr>
+        <w:t xml:space="preserve">ESXi 6.5 </w:t>
       </w:r>
     </w:p>
     <w:p>
@@ -16487,37 +15360,12 @@
           <w:sz w:val="20"/>
         </w:rPr>
       </w:pPr>
-      <w:proofErr w:type="spellStart"/>
-      <w:r>
-        <w:rPr>
-          <w:rFonts w:ascii="Century Gothic" w:hAnsi="Century Gothic" w:cstheme="minorBidi"/>
-          <w:sz w:val="20"/>
-        </w:rPr>
-        <w:t>ESXi</w:t>
-      </w:r>
-      <w:proofErr w:type="spellEnd"/>
-      <w:r>
-        <w:rPr>
-          <w:rFonts w:ascii="Century Gothic" w:hAnsi="Century Gothic" w:cstheme="minorBidi"/>
-          <w:sz w:val="20"/>
-        </w:rPr>
-        <w:t xml:space="preserve"> 6.0 (6.0 U3 o superior U0 / U1 / </w:t>
-      </w:r>
-      <w:proofErr w:type="gramStart"/>
-      <w:r>
-        <w:rPr>
-          <w:rFonts w:ascii="Century Gothic" w:hAnsi="Century Gothic" w:cstheme="minorBidi"/>
-          <w:sz w:val="20"/>
-        </w:rPr>
-        <w:t>U2  no</w:t>
-      </w:r>
-      <w:proofErr w:type="gramEnd"/>
-      <w:r>
-        <w:rPr>
-          <w:rFonts w:ascii="Century Gothic" w:hAnsi="Century Gothic" w:cstheme="minorBidi"/>
-          <w:sz w:val="20"/>
-        </w:rPr>
-        <w:t xml:space="preserve"> soportados</w:t>
+      <w:r>
+        <w:rPr>
+          <w:rFonts w:ascii="Century Gothic" w:hAnsi="Century Gothic" w:cstheme="minorBidi"/>
+          <w:sz w:val="20"/>
+        </w:rPr>
+        <w:t>ESXi 6.0 (6.0 U3 o superior U0 / U1 / U2  no soportados</w:t>
       </w:r>
     </w:p>
     <w:p>
@@ -16559,21 +15407,8 @@
         <w:jc w:val="both"/>
       </w:pPr>
       <w:r>
-        <w:t xml:space="preserve">Los equipos serán instalados en el data center o centro de datos, al interior de los gabinetes de servidores, estarán conecto rizados y </w:t>
-      </w:r>
-      <w:proofErr w:type="spellStart"/>
-      <w:r>
-        <w:t>pathcheados</w:t>
-      </w:r>
-      <w:proofErr w:type="spellEnd"/>
-      <w:r>
-        <w:t xml:space="preserve"> a los equipos activos como son los switch y otros equipos de servicio como telefonía IP </w:t>
-      </w:r>
-      <w:proofErr w:type="gramStart"/>
-      <w:r>
-        <w:t>etc..</w:t>
-      </w:r>
-      <w:proofErr w:type="gramEnd"/>
+        <w:t>Los equipos serán instalados en el data center o centro de datos, al interior de los gabinetes de servidores, estarán conecto rizados y pathcheados a los equipos activos como son los switch y otros equipos de servicio como telefonía IP etc..</w:t>
+      </w:r>
     </w:p>
     <w:p>
       <w:pPr>
@@ -16630,23 +15465,7 @@
           <w:rFonts w:ascii="Century Gothic" w:hAnsi="Century Gothic" w:cstheme="minorBidi"/>
           <w:sz w:val="20"/>
         </w:rPr>
-        <w:t>Unidad de Medida: unidad (</w:t>
-      </w:r>
-      <w:proofErr w:type="spellStart"/>
-      <w:r>
-        <w:rPr>
-          <w:rFonts w:ascii="Century Gothic" w:hAnsi="Century Gothic" w:cstheme="minorBidi"/>
-          <w:sz w:val="20"/>
-        </w:rPr>
-        <w:t>und</w:t>
-      </w:r>
-      <w:proofErr w:type="spellEnd"/>
-      <w:r>
-        <w:rPr>
-          <w:rFonts w:ascii="Century Gothic" w:hAnsi="Century Gothic" w:cstheme="minorBidi"/>
-          <w:sz w:val="20"/>
-        </w:rPr>
-        <w:t>)</w:t>
+        <w:t>Unidad de Medida: unidad (und)</w:t>
       </w:r>
     </w:p>
     <w:p>
@@ -17129,7 +15948,6 @@
           <w:lang w:val="en-US"/>
         </w:rPr>
       </w:pPr>
-      <w:proofErr w:type="spellStart"/>
       <w:r>
         <w:rPr>
           <w:rFonts w:cstheme="minorHAnsi"/>
@@ -17139,19 +15957,7 @@
           <w:szCs w:val="18"/>
           <w:lang w:val="en-US"/>
         </w:rPr>
-        <w:t>Soporte</w:t>
-      </w:r>
-      <w:proofErr w:type="spellEnd"/>
-      <w:r>
-        <w:rPr>
-          <w:rFonts w:cstheme="minorHAnsi"/>
-          <w:b/>
-          <w:bCs/>
-          <w:sz w:val="18"/>
-          <w:szCs w:val="18"/>
-          <w:lang w:val="en-US"/>
-        </w:rPr>
-        <w:t xml:space="preserve"> de Systems Insight Manager</w:t>
+        <w:t>Soporte de Systems Insight Manager</w:t>
       </w:r>
       <w:r>
         <w:rPr>
@@ -17170,90 +15976,52 @@
           <w:lang w:val="en-US"/>
         </w:rPr>
         <w:tab/>
-      </w:r>
-      <w:proofErr w:type="spellStart"/>
-      <w:r>
+        <w:t>Sí</w:t>
+      </w:r>
+    </w:p>
+    <w:p>
+      <w:pPr>
+        <w:spacing w:line="360" w:lineRule="auto"/>
+        <w:ind w:left="4820" w:hanging="3402"/>
+        <w:contextualSpacing/>
+        <w:jc w:val="both"/>
         <w:rPr>
           <w:rFonts w:cstheme="minorHAnsi"/>
           <w:sz w:val="18"/>
           <w:szCs w:val="18"/>
           <w:lang w:val="en-US"/>
         </w:rPr>
-        <w:t>Sí</w:t>
-      </w:r>
-      <w:proofErr w:type="spellEnd"/>
-    </w:p>
-    <w:p>
-      <w:pPr>
-        <w:spacing w:line="360" w:lineRule="auto"/>
-        <w:ind w:left="4820" w:hanging="3402"/>
-        <w:contextualSpacing/>
-        <w:jc w:val="both"/>
+      </w:pPr>
+      <w:r>
+        <w:rPr>
+          <w:rFonts w:cstheme="minorHAnsi"/>
+          <w:b/>
+          <w:bCs/>
+          <w:sz w:val="18"/>
+          <w:szCs w:val="18"/>
+          <w:lang w:val="en-US"/>
+        </w:rPr>
+        <w:t>Sistemas operativos compatibles</w:t>
+      </w:r>
+      <w:r>
+        <w:rPr>
+          <w:rFonts w:cstheme="minorHAnsi"/>
+          <w:b/>
+          <w:bCs/>
+          <w:sz w:val="18"/>
+          <w:szCs w:val="18"/>
+          <w:lang w:val="en-US"/>
+        </w:rPr>
+        <w:tab/>
+      </w:r>
+      <w:r>
         <w:rPr>
           <w:rFonts w:cstheme="minorHAnsi"/>
           <w:sz w:val="18"/>
           <w:szCs w:val="18"/>
           <w:lang w:val="en-US"/>
         </w:rPr>
-      </w:pPr>
-      <w:proofErr w:type="spellStart"/>
-      <w:r>
-        <w:rPr>
-          <w:rFonts w:cstheme="minorHAnsi"/>
-          <w:b/>
-          <w:bCs/>
-          <w:sz w:val="18"/>
-          <w:szCs w:val="18"/>
-          <w:lang w:val="en-US"/>
-        </w:rPr>
-        <w:t>Sistemas</w:t>
-      </w:r>
-      <w:proofErr w:type="spellEnd"/>
-      <w:r>
-        <w:rPr>
-          <w:rFonts w:cstheme="minorHAnsi"/>
-          <w:b/>
-          <w:bCs/>
-          <w:sz w:val="18"/>
-          <w:szCs w:val="18"/>
-          <w:lang w:val="en-US"/>
-        </w:rPr>
-        <w:t xml:space="preserve"> </w:t>
-      </w:r>
-      <w:proofErr w:type="spellStart"/>
-      <w:r>
-        <w:rPr>
-          <w:rFonts w:cstheme="minorHAnsi"/>
-          <w:b/>
-          <w:bCs/>
-          <w:sz w:val="18"/>
-          <w:szCs w:val="18"/>
-          <w:lang w:val="en-US"/>
-        </w:rPr>
-        <w:t>operativos</w:t>
-      </w:r>
-      <w:proofErr w:type="spellEnd"/>
-      <w:r>
-        <w:rPr>
-          <w:rFonts w:cstheme="minorHAnsi"/>
-          <w:b/>
-          <w:bCs/>
-          <w:sz w:val="18"/>
-          <w:szCs w:val="18"/>
-          <w:lang w:val="en-US"/>
-        </w:rPr>
-        <w:t xml:space="preserve"> compatibles</w:t>
-      </w:r>
-      <w:r>
-        <w:rPr>
-          <w:rFonts w:cstheme="minorHAnsi"/>
-          <w:b/>
-          <w:bCs/>
-          <w:sz w:val="18"/>
-          <w:szCs w:val="18"/>
-          <w:lang w:val="en-US"/>
-        </w:rPr>
-        <w:tab/>
+        <w:t xml:space="preserve"> Microsoft Windows Server 2019, Microsoft Windows Server 2016, Microsoft Windows Server 2012 R2, Microsoft Windows Server 2012, Microsoft Windows Server 2012 Essentials, Red Hat Enterprise Linux (RHEL), </w:t>
       </w:r>
       <w:r>
         <w:rPr>
@@ -17262,57 +16030,8 @@
           <w:szCs w:val="18"/>
           <w:lang w:val="en-US"/>
         </w:rPr>
-        <w:t xml:space="preserve"> Microsoft Windows Server 2019, Microsoft Windows Server 2016, Microsoft Windows Server 2012 R2, Microsoft Windows Server 2012, Microsoft Windows Server 2012 Essentials, Red Hat Enterprise Linux (RHEL), </w:t>
-      </w:r>
-      <w:r>
-        <w:rPr>
-          <w:rFonts w:cstheme="minorHAnsi"/>
-          <w:sz w:val="18"/>
-          <w:szCs w:val="18"/>
-          <w:lang w:val="en-US"/>
-        </w:rPr>
         <w:lastRenderedPageBreak/>
-        <w:t xml:space="preserve">SUSE Linux Enterprise Server (SLES), VMware ESX </w:t>
-      </w:r>
-      <w:proofErr w:type="spellStart"/>
-      <w:r>
-        <w:rPr>
-          <w:rFonts w:cstheme="minorHAnsi"/>
-          <w:sz w:val="18"/>
-          <w:szCs w:val="18"/>
-          <w:lang w:val="en-US"/>
-        </w:rPr>
-        <w:t>según</w:t>
-      </w:r>
-      <w:proofErr w:type="spellEnd"/>
-      <w:r>
-        <w:rPr>
-          <w:rFonts w:cstheme="minorHAnsi"/>
-          <w:sz w:val="18"/>
-          <w:szCs w:val="18"/>
-          <w:lang w:val="en-US"/>
-        </w:rPr>
-        <w:t xml:space="preserve"> </w:t>
-      </w:r>
-      <w:proofErr w:type="spellStart"/>
-      <w:r>
-        <w:rPr>
-          <w:rFonts w:cstheme="minorHAnsi"/>
-          <w:sz w:val="18"/>
-          <w:szCs w:val="18"/>
-          <w:lang w:val="en-US"/>
-        </w:rPr>
-        <w:t>conectividad</w:t>
-      </w:r>
-      <w:proofErr w:type="spellEnd"/>
-      <w:r>
-        <w:rPr>
-          <w:rFonts w:cstheme="minorHAnsi"/>
-          <w:sz w:val="18"/>
-          <w:szCs w:val="18"/>
-          <w:lang w:val="en-US"/>
-        </w:rPr>
-        <w:t xml:space="preserve"> del host</w:t>
+        <w:t>SUSE Linux Enterprise Server (SLES), VMware ESX según conectividad del host</w:t>
       </w:r>
     </w:p>
     <w:p>
@@ -17458,21 +16177,8 @@
         <w:jc w:val="both"/>
       </w:pPr>
       <w:r>
-        <w:t xml:space="preserve">Los equipos serán instalados en el data center o centro de datos, al interior de los gabinetes de servidores, estarán conecto rizados y </w:t>
-      </w:r>
-      <w:proofErr w:type="spellStart"/>
-      <w:r>
-        <w:t>pathcheados</w:t>
-      </w:r>
-      <w:proofErr w:type="spellEnd"/>
-      <w:r>
-        <w:t xml:space="preserve"> a los equipos activos como son los switch y otros equipos de servicio como telefonía IP </w:t>
-      </w:r>
-      <w:proofErr w:type="gramStart"/>
-      <w:r>
-        <w:t>etc..</w:t>
-      </w:r>
-      <w:proofErr w:type="gramEnd"/>
+        <w:t>Los equipos serán instalados en el data center o centro de datos, al interior de los gabinetes de servidores, estarán conecto rizados y pathcheados a los equipos activos como son los switch y otros equipos de servicio como telefonía IP etc..</w:t>
+      </w:r>
     </w:p>
     <w:p>
       <w:pPr>
@@ -17529,23 +16235,7 @@
           <w:rFonts w:ascii="Century Gothic" w:hAnsi="Century Gothic" w:cstheme="minorBidi"/>
           <w:sz w:val="20"/>
         </w:rPr>
-        <w:t>Unidad de Medida: unidad (</w:t>
-      </w:r>
-      <w:proofErr w:type="spellStart"/>
-      <w:r>
-        <w:rPr>
-          <w:rFonts w:ascii="Century Gothic" w:hAnsi="Century Gothic" w:cstheme="minorBidi"/>
-          <w:sz w:val="20"/>
-        </w:rPr>
-        <w:t>und</w:t>
-      </w:r>
-      <w:proofErr w:type="spellEnd"/>
-      <w:r>
-        <w:rPr>
-          <w:rFonts w:ascii="Century Gothic" w:hAnsi="Century Gothic" w:cstheme="minorBidi"/>
-          <w:sz w:val="20"/>
-        </w:rPr>
-        <w:t>)</w:t>
+        <w:t>Unidad de Medida: unidad (und)</w:t>
       </w:r>
     </w:p>
     <w:p>
@@ -18003,33 +16693,8 @@
           <w:sz w:val="20"/>
         </w:rPr>
         <w:tab/>
-        <w:t xml:space="preserve">97 dB (1 </w:t>
-      </w:r>
-      <w:proofErr w:type="spellStart"/>
-      <w:r>
-        <w:rPr>
-          <w:rFonts w:ascii="Century Gothic" w:hAnsi="Century Gothic" w:cstheme="minorBidi"/>
-          <w:sz w:val="20"/>
-        </w:rPr>
-        <w:t>Khz</w:t>
-      </w:r>
-      <w:proofErr w:type="spellEnd"/>
-      <w:r>
-        <w:rPr>
-          <w:rFonts w:ascii="Century Gothic" w:hAnsi="Century Gothic" w:cstheme="minorBidi"/>
-          <w:sz w:val="20"/>
-        </w:rPr>
-        <w:t xml:space="preserve"> – 8 kHz), 1W 1M </w:t>
-      </w:r>
-      <w:proofErr w:type="spellStart"/>
-      <w:r>
-        <w:rPr>
-          <w:rFonts w:ascii="Century Gothic" w:hAnsi="Century Gothic" w:cstheme="minorBidi"/>
-          <w:sz w:val="20"/>
-        </w:rPr>
-        <w:t>max</w:t>
-      </w:r>
-      <w:proofErr w:type="spellEnd"/>
+        <w:t>97 dB (1 Khz – 8 kHz), 1W 1M max</w:t>
+      </w:r>
     </w:p>
     <w:p>
       <w:pPr>
@@ -18119,17 +16784,8 @@
           <w:rFonts w:ascii="Century Gothic" w:hAnsi="Century Gothic" w:cstheme="minorBidi"/>
           <w:sz w:val="20"/>
         </w:rPr>
-        <w:t xml:space="preserve">70V / 100V </w:t>
-      </w:r>
-      <w:proofErr w:type="spellStart"/>
-      <w:r>
-        <w:rPr>
-          <w:rFonts w:ascii="Century Gothic" w:hAnsi="Century Gothic" w:cstheme="minorBidi"/>
-          <w:sz w:val="20"/>
-        </w:rPr>
-        <w:t>Taps</w:t>
-      </w:r>
-      <w:proofErr w:type="spellEnd"/>
+        <w:t>70V / 100V Taps</w:t>
+      </w:r>
       <w:r>
         <w:rPr>
           <w:rFonts w:ascii="Century Gothic" w:hAnsi="Century Gothic" w:cstheme="minorBidi"/>
@@ -18429,19 +17085,25 @@
           <w:sz w:val="24"/>
           <w:szCs w:val="24"/>
         </w:rPr>
-        <w:t xml:space="preserve">Los sistemas </w:t>
-      </w:r>
-      <w:proofErr w:type="spellStart"/>
-      <w:r>
+        <w:t>Los sistemas dSP permiten controlar de manera más adecuada las Frecuencias, permitiendo un mejor control acústico con la finalidad de provisionar de manera adecuada y correcta el sistema de audio.</w:t>
+      </w:r>
+    </w:p>
+    <w:p>
+      <w:pPr>
+        <w:autoSpaceDE w:val="0"/>
+        <w:autoSpaceDN w:val="0"/>
+        <w:adjustRightInd w:val="0"/>
+        <w:spacing w:after="0" w:line="360" w:lineRule="auto"/>
+        <w:ind w:left="1418"/>
+        <w:contextualSpacing/>
+        <w:jc w:val="both"/>
         <w:rPr>
           <w:rFonts w:eastAsia="Calibri" w:cs="Calibri"/>
           <w:iCs/>
           <w:sz w:val="24"/>
           <w:szCs w:val="24"/>
         </w:rPr>
-        <w:t>dSP</w:t>
-      </w:r>
-      <w:proofErr w:type="spellEnd"/>
+      </w:pPr>
       <w:r>
         <w:rPr>
           <w:rFonts w:eastAsia="Calibri" w:cs="Calibri"/>
@@ -18449,7 +17111,7 @@
           <w:sz w:val="24"/>
           <w:szCs w:val="24"/>
         </w:rPr>
-        <w:t xml:space="preserve"> permiten controlar de manera más adecuada las Frecuencias, permitiendo un mejor control acústico con la finalidad de provisionar de manera adecuada y correcta el sistema de audio.</w:t>
+        <w:t>Los sistemas dSP controlan de manera más eficiente la amplitud del sonido proporcionando un nivel de audio equilibrado en todos los rangos de frecuencia dentro de los parámetros de los 30Hz hasta los 20KHz. Evitando de esta manera generar daños auditivos en los usuarios.</w:t>
       </w:r>
     </w:p>
     <w:p>
@@ -18475,19 +17137,26 @@
           <w:sz w:val="24"/>
           <w:szCs w:val="24"/>
         </w:rPr>
-        <w:t xml:space="preserve">Los sistemas </w:t>
-      </w:r>
-      <w:proofErr w:type="spellStart"/>
-      <w:r>
+        <w:lastRenderedPageBreak/>
+        <w:t>Gracias a su control de la Intensidad Acústica se permite una distribución eficiente del sonido no siendo necesario costosos sistemas de tratamiento acústico para controlar los niveles de audio no deseados que puedan ocasionar malestar y posibles daños auditivos en las personas.</w:t>
+      </w:r>
+    </w:p>
+    <w:p>
+      <w:pPr>
+        <w:autoSpaceDE w:val="0"/>
+        <w:autoSpaceDN w:val="0"/>
+        <w:adjustRightInd w:val="0"/>
+        <w:spacing w:after="0" w:line="360" w:lineRule="auto"/>
+        <w:ind w:left="1418"/>
+        <w:contextualSpacing/>
+        <w:jc w:val="both"/>
         <w:rPr>
           <w:rFonts w:eastAsia="Calibri" w:cs="Calibri"/>
           <w:iCs/>
           <w:sz w:val="24"/>
           <w:szCs w:val="24"/>
         </w:rPr>
-        <w:t>dSP</w:t>
-      </w:r>
-      <w:proofErr w:type="spellEnd"/>
+      </w:pPr>
       <w:r>
         <w:rPr>
           <w:rFonts w:eastAsia="Calibri" w:cs="Calibri"/>
@@ -18495,100 +17164,7 @@
           <w:sz w:val="24"/>
           <w:szCs w:val="24"/>
         </w:rPr>
-        <w:t xml:space="preserve"> controlan de manera más eficiente la amplitud del sonido proporcionando un nivel de audio equilibrado en todos los rangos de frecuencia dentro de los parámetros de los 30Hz hasta los 20KHz. Evitando de esta manera generar daños auditivos en los usuarios.</w:t>
-      </w:r>
-    </w:p>
-    <w:p>
-      <w:pPr>
-        <w:autoSpaceDE w:val="0"/>
-        <w:autoSpaceDN w:val="0"/>
-        <w:adjustRightInd w:val="0"/>
-        <w:spacing w:after="0" w:line="360" w:lineRule="auto"/>
-        <w:ind w:left="1418"/>
-        <w:contextualSpacing/>
-        <w:jc w:val="both"/>
-        <w:rPr>
-          <w:rFonts w:eastAsia="Calibri" w:cs="Calibri"/>
-          <w:iCs/>
-          <w:sz w:val="24"/>
-          <w:szCs w:val="24"/>
-        </w:rPr>
-      </w:pPr>
-      <w:r>
-        <w:rPr>
-          <w:rFonts w:eastAsia="Calibri" w:cs="Calibri"/>
-          <w:iCs/>
-          <w:sz w:val="24"/>
-          <w:szCs w:val="24"/>
-        </w:rPr>
-        <w:lastRenderedPageBreak/>
-        <w:t>Gracias a su control de la Intensidad Acústica se permite una distribución eficiente del sonido no siendo necesario costosos sistemas de tratamiento acústico para controlar los niveles de audio no deseados que puedan ocasionar malestar y posibles daños auditivos en las personas.</w:t>
-      </w:r>
-    </w:p>
-    <w:p>
-      <w:pPr>
-        <w:autoSpaceDE w:val="0"/>
-        <w:autoSpaceDN w:val="0"/>
-        <w:adjustRightInd w:val="0"/>
-        <w:spacing w:after="0" w:line="360" w:lineRule="auto"/>
-        <w:ind w:left="1418"/>
-        <w:contextualSpacing/>
-        <w:jc w:val="both"/>
-        <w:rPr>
-          <w:rFonts w:eastAsia="Calibri" w:cs="Calibri"/>
-          <w:iCs/>
-          <w:sz w:val="24"/>
-          <w:szCs w:val="24"/>
-        </w:rPr>
-      </w:pPr>
-      <w:r>
-        <w:rPr>
-          <w:rFonts w:eastAsia="Calibri" w:cs="Calibri"/>
-          <w:iCs/>
-          <w:sz w:val="24"/>
-          <w:szCs w:val="24"/>
-        </w:rPr>
-        <w:t xml:space="preserve">Los sistemas </w:t>
-      </w:r>
-      <w:proofErr w:type="spellStart"/>
-      <w:r>
-        <w:rPr>
-          <w:rFonts w:eastAsia="Calibri" w:cs="Calibri"/>
-          <w:iCs/>
-          <w:sz w:val="24"/>
-          <w:szCs w:val="24"/>
-        </w:rPr>
-        <w:t>dSP</w:t>
-      </w:r>
-      <w:proofErr w:type="spellEnd"/>
-      <w:r>
-        <w:rPr>
-          <w:rFonts w:eastAsia="Calibri" w:cs="Calibri"/>
-          <w:iCs/>
-          <w:sz w:val="24"/>
-          <w:szCs w:val="24"/>
-        </w:rPr>
-        <w:t xml:space="preserve"> a diferencias de sistemas similares poseen un control eficiente del ruido generado manteniendo y controlando los parámetros medibles en </w:t>
-      </w:r>
-      <w:proofErr w:type="spellStart"/>
-      <w:r>
-        <w:rPr>
-          <w:rFonts w:eastAsia="Calibri" w:cs="Calibri"/>
-          <w:iCs/>
-          <w:sz w:val="24"/>
-          <w:szCs w:val="24"/>
-        </w:rPr>
-        <w:t>db</w:t>
-      </w:r>
-      <w:proofErr w:type="spellEnd"/>
-      <w:r>
-        <w:rPr>
-          <w:rFonts w:eastAsia="Calibri" w:cs="Calibri"/>
-          <w:iCs/>
-          <w:sz w:val="24"/>
-          <w:szCs w:val="24"/>
-        </w:rPr>
-        <w:t>.</w:t>
+        <w:t>Los sistemas dSP a diferencias de sistemas similares poseen un control eficiente del ruido generado manteniendo y controlando los parámetros medibles en db.</w:t>
       </w:r>
     </w:p>
     <w:p>
@@ -19221,9 +17797,22 @@
           <w:lang w:eastAsia="es-PE"/>
         </w:rPr>
         <w:tab/>
-      </w:r>
-      <w:proofErr w:type="spellStart"/>
-      <w:r>
+        <w:t>Protección CC, protección contra cortocircuitos, protección contra sobrecalentamiento, protección contra sobrecarga de entrada, protección contra sobrecarga de salida, protección contra arranque suave, protección contra sobretensión, protección contra subtensión o sistema equivalente.</w:t>
+      </w:r>
+    </w:p>
+    <w:p>
+      <w:pPr>
+        <w:tabs>
+          <w:tab w:val="left" w:pos="5103"/>
+          <w:tab w:val="left" w:pos="5387"/>
+        </w:tabs>
+        <w:autoSpaceDE w:val="0"/>
+        <w:autoSpaceDN w:val="0"/>
+        <w:adjustRightInd w:val="0"/>
+        <w:spacing w:after="0" w:line="360" w:lineRule="auto"/>
+        <w:ind w:left="5103" w:hanging="3685"/>
+        <w:contextualSpacing/>
+        <w:jc w:val="both"/>
         <w:rPr>
           <w:rFonts w:eastAsia="Times New Roman" w:cstheme="minorHAnsi"/>
           <w:iCs/>
@@ -19233,9 +17822,7 @@
           <w:vertAlign w:val="subscript"/>
           <w:lang w:eastAsia="es-PE"/>
         </w:rPr>
-        <w:t>Protección</w:t>
-      </w:r>
-      <w:proofErr w:type="spellEnd"/>
+      </w:pPr>
       <w:r>
         <w:rPr>
           <w:rFonts w:eastAsia="Times New Roman" w:cstheme="minorHAnsi"/>
@@ -19246,9 +17833,8 @@
           <w:vertAlign w:val="subscript"/>
           <w:lang w:eastAsia="es-PE"/>
         </w:rPr>
-        <w:t xml:space="preserve"> CC, protección contra cortocircuitos, protección contra sobrecalentamiento, protección contra sobrecarga de entrada, protección contra sobrecarga de salida, protección contra arranque suave, protección contra sobretensión, protección contra </w:t>
-      </w:r>
-      <w:proofErr w:type="spellStart"/>
+        <w:t>Sistema de refrigeración</w:t>
+      </w:r>
       <w:r>
         <w:rPr>
           <w:rFonts w:eastAsia="Times New Roman" w:cstheme="minorHAnsi"/>
@@ -19259,10 +17845,23 @@
           <w:vertAlign w:val="subscript"/>
           <w:lang w:eastAsia="es-PE"/>
         </w:rPr>
-        <w:t>subtensión</w:t>
-      </w:r>
-      <w:proofErr w:type="spellEnd"/>
-      <w:r>
+        <w:tab/>
+        <w:t xml:space="preserve">Refrigeración con ventiladores o disipador </w:t>
+      </w:r>
+    </w:p>
+    <w:p>
+      <w:pPr>
+        <w:tabs>
+          <w:tab w:val="left" w:pos="5103"/>
+          <w:tab w:val="left" w:pos="5387"/>
+        </w:tabs>
+        <w:autoSpaceDE w:val="0"/>
+        <w:autoSpaceDN w:val="0"/>
+        <w:adjustRightInd w:val="0"/>
+        <w:spacing w:after="0" w:line="360" w:lineRule="auto"/>
+        <w:ind w:left="5103" w:hanging="3685"/>
+        <w:contextualSpacing/>
+        <w:jc w:val="both"/>
         <w:rPr>
           <w:rFonts w:eastAsia="Times New Roman" w:cstheme="minorHAnsi"/>
           <w:iCs/>
@@ -19272,22 +17871,8 @@
           <w:vertAlign w:val="subscript"/>
           <w:lang w:eastAsia="es-PE"/>
         </w:rPr>
-        <w:t xml:space="preserve"> o sistema equivalente.</w:t>
-      </w:r>
-    </w:p>
-    <w:p>
-      <w:pPr>
-        <w:tabs>
-          <w:tab w:val="left" w:pos="5103"/>
-          <w:tab w:val="left" w:pos="5387"/>
-        </w:tabs>
-        <w:autoSpaceDE w:val="0"/>
-        <w:autoSpaceDN w:val="0"/>
-        <w:adjustRightInd w:val="0"/>
-        <w:spacing w:after="0" w:line="360" w:lineRule="auto"/>
-        <w:ind w:left="5103" w:hanging="3685"/>
-        <w:contextualSpacing/>
-        <w:jc w:val="both"/>
+      </w:pPr>
+      <w:r>
         <w:rPr>
           <w:rFonts w:eastAsia="Times New Roman" w:cstheme="minorHAnsi"/>
           <w:iCs/>
@@ -19297,7 +17882,9 @@
           <w:vertAlign w:val="subscript"/>
           <w:lang w:eastAsia="es-PE"/>
         </w:rPr>
-      </w:pPr>
+        <w:lastRenderedPageBreak/>
+        <w:t>DSP</w:t>
+      </w:r>
       <w:r>
         <w:rPr>
           <w:rFonts w:eastAsia="Times New Roman" w:cstheme="minorHAnsi"/>
@@ -19308,9 +17895,22 @@
           <w:vertAlign w:val="subscript"/>
           <w:lang w:eastAsia="es-PE"/>
         </w:rPr>
-        <w:t>Sistema de refrigeración</w:t>
-      </w:r>
-      <w:r>
+        <w:tab/>
+      </w:r>
+    </w:p>
+    <w:p>
+      <w:pPr>
+        <w:tabs>
+          <w:tab w:val="left" w:pos="5103"/>
+          <w:tab w:val="left" w:pos="5387"/>
+        </w:tabs>
+        <w:autoSpaceDE w:val="0"/>
+        <w:autoSpaceDN w:val="0"/>
+        <w:adjustRightInd w:val="0"/>
+        <w:spacing w:after="0" w:line="360" w:lineRule="auto"/>
+        <w:ind w:left="5103" w:hanging="3685"/>
+        <w:contextualSpacing/>
+        <w:jc w:val="both"/>
         <w:rPr>
           <w:rFonts w:eastAsia="Times New Roman" w:cstheme="minorHAnsi"/>
           <w:iCs/>
@@ -19320,9 +17920,7 @@
           <w:vertAlign w:val="subscript"/>
           <w:lang w:eastAsia="es-PE"/>
         </w:rPr>
-        <w:tab/>
-      </w:r>
-      <w:proofErr w:type="spellStart"/>
+      </w:pPr>
       <w:r>
         <w:rPr>
           <w:rFonts w:eastAsia="Times New Roman" w:cstheme="minorHAnsi"/>
@@ -19333,9 +17931,8 @@
           <w:vertAlign w:val="subscript"/>
           <w:lang w:eastAsia="es-PE"/>
         </w:rPr>
-        <w:t>Refrigeración</w:t>
-      </w:r>
-      <w:proofErr w:type="spellEnd"/>
+        <w:t>Procesador</w:t>
+      </w:r>
       <w:r>
         <w:rPr>
           <w:rFonts w:eastAsia="Times New Roman" w:cstheme="minorHAnsi"/>
@@ -19346,7 +17943,8 @@
           <w:vertAlign w:val="subscript"/>
           <w:lang w:eastAsia="es-PE"/>
         </w:rPr>
-        <w:t xml:space="preserve"> con ventiladores o disipador </w:t>
+        <w:tab/>
+        <w:t xml:space="preserve">Frecuencia de muestreo de señal de 96 KHz, precisión de 56 bits o superior </w:t>
       </w:r>
     </w:p>
     <w:p>
@@ -19382,8 +17980,7 @@
           <w:vertAlign w:val="subscript"/>
           <w:lang w:eastAsia="es-PE"/>
         </w:rPr>
-        <w:lastRenderedPageBreak/>
-        <w:t>DSP</w:t>
+        <w:t>Pre ajustes</w:t>
       </w:r>
       <w:r>
         <w:rPr>
@@ -19396,6 +17993,7 @@
           <w:lang w:eastAsia="es-PE"/>
         </w:rPr>
         <w:tab/>
+        <w:t>Lineal, HFX, W / SUB o pre ajustes de similar funcionalidad</w:t>
       </w:r>
     </w:p>
     <w:p>
@@ -19431,7 +18029,7 @@
           <w:vertAlign w:val="subscript"/>
           <w:lang w:eastAsia="es-PE"/>
         </w:rPr>
-        <w:t>Procesador</w:t>
+        <w:t>Transversal</w:t>
       </w:r>
       <w:r>
         <w:rPr>
@@ -19444,7 +18042,7 @@
           <w:lang w:eastAsia="es-PE"/>
         </w:rPr>
         <w:tab/>
-        <w:t xml:space="preserve">Frecuencia de muestreo de señal de 96 KHz, precisión de 56 bits o superior </w:t>
+        <w:t>Controlado por DSP</w:t>
       </w:r>
     </w:p>
     <w:p>
@@ -19480,7 +18078,7 @@
           <w:vertAlign w:val="subscript"/>
           <w:lang w:eastAsia="es-PE"/>
         </w:rPr>
-        <w:t>Pre ajustes</w:t>
+        <w:t>Salida entrada</w:t>
       </w:r>
       <w:r>
         <w:rPr>
@@ -19493,7 +18091,6 @@
           <w:lang w:eastAsia="es-PE"/>
         </w:rPr>
         <w:tab/>
-        <w:t>Lineal, HFX, W / SUB o pre ajustes de similar funcionalidad</w:t>
       </w:r>
     </w:p>
     <w:p>
@@ -19529,7 +18126,7 @@
           <w:vertAlign w:val="subscript"/>
           <w:lang w:eastAsia="es-PE"/>
         </w:rPr>
-        <w:t>Transversal</w:t>
+        <w:t>Entrada de señal</w:t>
       </w:r>
       <w:r>
         <w:rPr>
@@ -19542,7 +18139,7 @@
           <w:lang w:eastAsia="es-PE"/>
         </w:rPr>
         <w:tab/>
-        <w:t>Controlado por DSP</w:t>
+        <w:t xml:space="preserve">1 × XLR hembra </w:t>
       </w:r>
     </w:p>
     <w:p>
@@ -19578,7 +18175,7 @@
           <w:vertAlign w:val="subscript"/>
           <w:lang w:eastAsia="es-PE"/>
         </w:rPr>
-        <w:t>Salida entrada</w:t>
+        <w:t xml:space="preserve">Salida de señal </w:t>
       </w:r>
       <w:r>
         <w:rPr>
@@ -19591,6 +18188,7 @@
           <w:lang w:eastAsia="es-PE"/>
         </w:rPr>
         <w:tab/>
+        <w:t xml:space="preserve">1 × XLR macho </w:t>
       </w:r>
     </w:p>
     <w:p>
@@ -19626,7 +18224,7 @@
           <w:vertAlign w:val="subscript"/>
           <w:lang w:eastAsia="es-PE"/>
         </w:rPr>
-        <w:t>Entrada de señal</w:t>
+        <w:t>Entrada de alimentación</w:t>
       </w:r>
       <w:r>
         <w:rPr>
@@ -19639,7 +18237,7 @@
           <w:lang w:eastAsia="es-PE"/>
         </w:rPr>
         <w:tab/>
-        <w:t xml:space="preserve">1 × XLR hembra </w:t>
+        <w:t>Powercon NAC3MPA</w:t>
       </w:r>
     </w:p>
     <w:p>
@@ -19675,7 +18273,7 @@
           <w:vertAlign w:val="subscript"/>
           <w:lang w:eastAsia="es-PE"/>
         </w:rPr>
-        <w:t xml:space="preserve">Salida de señal </w:t>
+        <w:t>Salida de potencia</w:t>
       </w:r>
       <w:r>
         <w:rPr>
@@ -19688,7 +18286,7 @@
           <w:lang w:eastAsia="es-PE"/>
         </w:rPr>
         <w:tab/>
-        <w:t xml:space="preserve">1 × XLR macho </w:t>
+        <w:t>NAC3MPB</w:t>
       </w:r>
     </w:p>
     <w:p>
@@ -19724,7 +18322,7 @@
           <w:vertAlign w:val="subscript"/>
           <w:lang w:eastAsia="es-PE"/>
         </w:rPr>
-        <w:t>Entrada de alimentación</w:t>
+        <w:t>Tensión de trabajo</w:t>
       </w:r>
       <w:r>
         <w:rPr>
@@ -19737,9 +18335,22 @@
           <w:lang w:eastAsia="es-PE"/>
         </w:rPr>
         <w:tab/>
-      </w:r>
-      <w:proofErr w:type="spellStart"/>
-      <w:r>
+        <w:t>85 V-265 V 50 Hz (60 Hz) o superior</w:t>
+      </w:r>
+    </w:p>
+    <w:p>
+      <w:pPr>
+        <w:tabs>
+          <w:tab w:val="left" w:pos="5103"/>
+          <w:tab w:val="left" w:pos="5387"/>
+        </w:tabs>
+        <w:autoSpaceDE w:val="0"/>
+        <w:autoSpaceDN w:val="0"/>
+        <w:adjustRightInd w:val="0"/>
+        <w:spacing w:after="0" w:line="360" w:lineRule="auto"/>
+        <w:ind w:left="5103" w:hanging="3685"/>
+        <w:contextualSpacing/>
+        <w:jc w:val="both"/>
         <w:rPr>
           <w:rFonts w:eastAsia="Times New Roman" w:cstheme="minorHAnsi"/>
           <w:iCs/>
@@ -19749,9 +18360,7 @@
           <w:vertAlign w:val="subscript"/>
           <w:lang w:eastAsia="es-PE"/>
         </w:rPr>
-        <w:t>Powercon</w:t>
-      </w:r>
-      <w:proofErr w:type="spellEnd"/>
+      </w:pPr>
       <w:r>
         <w:rPr>
           <w:rFonts w:eastAsia="Times New Roman" w:cstheme="minorHAnsi"/>
@@ -19762,22 +18371,9 @@
           <w:vertAlign w:val="subscript"/>
           <w:lang w:eastAsia="es-PE"/>
         </w:rPr>
-        <w:t xml:space="preserve"> NAC3MPA</w:t>
-      </w:r>
-    </w:p>
-    <w:p>
-      <w:pPr>
-        <w:tabs>
-          <w:tab w:val="left" w:pos="5103"/>
-          <w:tab w:val="left" w:pos="5387"/>
-        </w:tabs>
-        <w:autoSpaceDE w:val="0"/>
-        <w:autoSpaceDN w:val="0"/>
-        <w:adjustRightInd w:val="0"/>
-        <w:spacing w:after="0" w:line="360" w:lineRule="auto"/>
-        <w:ind w:left="5103" w:hanging="3685"/>
-        <w:contextualSpacing/>
-        <w:jc w:val="both"/>
+        <w:t>Gabinete</w:t>
+      </w:r>
+      <w:r>
         <w:rPr>
           <w:rFonts w:eastAsia="Times New Roman" w:cstheme="minorHAnsi"/>
           <w:iCs/>
@@ -19787,8 +18383,22 @@
           <w:vertAlign w:val="subscript"/>
           <w:lang w:eastAsia="es-PE"/>
         </w:rPr>
-      </w:pPr>
-      <w:r>
+        <w:tab/>
+      </w:r>
+    </w:p>
+    <w:p>
+      <w:pPr>
+        <w:tabs>
+          <w:tab w:val="left" w:pos="5103"/>
+          <w:tab w:val="left" w:pos="5387"/>
+        </w:tabs>
+        <w:autoSpaceDE w:val="0"/>
+        <w:autoSpaceDN w:val="0"/>
+        <w:adjustRightInd w:val="0"/>
+        <w:spacing w:after="0" w:line="360" w:lineRule="auto"/>
+        <w:ind w:left="5103" w:hanging="3685"/>
+        <w:contextualSpacing/>
+        <w:jc w:val="both"/>
         <w:rPr>
           <w:rFonts w:eastAsia="Times New Roman" w:cstheme="minorHAnsi"/>
           <w:iCs/>
@@ -19798,8 +18408,7 @@
           <w:vertAlign w:val="subscript"/>
           <w:lang w:eastAsia="es-PE"/>
         </w:rPr>
-        <w:t>Salida de potencia</w:t>
-      </w:r>
+      </w:pPr>
       <w:r>
         <w:rPr>
           <w:rFonts w:eastAsia="Times New Roman" w:cstheme="minorHAnsi"/>
@@ -19810,23 +18419,9 @@
           <w:vertAlign w:val="subscript"/>
           <w:lang w:eastAsia="es-PE"/>
         </w:rPr>
-        <w:tab/>
-        <w:t>NAC3MPB</w:t>
-      </w:r>
-    </w:p>
-    <w:p>
-      <w:pPr>
-        <w:tabs>
-          <w:tab w:val="left" w:pos="5103"/>
-          <w:tab w:val="left" w:pos="5387"/>
-        </w:tabs>
-        <w:autoSpaceDE w:val="0"/>
-        <w:autoSpaceDN w:val="0"/>
-        <w:adjustRightInd w:val="0"/>
-        <w:spacing w:after="0" w:line="360" w:lineRule="auto"/>
-        <w:ind w:left="5103" w:hanging="3685"/>
-        <w:contextualSpacing/>
-        <w:jc w:val="both"/>
+        <w:t>Ajuste de ángulo</w:t>
+      </w:r>
+      <w:r>
         <w:rPr>
           <w:rFonts w:eastAsia="Times New Roman" w:cstheme="minorHAnsi"/>
           <w:iCs/>
@@ -19836,8 +18431,23 @@
           <w:vertAlign w:val="subscript"/>
           <w:lang w:eastAsia="es-PE"/>
         </w:rPr>
-      </w:pPr>
-      <w:r>
+        <w:tab/>
+        <w:t xml:space="preserve">0°, 2°, 4°, 6°, 8°, 10° como mínimo </w:t>
+      </w:r>
+    </w:p>
+    <w:p>
+      <w:pPr>
+        <w:tabs>
+          <w:tab w:val="left" w:pos="5103"/>
+          <w:tab w:val="left" w:pos="5387"/>
+        </w:tabs>
+        <w:autoSpaceDE w:val="0"/>
+        <w:autoSpaceDN w:val="0"/>
+        <w:adjustRightInd w:val="0"/>
+        <w:spacing w:after="0" w:line="360" w:lineRule="auto"/>
+        <w:ind w:left="5103" w:hanging="3685"/>
+        <w:contextualSpacing/>
+        <w:jc w:val="both"/>
         <w:rPr>
           <w:rFonts w:eastAsia="Times New Roman" w:cstheme="minorHAnsi"/>
           <w:iCs/>
@@ -19847,8 +18457,7 @@
           <w:vertAlign w:val="subscript"/>
           <w:lang w:eastAsia="es-PE"/>
         </w:rPr>
-        <w:t>Tensión de trabajo</w:t>
-      </w:r>
+      </w:pPr>
       <w:r>
         <w:rPr>
           <w:rFonts w:eastAsia="Times New Roman" w:cstheme="minorHAnsi"/>
@@ -19859,23 +18468,9 @@
           <w:vertAlign w:val="subscript"/>
           <w:lang w:eastAsia="es-PE"/>
         </w:rPr>
-        <w:tab/>
-        <w:t>85 V-265 V 50 Hz (60 Hz) o superior</w:t>
-      </w:r>
-    </w:p>
-    <w:p>
-      <w:pPr>
-        <w:tabs>
-          <w:tab w:val="left" w:pos="5103"/>
-          <w:tab w:val="left" w:pos="5387"/>
-        </w:tabs>
-        <w:autoSpaceDE w:val="0"/>
-        <w:autoSpaceDN w:val="0"/>
-        <w:adjustRightInd w:val="0"/>
-        <w:spacing w:after="0" w:line="360" w:lineRule="auto"/>
-        <w:ind w:left="5103" w:hanging="3685"/>
-        <w:contextualSpacing/>
-        <w:jc w:val="both"/>
+        <w:t>Material del gabinete</w:t>
+      </w:r>
+      <w:r>
         <w:rPr>
           <w:rFonts w:eastAsia="Times New Roman" w:cstheme="minorHAnsi"/>
           <w:iCs/>
@@ -19885,8 +18480,23 @@
           <w:vertAlign w:val="subscript"/>
           <w:lang w:eastAsia="es-PE"/>
         </w:rPr>
-      </w:pPr>
-      <w:r>
+        <w:tab/>
+        <w:t>Contrachapado de abedul o PVC o similar</w:t>
+      </w:r>
+    </w:p>
+    <w:p>
+      <w:pPr>
+        <w:tabs>
+          <w:tab w:val="left" w:pos="5103"/>
+          <w:tab w:val="left" w:pos="5387"/>
+        </w:tabs>
+        <w:autoSpaceDE w:val="0"/>
+        <w:autoSpaceDN w:val="0"/>
+        <w:adjustRightInd w:val="0"/>
+        <w:spacing w:after="0" w:line="360" w:lineRule="auto"/>
+        <w:ind w:left="5103" w:hanging="3685"/>
+        <w:contextualSpacing/>
+        <w:jc w:val="both"/>
         <w:rPr>
           <w:rFonts w:eastAsia="Times New Roman" w:cstheme="minorHAnsi"/>
           <w:iCs/>
@@ -19896,141 +18506,6 @@
           <w:vertAlign w:val="subscript"/>
           <w:lang w:eastAsia="es-PE"/>
         </w:rPr>
-        <w:t>Gabinete</w:t>
-      </w:r>
-      <w:r>
-        <w:rPr>
-          <w:rFonts w:eastAsia="Times New Roman" w:cstheme="minorHAnsi"/>
-          <w:iCs/>
-          <w:color w:val="000000"/>
-          <w:sz w:val="24"/>
-          <w:szCs w:val="24"/>
-          <w:vertAlign w:val="subscript"/>
-          <w:lang w:eastAsia="es-PE"/>
-        </w:rPr>
-        <w:tab/>
-      </w:r>
-    </w:p>
-    <w:p>
-      <w:pPr>
-        <w:tabs>
-          <w:tab w:val="left" w:pos="5103"/>
-          <w:tab w:val="left" w:pos="5387"/>
-        </w:tabs>
-        <w:autoSpaceDE w:val="0"/>
-        <w:autoSpaceDN w:val="0"/>
-        <w:adjustRightInd w:val="0"/>
-        <w:spacing w:after="0" w:line="360" w:lineRule="auto"/>
-        <w:ind w:left="5103" w:hanging="3685"/>
-        <w:contextualSpacing/>
-        <w:jc w:val="both"/>
-        <w:rPr>
-          <w:rFonts w:eastAsia="Times New Roman" w:cstheme="minorHAnsi"/>
-          <w:iCs/>
-          <w:color w:val="000000"/>
-          <w:sz w:val="24"/>
-          <w:szCs w:val="24"/>
-          <w:vertAlign w:val="subscript"/>
-          <w:lang w:eastAsia="es-PE"/>
-        </w:rPr>
-      </w:pPr>
-      <w:r>
-        <w:rPr>
-          <w:rFonts w:eastAsia="Times New Roman" w:cstheme="minorHAnsi"/>
-          <w:iCs/>
-          <w:color w:val="000000"/>
-          <w:sz w:val="24"/>
-          <w:szCs w:val="24"/>
-          <w:vertAlign w:val="subscript"/>
-          <w:lang w:eastAsia="es-PE"/>
-        </w:rPr>
-        <w:t>Ajuste de ángulo</w:t>
-      </w:r>
-      <w:r>
-        <w:rPr>
-          <w:rFonts w:eastAsia="Times New Roman" w:cstheme="minorHAnsi"/>
-          <w:iCs/>
-          <w:color w:val="000000"/>
-          <w:sz w:val="24"/>
-          <w:szCs w:val="24"/>
-          <w:vertAlign w:val="subscript"/>
-          <w:lang w:eastAsia="es-PE"/>
-        </w:rPr>
-        <w:tab/>
-        <w:t xml:space="preserve">0°, 2°, 4°, 6°, 8°, 10° como mínimo </w:t>
-      </w:r>
-    </w:p>
-    <w:p>
-      <w:pPr>
-        <w:tabs>
-          <w:tab w:val="left" w:pos="5103"/>
-          <w:tab w:val="left" w:pos="5387"/>
-        </w:tabs>
-        <w:autoSpaceDE w:val="0"/>
-        <w:autoSpaceDN w:val="0"/>
-        <w:adjustRightInd w:val="0"/>
-        <w:spacing w:after="0" w:line="360" w:lineRule="auto"/>
-        <w:ind w:left="5103" w:hanging="3685"/>
-        <w:contextualSpacing/>
-        <w:jc w:val="both"/>
-        <w:rPr>
-          <w:rFonts w:eastAsia="Times New Roman" w:cstheme="minorHAnsi"/>
-          <w:iCs/>
-          <w:color w:val="000000"/>
-          <w:sz w:val="24"/>
-          <w:szCs w:val="24"/>
-          <w:vertAlign w:val="subscript"/>
-          <w:lang w:eastAsia="es-PE"/>
-        </w:rPr>
-      </w:pPr>
-      <w:r>
-        <w:rPr>
-          <w:rFonts w:eastAsia="Times New Roman" w:cstheme="minorHAnsi"/>
-          <w:iCs/>
-          <w:color w:val="000000"/>
-          <w:sz w:val="24"/>
-          <w:szCs w:val="24"/>
-          <w:vertAlign w:val="subscript"/>
-          <w:lang w:eastAsia="es-PE"/>
-        </w:rPr>
-        <w:t>Material del gabinete</w:t>
-      </w:r>
-      <w:r>
-        <w:rPr>
-          <w:rFonts w:eastAsia="Times New Roman" w:cstheme="minorHAnsi"/>
-          <w:iCs/>
-          <w:color w:val="000000"/>
-          <w:sz w:val="24"/>
-          <w:szCs w:val="24"/>
-          <w:vertAlign w:val="subscript"/>
-          <w:lang w:eastAsia="es-PE"/>
-        </w:rPr>
-        <w:tab/>
-        <w:t>Contrachapado de abedul o PVC o similar</w:t>
-      </w:r>
-    </w:p>
-    <w:p>
-      <w:pPr>
-        <w:tabs>
-          <w:tab w:val="left" w:pos="5103"/>
-          <w:tab w:val="left" w:pos="5387"/>
-        </w:tabs>
-        <w:autoSpaceDE w:val="0"/>
-        <w:autoSpaceDN w:val="0"/>
-        <w:adjustRightInd w:val="0"/>
-        <w:spacing w:after="0" w:line="360" w:lineRule="auto"/>
-        <w:ind w:left="5103" w:hanging="3685"/>
-        <w:contextualSpacing/>
-        <w:jc w:val="both"/>
-        <w:rPr>
-          <w:rFonts w:eastAsia="Times New Roman" w:cstheme="minorHAnsi"/>
-          <w:iCs/>
-          <w:color w:val="000000"/>
-          <w:sz w:val="24"/>
-          <w:szCs w:val="24"/>
-          <w:vertAlign w:val="subscript"/>
-          <w:lang w:eastAsia="es-PE"/>
-        </w:rPr>
       </w:pPr>
     </w:p>
     <w:p>
@@ -20073,15 +18548,7 @@
         <w:jc w:val="both"/>
       </w:pPr>
       <w:r>
-        <w:t xml:space="preserve">Los equipos serán instalados en la parte superior del auditorio sujetado con un sistema de </w:t>
-      </w:r>
-      <w:proofErr w:type="spellStart"/>
-      <w:r>
-        <w:t>fly</w:t>
-      </w:r>
-      <w:proofErr w:type="spellEnd"/>
-      <w:r>
-        <w:t xml:space="preserve"> bar, el cual permitirá una configuración del sistema DSP tanto en angulación como en altura, controlando de esta manera de manera </w:t>
+        <w:t xml:space="preserve">Los equipos serán instalados en la parte superior del auditorio sujetado con un sistema de fly bar, el cual permitirá una configuración del sistema DSP tanto en angulación como en altura, controlando de esta manera de manera </w:t>
       </w:r>
       <w:r>
         <w:t>más</w:t>
@@ -20137,23 +18604,7 @@
           <w:rFonts w:ascii="Century Gothic" w:hAnsi="Century Gothic" w:cstheme="minorBidi"/>
           <w:sz w:val="20"/>
         </w:rPr>
-        <w:t>Unidad de Medida: unidad (</w:t>
-      </w:r>
-      <w:proofErr w:type="spellStart"/>
-      <w:r>
-        <w:rPr>
-          <w:rFonts w:ascii="Century Gothic" w:hAnsi="Century Gothic" w:cstheme="minorBidi"/>
-          <w:sz w:val="20"/>
-        </w:rPr>
-        <w:t>und</w:t>
-      </w:r>
-      <w:proofErr w:type="spellEnd"/>
-      <w:r>
-        <w:rPr>
-          <w:rFonts w:ascii="Century Gothic" w:hAnsi="Century Gothic" w:cstheme="minorBidi"/>
-          <w:sz w:val="20"/>
-        </w:rPr>
-        <w:t>)</w:t>
+        <w:t>Unidad de Medida: unidad (und)</w:t>
       </w:r>
     </w:p>
     <w:p>
@@ -20347,69 +18798,29 @@
         <w:jc w:val="both"/>
       </w:pPr>
       <w:r>
-        <w:t xml:space="preserve">Por las características de la estructura del escenario del auditorio es necesario que el sistema sub a instalar tenga la posibilidad de angulación, todo ello con el objetivo de que se cumpla con la posibilidad de instalar en una configuración </w:t>
-      </w:r>
-      <w:proofErr w:type="spellStart"/>
-      <w:r>
-        <w:t>end</w:t>
-      </w:r>
-      <w:proofErr w:type="spellEnd"/>
-      <w:r>
-        <w:t xml:space="preserve"> </w:t>
-      </w:r>
-      <w:proofErr w:type="spellStart"/>
-      <w:r>
-        <w:t>fire</w:t>
-      </w:r>
-      <w:proofErr w:type="spellEnd"/>
-      <w:r>
-        <w:t xml:space="preserve"> optimizando de esta manera el reducido espacio actual.</w:t>
-      </w:r>
-    </w:p>
-    <w:p>
-      <w:pPr>
-        <w:spacing w:after="0" w:line="360" w:lineRule="auto"/>
-        <w:ind w:left="1418"/>
-        <w:contextualSpacing/>
-        <w:jc w:val="both"/>
-      </w:pPr>
-      <w:r>
-        <w:t xml:space="preserve">Los sistemas auto amplificados tienen la ventaja de poder ahorrar bastante espacio y cableado adicional, no requiere mucho mantenimiento gracias a que todo el sistema se encuentra centralizado en un mismo dispositivo. Como son el procesamiento de audio, compresión, </w:t>
-      </w:r>
-      <w:proofErr w:type="spellStart"/>
-      <w:r>
-        <w:t>delay</w:t>
-      </w:r>
-      <w:proofErr w:type="spellEnd"/>
-      <w:r>
-        <w:t>, amplificación y corte de frecuencias. Todos estos equipos vienen incorporados en un sistema SUB con bocinas de ferrita debido a que estos sistemas responden mejor a las frecuencias graves que otro tipo de sistemas como los de neodimio.</w:t>
-      </w:r>
-    </w:p>
-    <w:p>
-      <w:pPr>
-        <w:spacing w:after="0" w:line="360" w:lineRule="auto"/>
-        <w:ind w:left="1418"/>
-        <w:contextualSpacing/>
-        <w:jc w:val="both"/>
-      </w:pPr>
-      <w:r>
-        <w:t xml:space="preserve">Los sistemas basados en bobinas con ferrita responden de mejor manera a configuraciones cardiodes o </w:t>
-      </w:r>
-      <w:proofErr w:type="spellStart"/>
-      <w:r>
-        <w:t>end</w:t>
-      </w:r>
-      <w:proofErr w:type="spellEnd"/>
-      <w:r>
-        <w:t xml:space="preserve"> </w:t>
-      </w:r>
-      <w:proofErr w:type="spellStart"/>
-      <w:r>
-        <w:t>fire</w:t>
-      </w:r>
-      <w:proofErr w:type="spellEnd"/>
-      <w:r>
-        <w:t xml:space="preserve"> por ello son más adecuados para ambientes en los que se necesita tener un mejor control de graves sin necesidad de realizar trabajos de acondicionamiento acústicos cuyo costo son muy elevados.</w:t>
+        <w:t>Por las características de la estructura del escenario del auditorio es necesario que el sistema sub a instalar tenga la posibilidad de angulación, todo ello con el objetivo de que se cumpla con la posibilidad de instalar en una configuración end fire optimizando de esta manera el reducido espacio actual.</w:t>
+      </w:r>
+    </w:p>
+    <w:p>
+      <w:pPr>
+        <w:spacing w:after="0" w:line="360" w:lineRule="auto"/>
+        <w:ind w:left="1418"/>
+        <w:contextualSpacing/>
+        <w:jc w:val="both"/>
+      </w:pPr>
+      <w:r>
+        <w:t>Los sistemas auto amplificados tienen la ventaja de poder ahorrar bastante espacio y cableado adicional, no requiere mucho mantenimiento gracias a que todo el sistema se encuentra centralizado en un mismo dispositivo. Como son el procesamiento de audio, compresión, delay, amplificación y corte de frecuencias. Todos estos equipos vienen incorporados en un sistema SUB con bocinas de ferrita debido a que estos sistemas responden mejor a las frecuencias graves que otro tipo de sistemas como los de neodimio.</w:t>
+      </w:r>
+    </w:p>
+    <w:p>
+      <w:pPr>
+        <w:spacing w:after="0" w:line="360" w:lineRule="auto"/>
+        <w:ind w:left="1418"/>
+        <w:contextualSpacing/>
+        <w:jc w:val="both"/>
+      </w:pPr>
+      <w:r>
+        <w:t>Los sistemas basados en bobinas con ferrita responden de mejor manera a configuraciones cardiodes o end fire por ello son más adecuados para ambientes en los que se necesita tener un mejor control de graves sin necesidad de realizar trabajos de acondicionamiento acústicos cuyo costo son muy elevados.</w:t>
       </w:r>
     </w:p>
     <w:p>
@@ -20553,15 +18964,7 @@
       </w:r>
       <w:r>
         <w:tab/>
-        <w:t xml:space="preserve">20 Hz-20 </w:t>
-      </w:r>
-      <w:proofErr w:type="gramStart"/>
-      <w:r>
-        <w:t>kHz(</w:t>
-      </w:r>
-      <w:proofErr w:type="gramEnd"/>
-      <w:r>
-        <w:t>±0,5 dB) o equivalente</w:t>
+        <w:t>20 Hz-20 kHz(±0,5 dB) o equivalente</w:t>
       </w:r>
     </w:p>
     <w:p>
@@ -20633,14 +19036,7 @@
       </w:r>
       <w:r>
         <w:tab/>
-      </w:r>
-      <w:proofErr w:type="spellStart"/>
-      <w:r>
-        <w:t>Refrigeración</w:t>
-      </w:r>
-      <w:proofErr w:type="spellEnd"/>
-      <w:r>
-        <w:t xml:space="preserve"> con ventiladores o disipador DSP</w:t>
+        <w:t>Refrigeración con ventiladores o disipador DSP</w:t>
       </w:r>
     </w:p>
     <w:p>
@@ -20828,15 +19224,7 @@
         <w:jc w:val="both"/>
       </w:pPr>
       <w:r>
-        <w:t xml:space="preserve">El sistema Sub Ferrita será instalado en el Down </w:t>
-      </w:r>
-      <w:proofErr w:type="spellStart"/>
-      <w:r>
-        <w:t>Fill</w:t>
-      </w:r>
-      <w:proofErr w:type="spellEnd"/>
-      <w:r>
-        <w:t xml:space="preserve"> por las características del sistema estos funcionaran de manera paralela al sistema DSP ya que de igual manera estos cuentan con sistema de procesamiento digital. </w:t>
+        <w:t xml:space="preserve">El sistema Sub Ferrita será instalado en el Down Fill por las características del sistema estos funcionaran de manera paralela al sistema DSP ya que de igual manera estos cuentan con sistema de procesamiento digital. </w:t>
       </w:r>
     </w:p>
     <w:p>
@@ -20886,23 +19274,7 @@
           <w:rFonts w:ascii="Century Gothic" w:hAnsi="Century Gothic" w:cstheme="minorBidi"/>
           <w:sz w:val="20"/>
         </w:rPr>
-        <w:t>Unidad de Medida: unidad (</w:t>
-      </w:r>
-      <w:proofErr w:type="spellStart"/>
-      <w:r>
-        <w:rPr>
-          <w:rFonts w:ascii="Century Gothic" w:hAnsi="Century Gothic" w:cstheme="minorBidi"/>
-          <w:sz w:val="20"/>
-        </w:rPr>
-        <w:t>und</w:t>
-      </w:r>
-      <w:proofErr w:type="spellEnd"/>
-      <w:r>
-        <w:rPr>
-          <w:rFonts w:ascii="Century Gothic" w:hAnsi="Century Gothic" w:cstheme="minorBidi"/>
-          <w:sz w:val="20"/>
-        </w:rPr>
-        <w:t>)</w:t>
+        <w:t>Unidad de Medida: unidad (und)</w:t>
       </w:r>
     </w:p>
     <w:p>
@@ -21113,25 +19485,7 @@
           <w:iCs/>
           <w:color w:val="auto"/>
         </w:rPr>
-        <w:t xml:space="preserve">Estos insumos deben de ser compatibles con los equipos adquiridos, ya que existen diversas soluciones de audio en el mercado basados en diferentes protocolos de transferencia de audio y video. Por ello es necesario adquirir insumos que cumplan estos requerimientos de compatibilidad de manera que sean totalmente funcionales y estos no estén sujetos a acondicionamientos adiciones que perjudique su uso y o puedan ser dañados por </w:t>
-      </w:r>
-      <w:proofErr w:type="spellStart"/>
-      <w:r>
-        <w:rPr>
-          <w:rFonts w:ascii="Century Gothic" w:hAnsi="Century Gothic" w:cstheme="majorHAnsi"/>
-          <w:iCs/>
-          <w:color w:val="auto"/>
-        </w:rPr>
-        <w:t>incompatibidad</w:t>
-      </w:r>
-      <w:proofErr w:type="spellEnd"/>
-      <w:r>
-        <w:rPr>
-          <w:rFonts w:ascii="Century Gothic" w:hAnsi="Century Gothic" w:cstheme="majorHAnsi"/>
-          <w:iCs/>
-          <w:color w:val="auto"/>
-        </w:rPr>
-        <w:t xml:space="preserve"> de funcionalidades.</w:t>
+        <w:t>Estos insumos deben de ser compatibles con los equipos adquiridos, ya que existen diversas soluciones de audio en el mercado basados en diferentes protocolos de transferencia de audio y video. Por ello es necesario adquirir insumos que cumplan estos requerimientos de compatibilidad de manera que sean totalmente funcionales y estos no estén sujetos a acondicionamientos adiciones que perjudique su uso y o puedan ser dañados por incompatibidad de funcionalidades.</w:t>
       </w:r>
     </w:p>
     <w:p>
@@ -21195,15 +19549,7 @@
         <w:jc w:val="both"/>
       </w:pPr>
       <w:r>
-        <w:t xml:space="preserve">Rollo de Cable de Micrófono x 100 </w:t>
-      </w:r>
-      <w:proofErr w:type="spellStart"/>
-      <w:r>
-        <w:t>mts</w:t>
-      </w:r>
-      <w:proofErr w:type="spellEnd"/>
-      <w:r>
-        <w:t>.</w:t>
+        <w:t>Rollo de Cable de Micrófono x 100 mts.</w:t>
       </w:r>
     </w:p>
     <w:p>
@@ -21738,21 +20084,12 @@
           <w:bCs/>
         </w:rPr>
       </w:pPr>
-      <w:proofErr w:type="spellStart"/>
-      <w:r>
-        <w:rPr>
-          <w:b/>
-          <w:bCs/>
-        </w:rPr>
-        <w:t>Fly</w:t>
-      </w:r>
-      <w:proofErr w:type="spellEnd"/>
-      <w:r>
-        <w:rPr>
-          <w:b/>
-          <w:bCs/>
-        </w:rPr>
-        <w:t xml:space="preserve"> Bar para sistema de audio.</w:t>
+      <w:r>
+        <w:rPr>
+          <w:b/>
+          <w:bCs/>
+        </w:rPr>
+        <w:t>Fly Bar para sistema de audio.</w:t>
       </w:r>
     </w:p>
     <w:p>
@@ -21979,13 +20316,8 @@
       </w:r>
       <w:r>
         <w:tab/>
-        <w:t xml:space="preserve">Fabricada a base de </w:t>
-      </w:r>
-      <w:proofErr w:type="spellStart"/>
-      <w:r>
-        <w:t>petrolato</w:t>
-      </w:r>
-      <w:proofErr w:type="spellEnd"/>
+        <w:t>Fabricada a base de petrolato</w:t>
+      </w:r>
     </w:p>
     <w:p>
       <w:pPr>
@@ -22188,15 +20520,7 @@
       </w:r>
       <w:r>
         <w:tab/>
-        <w:t xml:space="preserve">Conectores XLR </w:t>
-      </w:r>
-      <w:proofErr w:type="spellStart"/>
-      <w:r>
-        <w:t>Neutrik</w:t>
-      </w:r>
-      <w:proofErr w:type="spellEnd"/>
-      <w:r>
-        <w:t xml:space="preserve"> * de alta calidad</w:t>
+        <w:t>Conectores XLR Neutrik * de alta calidad</w:t>
       </w:r>
     </w:p>
     <w:p>
@@ -22211,23 +20535,7 @@
       </w:r>
       <w:r>
         <w:tab/>
-        <w:t xml:space="preserve">Interruptor </w:t>
-      </w:r>
-      <w:proofErr w:type="spellStart"/>
-      <w:r>
-        <w:t>Earth</w:t>
-      </w:r>
-      <w:proofErr w:type="spellEnd"/>
-      <w:r>
-        <w:t xml:space="preserve"> </w:t>
-      </w:r>
-      <w:proofErr w:type="spellStart"/>
-      <w:r>
-        <w:t>Lift</w:t>
-      </w:r>
-      <w:proofErr w:type="spellEnd"/>
-      <w:r>
-        <w:t xml:space="preserve"> elimina los problemas de bucle de tierra</w:t>
+        <w:t>Interruptor Earth Lift elimina los problemas de bucle de tierra</w:t>
       </w:r>
     </w:p>
     <w:p>
@@ -22242,15 +20550,7 @@
       </w:r>
       <w:r>
         <w:tab/>
-        <w:t xml:space="preserve">Sistema </w:t>
-      </w:r>
-      <w:proofErr w:type="spellStart"/>
-      <w:r>
-        <w:t>ultrabajo</w:t>
-      </w:r>
-      <w:proofErr w:type="spellEnd"/>
-      <w:r>
-        <w:t xml:space="preserve"> y ultra lineal para la integridad de la señal</w:t>
+        <w:t>Sistema ultrabajo y ultra lineal para la integridad de la señal</w:t>
       </w:r>
     </w:p>
     <w:p>
@@ -22365,23 +20665,7 @@
           <w:b/>
           <w:bCs/>
         </w:rPr>
-        <w:t>Cable NTL 3x</w:t>
-      </w:r>
-      <w:proofErr w:type="gramStart"/>
-      <w:r>
-        <w:rPr>
-          <w:b/>
-          <w:bCs/>
-        </w:rPr>
-        <w:t>14  (</w:t>
-      </w:r>
-      <w:proofErr w:type="gramEnd"/>
-      <w:r>
-        <w:rPr>
-          <w:b/>
-          <w:bCs/>
-        </w:rPr>
-        <w:t>cable vulcanizado ) x 100M</w:t>
+        <w:t>Cable NTL 3x14  (cable vulcanizado ) x 100M</w:t>
       </w:r>
     </w:p>
     <w:p>
@@ -22615,15 +20899,7 @@
       </w:r>
       <w:r>
         <w:tab/>
-        <w:t xml:space="preserve">12Capacidad máxima de operación 15A con una tensión nominal de 125V - 250V, además </w:t>
-      </w:r>
-      <w:proofErr w:type="spellStart"/>
-      <w:r>
-        <w:t>esta</w:t>
-      </w:r>
-      <w:proofErr w:type="spellEnd"/>
-      <w:r>
-        <w:t xml:space="preserve"> diseñado para trabajos semi industriales, también tiene una gran resistencia a temperaturas.</w:t>
+        <w:t>12Capacidad máxima de operación 15A con una tensión nominal de 125V - 250V, además esta diseñado para trabajos semi industriales, también tiene una gran resistencia a temperaturas.</w:t>
       </w:r>
     </w:p>
     <w:p>
@@ -22678,15 +20954,7 @@
         <w:jc w:val="both"/>
       </w:pPr>
       <w:r>
-        <w:t xml:space="preserve">Los insumos para instalación del sistema de audio permiten la </w:t>
-      </w:r>
-      <w:proofErr w:type="spellStart"/>
-      <w:r>
-        <w:t>conectorizacion</w:t>
-      </w:r>
-      <w:proofErr w:type="spellEnd"/>
-      <w:r>
-        <w:t xml:space="preserve"> para ello serán instalados en los auditorios tanto el techo como en piso, por medio de ductos instalados en los escenarios de ambos auditorios.</w:t>
+        <w:t>Los insumos para instalación del sistema de audio permiten la conectorizacion para ello serán instalados en los auditorios tanto el techo como en piso, por medio de ductos instalados en los escenarios de ambos auditorios.</w:t>
       </w:r>
     </w:p>
     <w:p>
@@ -22736,23 +21004,7 @@
           <w:rFonts w:ascii="Century Gothic" w:hAnsi="Century Gothic" w:cstheme="minorBidi"/>
           <w:sz w:val="20"/>
         </w:rPr>
-        <w:t>Unidad de Medida: unidad (</w:t>
-      </w:r>
-      <w:proofErr w:type="spellStart"/>
-      <w:r>
-        <w:rPr>
-          <w:rFonts w:ascii="Century Gothic" w:hAnsi="Century Gothic" w:cstheme="minorBidi"/>
-          <w:sz w:val="20"/>
-        </w:rPr>
-        <w:t>und</w:t>
-      </w:r>
-      <w:proofErr w:type="spellEnd"/>
-      <w:r>
-        <w:rPr>
-          <w:rFonts w:ascii="Century Gothic" w:hAnsi="Century Gothic" w:cstheme="minorBidi"/>
-          <w:sz w:val="20"/>
-        </w:rPr>
-        <w:t>)</w:t>
+        <w:t>Unidad de Medida: unidad (und)</w:t>
       </w:r>
     </w:p>
     <w:p>
@@ -23070,23 +21322,7 @@
           <w:rFonts w:ascii="Century Gothic" w:hAnsi="Century Gothic" w:cstheme="minorBidi"/>
           <w:sz w:val="20"/>
         </w:rPr>
-        <w:t xml:space="preserve">11 </w:t>
-      </w:r>
-      <w:proofErr w:type="spellStart"/>
-      <w:r>
-        <w:rPr>
-          <w:rFonts w:ascii="Century Gothic" w:hAnsi="Century Gothic" w:cstheme="minorBidi"/>
-          <w:sz w:val="20"/>
-        </w:rPr>
-        <w:t>faders</w:t>
-      </w:r>
-      <w:proofErr w:type="spellEnd"/>
-      <w:r>
-        <w:rPr>
-          <w:rFonts w:ascii="Century Gothic" w:hAnsi="Century Gothic" w:cstheme="minorBidi"/>
-          <w:sz w:val="20"/>
-        </w:rPr>
-        <w:t xml:space="preserve"> motorizados de 100 mm,</w:t>
+        <w:t>11 faders motorizados de 100 mm,</w:t>
       </w:r>
     </w:p>
     <w:p>
@@ -23233,23 +21469,7 @@
           <w:rFonts w:ascii="Century Gothic" w:hAnsi="Century Gothic" w:cstheme="minorBidi"/>
           <w:sz w:val="20"/>
         </w:rPr>
-        <w:t xml:space="preserve">Nivel de ruido residual, salida principal, silenciado: -85 </w:t>
-      </w:r>
-      <w:proofErr w:type="spellStart"/>
-      <w:r>
-        <w:rPr>
-          <w:rFonts w:ascii="Century Gothic" w:hAnsi="Century Gothic" w:cstheme="minorBidi"/>
-          <w:sz w:val="20"/>
-        </w:rPr>
-        <w:t>dBu</w:t>
-      </w:r>
-      <w:proofErr w:type="spellEnd"/>
-      <w:r>
-        <w:rPr>
-          <w:rFonts w:ascii="Century Gothic" w:hAnsi="Century Gothic" w:cstheme="minorBidi"/>
-          <w:sz w:val="20"/>
-        </w:rPr>
-        <w:t xml:space="preserve"> ponderación A</w:t>
+        <w:t>Nivel de ruido residual, salida principal, silenciado: -85 dBu ponderación A</w:t>
       </w:r>
     </w:p>
     <w:p>
@@ -23355,49 +21575,8 @@
           <w:rFonts w:ascii="Century Gothic" w:hAnsi="Century Gothic" w:cstheme="minorBidi"/>
           <w:sz w:val="20"/>
         </w:rPr>
-        <w:t xml:space="preserve">Impedancia de entradas </w:t>
-      </w:r>
-      <w:proofErr w:type="spellStart"/>
-      <w:r>
-        <w:rPr>
-          <w:rFonts w:ascii="Century Gothic" w:hAnsi="Century Gothic" w:cstheme="minorBidi"/>
-          <w:sz w:val="20"/>
-        </w:rPr>
-        <w:t>Mic</w:t>
-      </w:r>
-      <w:proofErr w:type="spellEnd"/>
-      <w:r>
-        <w:rPr>
-          <w:rFonts w:ascii="Century Gothic" w:hAnsi="Century Gothic" w:cstheme="minorBidi"/>
-          <w:sz w:val="20"/>
-        </w:rPr>
-        <w:t xml:space="preserve"> (</w:t>
-      </w:r>
-      <w:proofErr w:type="spellStart"/>
-      <w:r>
-        <w:rPr>
-          <w:rFonts w:ascii="Century Gothic" w:hAnsi="Century Gothic" w:cstheme="minorBidi"/>
-          <w:sz w:val="20"/>
-        </w:rPr>
-        <w:t>Kohmio</w:t>
-      </w:r>
-      <w:proofErr w:type="spellEnd"/>
-      <w:r>
-        <w:rPr>
-          <w:rFonts w:ascii="Century Gothic" w:hAnsi="Century Gothic" w:cstheme="minorBidi"/>
-          <w:sz w:val="20"/>
-        </w:rPr>
-        <w:t xml:space="preserve">): 3.3 </w:t>
-      </w:r>
-      <w:proofErr w:type="spellStart"/>
-      <w:r>
-        <w:rPr>
-          <w:rFonts w:ascii="Century Gothic" w:hAnsi="Century Gothic" w:cstheme="minorBidi"/>
-          <w:sz w:val="20"/>
-        </w:rPr>
-        <w:t>kohm</w:t>
-      </w:r>
-      <w:proofErr w:type="spellEnd"/>
+        <w:t>Impedancia de entradas Mic (Kohmio): 3.3 kohm</w:t>
+      </w:r>
     </w:p>
     <w:p>
       <w:pPr>
@@ -23417,17 +21596,8 @@
           <w:rFonts w:ascii="Century Gothic" w:hAnsi="Century Gothic" w:cstheme="minorBidi"/>
           <w:sz w:val="20"/>
         </w:rPr>
-        <w:t xml:space="preserve">Nivel máximo de entrada: 18 </w:t>
-      </w:r>
-      <w:proofErr w:type="spellStart"/>
-      <w:r>
-        <w:rPr>
-          <w:rFonts w:ascii="Century Gothic" w:hAnsi="Century Gothic" w:cstheme="minorBidi"/>
-          <w:sz w:val="20"/>
-        </w:rPr>
-        <w:t>dBu</w:t>
-      </w:r>
-      <w:proofErr w:type="spellEnd"/>
+        <w:t>Nivel máximo de entrada: 18 dBu</w:t>
+      </w:r>
     </w:p>
     <w:p>
       <w:pPr>
@@ -23531,17 +21701,8 @@
           <w:rFonts w:ascii="Century Gothic" w:hAnsi="Century Gothic" w:cstheme="minorBidi"/>
           <w:sz w:val="20"/>
         </w:rPr>
-        <w:t xml:space="preserve">Impedancia de las entradas de micrófono (XLR): 3,3 </w:t>
-      </w:r>
-      <w:proofErr w:type="spellStart"/>
-      <w:r>
-        <w:rPr>
-          <w:rFonts w:ascii="Century Gothic" w:hAnsi="Century Gothic" w:cstheme="minorBidi"/>
-          <w:sz w:val="20"/>
-        </w:rPr>
-        <w:t>kohm</w:t>
-      </w:r>
-      <w:proofErr w:type="spellEnd"/>
+        <w:t>Impedancia de las entradas de micrófono (XLR): 3,3 kohm</w:t>
+      </w:r>
     </w:p>
     <w:p>
       <w:pPr>
@@ -23561,17 +21722,8 @@
           <w:rFonts w:ascii="Century Gothic" w:hAnsi="Century Gothic" w:cstheme="minorBidi"/>
           <w:sz w:val="20"/>
         </w:rPr>
-        <w:t xml:space="preserve">Impedancia de entradas de línea (TRS): 12,8 </w:t>
-      </w:r>
-      <w:proofErr w:type="spellStart"/>
-      <w:r>
-        <w:rPr>
-          <w:rFonts w:ascii="Century Gothic" w:hAnsi="Century Gothic" w:cstheme="minorBidi"/>
-          <w:sz w:val="20"/>
-        </w:rPr>
-        <w:t>kohm</w:t>
-      </w:r>
-      <w:proofErr w:type="spellEnd"/>
+        <w:t>Impedancia de entradas de línea (TRS): 12,8 kohm</w:t>
+      </w:r>
     </w:p>
     <w:p>
       <w:pPr>
@@ -23591,17 +21743,8 @@
           <w:rFonts w:ascii="Century Gothic" w:hAnsi="Century Gothic" w:cstheme="minorBidi"/>
           <w:sz w:val="20"/>
         </w:rPr>
-        <w:t xml:space="preserve">Nivel máximo de entrada (XLR): 18 </w:t>
-      </w:r>
-      <w:proofErr w:type="spellStart"/>
-      <w:r>
-        <w:rPr>
-          <w:rFonts w:ascii="Century Gothic" w:hAnsi="Century Gothic" w:cstheme="minorBidi"/>
-          <w:sz w:val="20"/>
-        </w:rPr>
-        <w:t>dBu</w:t>
-      </w:r>
-      <w:proofErr w:type="spellEnd"/>
+        <w:t>Nivel máximo de entrada (XLR): 18 dBu</w:t>
+      </w:r>
     </w:p>
     <w:p>
       <w:pPr>
@@ -23621,17 +21764,8 @@
           <w:rFonts w:ascii="Century Gothic" w:hAnsi="Century Gothic" w:cstheme="minorBidi"/>
           <w:sz w:val="20"/>
         </w:rPr>
-        <w:t xml:space="preserve">Nivel máximo de entrada (TRS): 29 </w:t>
-      </w:r>
-      <w:proofErr w:type="spellStart"/>
-      <w:r>
-        <w:rPr>
-          <w:rFonts w:ascii="Century Gothic" w:hAnsi="Century Gothic" w:cstheme="minorBidi"/>
-          <w:sz w:val="20"/>
-        </w:rPr>
-        <w:t>dBu</w:t>
-      </w:r>
-      <w:proofErr w:type="spellEnd"/>
+        <w:t>Nivel máximo de entrada (TRS): 29 dBu</w:t>
+      </w:r>
     </w:p>
     <w:p>
       <w:pPr>
@@ -23714,17 +21848,8 @@
           <w:rFonts w:ascii="Century Gothic" w:hAnsi="Century Gothic" w:cstheme="minorBidi"/>
           <w:sz w:val="20"/>
         </w:rPr>
-        <w:t xml:space="preserve">Impedancia de entradas de línea (TRS): 18 </w:t>
-      </w:r>
-      <w:proofErr w:type="spellStart"/>
-      <w:r>
-        <w:rPr>
-          <w:rFonts w:ascii="Century Gothic" w:hAnsi="Century Gothic" w:cstheme="minorBidi"/>
-          <w:sz w:val="20"/>
-        </w:rPr>
-        <w:t>kohm</w:t>
-      </w:r>
-      <w:proofErr w:type="spellEnd"/>
+        <w:t>Impedancia de entradas de línea (TRS): 18 kohm</w:t>
+      </w:r>
     </w:p>
     <w:p>
       <w:pPr>
@@ -23744,17 +21869,8 @@
           <w:rFonts w:ascii="Century Gothic" w:hAnsi="Century Gothic" w:cstheme="minorBidi"/>
           <w:sz w:val="20"/>
         </w:rPr>
-        <w:t xml:space="preserve">Nivel máximo de entrada (TRS): 18 </w:t>
-      </w:r>
-      <w:proofErr w:type="spellStart"/>
-      <w:r>
-        <w:rPr>
-          <w:rFonts w:ascii="Century Gothic" w:hAnsi="Century Gothic" w:cstheme="minorBidi"/>
-          <w:sz w:val="20"/>
-        </w:rPr>
-        <w:t>dBu</w:t>
-      </w:r>
-      <w:proofErr w:type="spellEnd"/>
+        <w:t>Nivel máximo de entrada (TRS): 18 dBu</w:t>
+      </w:r>
     </w:p>
     <w:p>
       <w:pPr>
@@ -23774,23 +21890,7 @@
           <w:rFonts w:ascii="Century Gothic" w:hAnsi="Century Gothic" w:cstheme="minorBidi"/>
           <w:sz w:val="20"/>
         </w:rPr>
-        <w:t>Línea estéreo (</w:t>
-      </w:r>
-      <w:proofErr w:type="spellStart"/>
-      <w:r>
-        <w:rPr>
-          <w:rFonts w:ascii="Century Gothic" w:hAnsi="Century Gothic" w:cstheme="minorBidi"/>
-          <w:sz w:val="20"/>
-        </w:rPr>
-        <w:t>jack</w:t>
-      </w:r>
-      <w:proofErr w:type="spellEnd"/>
-      <w:r>
-        <w:rPr>
-          <w:rFonts w:ascii="Century Gothic" w:hAnsi="Century Gothic" w:cstheme="minorBidi"/>
-          <w:sz w:val="20"/>
-        </w:rPr>
-        <w:t xml:space="preserve"> de 3,5 mm): 1</w:t>
+        <w:t>Línea estéreo (jack de 3,5 mm): 1</w:t>
       </w:r>
     </w:p>
     <w:p>
@@ -23832,17 +21932,8 @@
           <w:rFonts w:ascii="Century Gothic" w:hAnsi="Century Gothic" w:cstheme="minorBidi"/>
           <w:sz w:val="20"/>
         </w:rPr>
-        <w:t xml:space="preserve">Impedancia de entradas de línea (TRS): 15 </w:t>
-      </w:r>
-      <w:proofErr w:type="spellStart"/>
-      <w:r>
-        <w:rPr>
-          <w:rFonts w:ascii="Century Gothic" w:hAnsi="Century Gothic" w:cstheme="minorBidi"/>
-          <w:sz w:val="20"/>
-        </w:rPr>
-        <w:t>kohm</w:t>
-      </w:r>
-      <w:proofErr w:type="spellEnd"/>
+        <w:t>Impedancia de entradas de línea (TRS): 15 kohm</w:t>
+      </w:r>
     </w:p>
     <w:p>
       <w:pPr>
@@ -23862,17 +21953,8 @@
           <w:rFonts w:ascii="Century Gothic" w:hAnsi="Century Gothic" w:cstheme="minorBidi"/>
           <w:sz w:val="20"/>
         </w:rPr>
-        <w:t xml:space="preserve">Nivel máximo de entrada (TRS): 18 </w:t>
-      </w:r>
-      <w:proofErr w:type="spellStart"/>
-      <w:r>
-        <w:rPr>
-          <w:rFonts w:ascii="Century Gothic" w:hAnsi="Century Gothic" w:cstheme="minorBidi"/>
-          <w:sz w:val="20"/>
-        </w:rPr>
-        <w:t>dBu</w:t>
-      </w:r>
-      <w:proofErr w:type="spellEnd"/>
+        <w:t>Nivel máximo de entrada (TRS): 18 dBu</w:t>
+      </w:r>
     </w:p>
     <w:p>
       <w:pPr>
@@ -24123,39 +22205,7 @@
           <w:sz w:val="20"/>
         </w:rPr>
         <w:lastRenderedPageBreak/>
-        <w:t>Crossover/Band-</w:t>
-      </w:r>
-      <w:proofErr w:type="spellStart"/>
-      <w:r>
-        <w:rPr>
-          <w:rFonts w:ascii="Century Gothic" w:hAnsi="Century Gothic" w:cstheme="minorBidi"/>
-          <w:sz w:val="20"/>
-        </w:rPr>
-        <w:t>pass</w:t>
-      </w:r>
-      <w:proofErr w:type="spellEnd"/>
-      <w:r>
-        <w:rPr>
-          <w:rFonts w:ascii="Century Gothic" w:hAnsi="Century Gothic" w:cstheme="minorBidi"/>
-          <w:sz w:val="20"/>
-        </w:rPr>
-        <w:t xml:space="preserve"> cuentan con alineaciones Butterworth, Bessel o </w:t>
-      </w:r>
-      <w:proofErr w:type="spellStart"/>
-      <w:r>
-        <w:rPr>
-          <w:rFonts w:ascii="Century Gothic" w:hAnsi="Century Gothic" w:cstheme="minorBidi"/>
-          <w:sz w:val="20"/>
-        </w:rPr>
-        <w:t>Linkwitz</w:t>
-      </w:r>
-      <w:proofErr w:type="spellEnd"/>
-      <w:r>
-        <w:rPr>
-          <w:rFonts w:ascii="Century Gothic" w:hAnsi="Century Gothic" w:cstheme="minorBidi"/>
-          <w:sz w:val="20"/>
-        </w:rPr>
-        <w:t>-Riley de 1er orden (6 dB/Oct) a octavo orden (48 dB/Oct)</w:t>
+        <w:t>Crossover/Band-pass cuentan con alineaciones Butterworth, Bessel o Linkwitz-Riley de 1er orden (6 dB/Oct) a octavo orden (48 dB/Oct)</w:t>
       </w:r>
     </w:p>
     <w:p>
@@ -24240,15 +22290,7 @@
         <w:jc w:val="both"/>
       </w:pPr>
       <w:r>
-        <w:t xml:space="preserve">Los insumos para instalación del sistema de audio permiten la </w:t>
-      </w:r>
-      <w:proofErr w:type="spellStart"/>
-      <w:r>
-        <w:t>conectorizacion</w:t>
-      </w:r>
-      <w:proofErr w:type="spellEnd"/>
-      <w:r>
-        <w:t xml:space="preserve"> para ello serán instalados en los auditorios tanto el techo como en piso, por medio de ductos instalados en los escenarios de ambos auditorios.</w:t>
+        <w:t>Los insumos para instalación del sistema de audio permiten la conectorizacion para ello serán instalados en los auditorios tanto el techo como en piso, por medio de ductos instalados en los escenarios de ambos auditorios.</w:t>
       </w:r>
     </w:p>
     <w:p>
@@ -24298,23 +22340,7 @@
           <w:rFonts w:ascii="Century Gothic" w:hAnsi="Century Gothic" w:cstheme="minorBidi"/>
           <w:sz w:val="20"/>
         </w:rPr>
-        <w:t>Unidad de Medida: unidad (</w:t>
-      </w:r>
-      <w:proofErr w:type="spellStart"/>
-      <w:r>
-        <w:rPr>
-          <w:rFonts w:ascii="Century Gothic" w:hAnsi="Century Gothic" w:cstheme="minorBidi"/>
-          <w:sz w:val="20"/>
-        </w:rPr>
-        <w:t>und</w:t>
-      </w:r>
-      <w:proofErr w:type="spellEnd"/>
-      <w:r>
-        <w:rPr>
-          <w:rFonts w:ascii="Century Gothic" w:hAnsi="Century Gothic" w:cstheme="minorBidi"/>
-          <w:sz w:val="20"/>
-        </w:rPr>
-        <w:t>)</w:t>
+        <w:t>Unidad de Medida: unidad (und)</w:t>
       </w:r>
     </w:p>
     <w:p>
@@ -24567,15 +22593,7 @@
         <w:jc w:val="both"/>
       </w:pPr>
       <w:r>
-        <w:t xml:space="preserve">Eficaz filtro esférico </w:t>
-      </w:r>
-      <w:proofErr w:type="spellStart"/>
-      <w:r>
-        <w:t>antipop</w:t>
-      </w:r>
-      <w:proofErr w:type="spellEnd"/>
-      <w:r>
-        <w:t xml:space="preserve"> y viento.</w:t>
+        <w:t>Eficaz filtro esférico antipop y viento.</w:t>
       </w:r>
     </w:p>
     <w:p>
@@ -24603,15 +22621,7 @@
         <w:jc w:val="both"/>
       </w:pPr>
       <w:r>
-        <w:t xml:space="preserve">Con la legendaria calidad, robustez y fiabilidad de </w:t>
-      </w:r>
-      <w:proofErr w:type="spellStart"/>
-      <w:r>
-        <w:t>Shure</w:t>
-      </w:r>
-      <w:proofErr w:type="spellEnd"/>
-      <w:r>
-        <w:t>.</w:t>
+        <w:t>Con la legendaria calidad, robustez y fiabilidad de Shure.</w:t>
       </w:r>
     </w:p>
     <w:p>
@@ -24697,15 +22707,7 @@
         <w:jc w:val="both"/>
       </w:pPr>
       <w:r>
-        <w:t xml:space="preserve">Los insumos para instalación del sistema de audio permiten la </w:t>
-      </w:r>
-      <w:proofErr w:type="spellStart"/>
-      <w:r>
-        <w:t>conectorizacion</w:t>
-      </w:r>
-      <w:proofErr w:type="spellEnd"/>
-      <w:r>
-        <w:t xml:space="preserve"> para ello serán instalados en los auditorios tanto el techo como en piso, por medio de ductos instalados en los escenarios de ambos auditorios.</w:t>
+        <w:t>Los insumos para instalación del sistema de audio permiten la conectorizacion para ello serán instalados en los auditorios tanto el techo como en piso, por medio de ductos instalados en los escenarios de ambos auditorios.</w:t>
       </w:r>
     </w:p>
     <w:p>
@@ -24755,23 +22757,7 @@
           <w:rFonts w:ascii="Century Gothic" w:hAnsi="Century Gothic" w:cstheme="minorBidi"/>
           <w:sz w:val="20"/>
         </w:rPr>
-        <w:t>Unidad de Medida: unidad (</w:t>
-      </w:r>
-      <w:proofErr w:type="spellStart"/>
-      <w:r>
-        <w:rPr>
-          <w:rFonts w:ascii="Century Gothic" w:hAnsi="Century Gothic" w:cstheme="minorBidi"/>
-          <w:sz w:val="20"/>
-        </w:rPr>
-        <w:t>und</w:t>
-      </w:r>
-      <w:proofErr w:type="spellEnd"/>
-      <w:r>
-        <w:rPr>
-          <w:rFonts w:ascii="Century Gothic" w:hAnsi="Century Gothic" w:cstheme="minorBidi"/>
-          <w:sz w:val="20"/>
-        </w:rPr>
-        <w:t>)</w:t>
+        <w:t>Unidad de Medida: unidad (und)</w:t>
       </w:r>
     </w:p>
     <w:p>
@@ -25083,15 +23069,7 @@
         <w:jc w:val="both"/>
       </w:pPr>
       <w:r>
-        <w:t xml:space="preserve">Los insumos para instalación del sistema de audio permiten la </w:t>
-      </w:r>
-      <w:proofErr w:type="spellStart"/>
-      <w:r>
-        <w:t>conectorizacion</w:t>
-      </w:r>
-      <w:proofErr w:type="spellEnd"/>
-      <w:r>
-        <w:t xml:space="preserve"> para ello serán instalados en los auditorios tanto el techo como en piso, por medio de ductos instalados en los escenarios de ambos auditorios.</w:t>
+        <w:t>Los insumos para instalación del sistema de audio permiten la conectorizacion para ello serán instalados en los auditorios tanto el techo como en piso, por medio de ductos instalados en los escenarios de ambos auditorios.</w:t>
       </w:r>
     </w:p>
     <w:p>
@@ -25141,23 +23119,7 @@
           <w:rFonts w:ascii="Century Gothic" w:hAnsi="Century Gothic" w:cstheme="minorBidi"/>
           <w:sz w:val="20"/>
         </w:rPr>
-        <w:t>Unidad de Medida: unidad (</w:t>
-      </w:r>
-      <w:proofErr w:type="spellStart"/>
-      <w:r>
-        <w:rPr>
-          <w:rFonts w:ascii="Century Gothic" w:hAnsi="Century Gothic" w:cstheme="minorBidi"/>
-          <w:sz w:val="20"/>
-        </w:rPr>
-        <w:t>und</w:t>
-      </w:r>
-      <w:proofErr w:type="spellEnd"/>
-      <w:r>
-        <w:rPr>
-          <w:rFonts w:ascii="Century Gothic" w:hAnsi="Century Gothic" w:cstheme="minorBidi"/>
-          <w:sz w:val="20"/>
-        </w:rPr>
-        <w:t>)</w:t>
+        <w:t>Unidad de Medida: unidad (und)</w:t>
       </w:r>
     </w:p>
     <w:p>
@@ -25436,15 +23398,7 @@
         <w:jc w:val="both"/>
       </w:pPr>
       <w:r>
-        <w:t xml:space="preserve">Los insumos para instalación del sistema de audio permiten la </w:t>
-      </w:r>
-      <w:proofErr w:type="spellStart"/>
-      <w:r>
-        <w:t>conectorizacion</w:t>
-      </w:r>
-      <w:proofErr w:type="spellEnd"/>
-      <w:r>
-        <w:t xml:space="preserve"> para ello serán instalados en los auditorios tanto el techo como en piso, por medio de ductos instalados en los escenarios de ambos auditorios.</w:t>
+        <w:t>Los insumos para instalación del sistema de audio permiten la conectorizacion para ello serán instalados en los auditorios tanto el techo como en piso, por medio de ductos instalados en los escenarios de ambos auditorios.</w:t>
       </w:r>
     </w:p>
     <w:p>
@@ -25494,23 +23448,7 @@
           <w:rFonts w:ascii="Century Gothic" w:hAnsi="Century Gothic" w:cstheme="minorBidi"/>
           <w:sz w:val="20"/>
         </w:rPr>
-        <w:t>Unidad de Medida: unidad (</w:t>
-      </w:r>
-      <w:proofErr w:type="spellStart"/>
-      <w:r>
-        <w:rPr>
-          <w:rFonts w:ascii="Century Gothic" w:hAnsi="Century Gothic" w:cstheme="minorBidi"/>
-          <w:sz w:val="20"/>
-        </w:rPr>
-        <w:t>und</w:t>
-      </w:r>
-      <w:proofErr w:type="spellEnd"/>
-      <w:r>
-        <w:rPr>
-          <w:rFonts w:ascii="Century Gothic" w:hAnsi="Century Gothic" w:cstheme="minorBidi"/>
-          <w:sz w:val="20"/>
-        </w:rPr>
-        <w:t>)</w:t>
+        <w:t>Unidad de Medida: unidad (und)</w:t>
       </w:r>
     </w:p>
     <w:p>
@@ -25918,13 +23856,8 @@
       </w:r>
       <w:r>
         <w:tab/>
-        <w:t xml:space="preserve">(1) puerto RJ45 de 2,5 </w:t>
-      </w:r>
-      <w:proofErr w:type="spellStart"/>
-      <w:r>
-        <w:t>GbE</w:t>
-      </w:r>
-      <w:proofErr w:type="spellEnd"/>
+        <w:t>(1) puerto RJ45 de 2,5 GbE</w:t>
+      </w:r>
     </w:p>
     <w:p>
       <w:pPr>
@@ -25959,14 +23892,7 @@
       </w:r>
       <w:r>
         <w:tab/>
-      </w:r>
-      <w:proofErr w:type="spellStart"/>
-      <w:r>
-        <w:t>PoE</w:t>
-      </w:r>
-      <w:proofErr w:type="spellEnd"/>
-      <w:r>
-        <w:t>+</w:t>
+        <w:t>PoE+</w:t>
       </w:r>
     </w:p>
     <w:p>
@@ -25984,13 +23910,8 @@
       </w:r>
       <w:r>
         <w:tab/>
-        <w:t xml:space="preserve">Conmutador </w:t>
-      </w:r>
-      <w:proofErr w:type="spellStart"/>
-      <w:r>
-        <w:t>PoE</w:t>
-      </w:r>
-      <w:proofErr w:type="spellEnd"/>
+        <w:t>Conmutador PoE</w:t>
+      </w:r>
     </w:p>
     <w:p>
       <w:pPr>
@@ -26506,13 +24427,8 @@
         <w:jc w:val="both"/>
       </w:pPr>
       <w:r>
-        <w:t xml:space="preserve">Estándares </w:t>
-      </w:r>
-      <w:proofErr w:type="spellStart"/>
-      <w:r>
-        <w:t>WiFi</w:t>
-      </w:r>
-      <w:proofErr w:type="spellEnd"/>
+        <w:t>Estándares WiFi</w:t>
+      </w:r>
       <w:r>
         <w:tab/>
         <w:t>802.11a/b/g</w:t>
@@ -26530,38 +24446,7 @@
       </w:pPr>
       <w:r>
         <w:tab/>
-      </w:r>
-      <w:proofErr w:type="spellStart"/>
-      <w:r>
-        <w:t>WiFi</w:t>
-      </w:r>
-      <w:proofErr w:type="spellEnd"/>
-      <w:r>
-        <w:t xml:space="preserve"> 4/</w:t>
-      </w:r>
-      <w:proofErr w:type="spellStart"/>
-      <w:r>
-        <w:t>WiFi</w:t>
-      </w:r>
-      <w:proofErr w:type="spellEnd"/>
-      <w:r>
-        <w:t xml:space="preserve"> 5/</w:t>
-      </w:r>
-      <w:proofErr w:type="spellStart"/>
-      <w:r>
-        <w:t>WiFi</w:t>
-      </w:r>
-      <w:proofErr w:type="spellEnd"/>
-      <w:r>
-        <w:t xml:space="preserve"> 6/</w:t>
-      </w:r>
-      <w:proofErr w:type="spellStart"/>
-      <w:r>
-        <w:t>WiFi</w:t>
-      </w:r>
-      <w:proofErr w:type="spellEnd"/>
-      <w:r>
-        <w:t xml:space="preserve"> 6E</w:t>
+        <w:t>WiFi 4/WiFi 5/WiFi 6/WiFi 6E</w:t>
       </w:r>
     </w:p>
     <w:p>
@@ -26946,15 +24831,7 @@
       </w:pPr>
       <w:r>
         <w:lastRenderedPageBreak/>
-        <w:t xml:space="preserve">Los Access </w:t>
-      </w:r>
-      <w:proofErr w:type="spellStart"/>
-      <w:r>
-        <w:t>point</w:t>
-      </w:r>
-      <w:proofErr w:type="spellEnd"/>
-      <w:r>
-        <w:t xml:space="preserve"> serán instalados en los techos de cada uno de los niveles de la infraestructura, serán configurados para que puedan brindar de un punto wifi de manera transparente, controlados por software. </w:t>
+        <w:t xml:space="preserve">Los Access point serán instalados en los techos de cada uno de los niveles de la infraestructura, serán configurados para que puedan brindar de un punto wifi de manera transparente, controlados por software. </w:t>
       </w:r>
     </w:p>
     <w:p>
@@ -27004,23 +24881,7 @@
           <w:rFonts w:ascii="Century Gothic" w:hAnsi="Century Gothic" w:cstheme="minorBidi"/>
           <w:sz w:val="20"/>
         </w:rPr>
-        <w:t>Unidad de Medida: unidad (</w:t>
-      </w:r>
-      <w:proofErr w:type="spellStart"/>
-      <w:r>
-        <w:rPr>
-          <w:rFonts w:ascii="Century Gothic" w:hAnsi="Century Gothic" w:cstheme="minorBidi"/>
-          <w:sz w:val="20"/>
-        </w:rPr>
-        <w:t>und</w:t>
-      </w:r>
-      <w:proofErr w:type="spellEnd"/>
-      <w:r>
-        <w:rPr>
-          <w:rFonts w:ascii="Century Gothic" w:hAnsi="Century Gothic" w:cstheme="minorBidi"/>
-          <w:sz w:val="20"/>
-        </w:rPr>
-        <w:t>)</w:t>
+        <w:t>Unidad de Medida: unidad (und)</w:t>
       </w:r>
     </w:p>
     <w:p>
@@ -27265,15 +25126,7 @@
         <w:jc w:val="both"/>
       </w:pPr>
       <w:r>
-        <w:t xml:space="preserve">Cable de conexión para </w:t>
-      </w:r>
-      <w:proofErr w:type="spellStart"/>
-      <w:r>
-        <w:t>conectorizar</w:t>
-      </w:r>
-      <w:proofErr w:type="spellEnd"/>
-      <w:r>
-        <w:t xml:space="preserve"> los equipos activos en los gabinetes de comunicaciones.</w:t>
+        <w:t>Cable de conexión para conectorizar los equipos activos en los gabinetes de comunicaciones.</w:t>
       </w:r>
     </w:p>
     <w:p>
@@ -27310,13 +25163,8 @@
         <w:contextualSpacing/>
         <w:jc w:val="both"/>
       </w:pPr>
-      <w:proofErr w:type="spellStart"/>
-      <w:r>
-        <w:t>Patch</w:t>
-      </w:r>
-      <w:proofErr w:type="spellEnd"/>
-      <w:r>
-        <w:t xml:space="preserve"> Cord Cat6A S/FTP, CM/LS0H, 3ft, Color Azul, </w:t>
+      <w:r>
+        <w:t xml:space="preserve">Patch Cord Cat6A S/FTP, CM/LS0H, 3ft, Color Azul, </w:t>
       </w:r>
     </w:p>
     <w:p>
@@ -27530,21 +25378,8 @@
         <w:contextualSpacing/>
         <w:jc w:val="both"/>
       </w:pPr>
-      <w:proofErr w:type="spellStart"/>
-      <w:r>
-        <w:t>Anatel</w:t>
-      </w:r>
-      <w:proofErr w:type="spellEnd"/>
-      <w:r>
-        <w:t xml:space="preserve"> </w:t>
-      </w:r>
-      <w:proofErr w:type="spellStart"/>
-      <w:r>
-        <w:t>Resolution</w:t>
-      </w:r>
-      <w:proofErr w:type="spellEnd"/>
-      <w:r>
-        <w:t xml:space="preserve"> No.242,2000</w:t>
+      <w:r>
+        <w:t>Anatel Resolution No.242,2000</w:t>
       </w:r>
     </w:p>
     <w:p>
@@ -27594,15 +25429,7 @@
         <w:jc w:val="both"/>
       </w:pPr>
       <w:r>
-        <w:t xml:space="preserve">Cables que serán instalados en las salas de telecomunicaciones para </w:t>
-      </w:r>
-      <w:proofErr w:type="spellStart"/>
-      <w:r>
-        <w:t>conectorizar</w:t>
-      </w:r>
-      <w:proofErr w:type="spellEnd"/>
-      <w:r>
-        <w:t xml:space="preserve"> equipos activos como switch, servidores y otros. </w:t>
+        <w:t xml:space="preserve">Cables que serán instalados en las salas de telecomunicaciones para conectorizar equipos activos como switch, servidores y otros. </w:t>
       </w:r>
     </w:p>
     <w:p>
@@ -27652,23 +25479,7 @@
           <w:rFonts w:ascii="Century Gothic" w:hAnsi="Century Gothic" w:cstheme="minorBidi"/>
           <w:sz w:val="20"/>
         </w:rPr>
-        <w:t>Unidad de Medida: unidad (</w:t>
-      </w:r>
-      <w:proofErr w:type="spellStart"/>
-      <w:r>
-        <w:rPr>
-          <w:rFonts w:ascii="Century Gothic" w:hAnsi="Century Gothic" w:cstheme="minorBidi"/>
-          <w:sz w:val="20"/>
-        </w:rPr>
-        <w:t>und</w:t>
-      </w:r>
-      <w:proofErr w:type="spellEnd"/>
-      <w:r>
-        <w:rPr>
-          <w:rFonts w:ascii="Century Gothic" w:hAnsi="Century Gothic" w:cstheme="minorBidi"/>
-          <w:sz w:val="20"/>
-        </w:rPr>
-        <w:t>)</w:t>
+        <w:t>Unidad de Medida: unidad (und)</w:t>
       </w:r>
     </w:p>
     <w:p>
@@ -27847,15 +25658,7 @@
         <w:jc w:val="both"/>
       </w:pPr>
       <w:r>
-        <w:t xml:space="preserve">El inyector </w:t>
-      </w:r>
-      <w:proofErr w:type="spellStart"/>
-      <w:r>
-        <w:t>PoE</w:t>
-      </w:r>
-      <w:proofErr w:type="spellEnd"/>
-      <w:r>
-        <w:t xml:space="preserve"> permite alimentar de energía a equipos por medio del cable de red, como teléfonos IP cámaras de video y otros</w:t>
+        <w:t>El inyector PoE permite alimentar de energía a equipos por medio del cable de red, como teléfonos IP cámaras de video y otros</w:t>
       </w:r>
     </w:p>
     <w:p>
@@ -28217,23 +26020,7 @@
           <w:rFonts w:ascii="Century Gothic" w:hAnsi="Century Gothic" w:cstheme="minorBidi"/>
           <w:sz w:val="20"/>
         </w:rPr>
-        <w:t>Unidad de Medida: unidad (</w:t>
-      </w:r>
-      <w:proofErr w:type="spellStart"/>
-      <w:r>
-        <w:rPr>
-          <w:rFonts w:ascii="Century Gothic" w:hAnsi="Century Gothic" w:cstheme="minorBidi"/>
-          <w:sz w:val="20"/>
-        </w:rPr>
-        <w:t>und</w:t>
-      </w:r>
-      <w:proofErr w:type="spellEnd"/>
-      <w:r>
-        <w:rPr>
-          <w:rFonts w:ascii="Century Gothic" w:hAnsi="Century Gothic" w:cstheme="minorBidi"/>
-          <w:sz w:val="20"/>
-        </w:rPr>
-        <w:t>)</w:t>
+        <w:t>Unidad de Medida: unidad (und)</w:t>
       </w:r>
     </w:p>
     <w:p>
@@ -28419,39 +26206,7 @@
           <w:rFonts w:ascii="Century Gothic" w:hAnsi="Century Gothic" w:cstheme="minorBidi"/>
           <w:sz w:val="20"/>
         </w:rPr>
-        <w:t xml:space="preserve">Las etiquetas sirven para identificar medios como cableados, puntos de red, equipos como </w:t>
-      </w:r>
-      <w:proofErr w:type="spellStart"/>
-      <w:r>
-        <w:rPr>
-          <w:rFonts w:ascii="Century Gothic" w:hAnsi="Century Gothic" w:cstheme="minorBidi"/>
-          <w:sz w:val="20"/>
-        </w:rPr>
-        <w:t>patch</w:t>
-      </w:r>
-      <w:proofErr w:type="spellEnd"/>
-      <w:r>
-        <w:rPr>
-          <w:rFonts w:ascii="Century Gothic" w:hAnsi="Century Gothic" w:cstheme="minorBidi"/>
-          <w:sz w:val="20"/>
-        </w:rPr>
-        <w:t xml:space="preserve"> panel, salidas de red o caja toma datos y </w:t>
-      </w:r>
-      <w:proofErr w:type="spellStart"/>
-      <w:r>
-        <w:rPr>
-          <w:rFonts w:ascii="Century Gothic" w:hAnsi="Century Gothic" w:cstheme="minorBidi"/>
-          <w:sz w:val="20"/>
-        </w:rPr>
-        <w:t>tros</w:t>
-      </w:r>
-      <w:proofErr w:type="spellEnd"/>
-      <w:r>
-        <w:rPr>
-          <w:rFonts w:ascii="Century Gothic" w:hAnsi="Century Gothic" w:cstheme="minorBidi"/>
-          <w:sz w:val="20"/>
-        </w:rPr>
-        <w:t>.</w:t>
+        <w:t>Las etiquetas sirven para identificar medios como cableados, puntos de red, equipos como patch panel, salidas de red o caja toma datos y tros.</w:t>
       </w:r>
     </w:p>
     <w:p>
@@ -28583,55 +26338,7 @@
           <w:rFonts w:ascii="Century Gothic" w:hAnsi="Century Gothic" w:cstheme="minorBidi"/>
           <w:sz w:val="20"/>
         </w:rPr>
-        <w:t xml:space="preserve">Cinta laminada </w:t>
-      </w:r>
-      <w:proofErr w:type="spellStart"/>
-      <w:r>
-        <w:rPr>
-          <w:rFonts w:ascii="Century Gothic" w:hAnsi="Century Gothic" w:cstheme="minorBidi"/>
-          <w:sz w:val="20"/>
-        </w:rPr>
-        <w:t>Label</w:t>
-      </w:r>
-      <w:proofErr w:type="spellEnd"/>
-      <w:r>
-        <w:rPr>
-          <w:rFonts w:ascii="Century Gothic" w:hAnsi="Century Gothic" w:cstheme="minorBidi"/>
-          <w:sz w:val="20"/>
-        </w:rPr>
-        <w:t xml:space="preserve"> </w:t>
-      </w:r>
-      <w:proofErr w:type="spellStart"/>
-      <w:r>
-        <w:rPr>
-          <w:rFonts w:ascii="Century Gothic" w:hAnsi="Century Gothic" w:cstheme="minorBidi"/>
-          <w:sz w:val="20"/>
-        </w:rPr>
-        <w:t>Ident</w:t>
-      </w:r>
-      <w:proofErr w:type="spellEnd"/>
-      <w:r>
-        <w:rPr>
-          <w:rFonts w:ascii="Century Gothic" w:hAnsi="Century Gothic" w:cstheme="minorBidi"/>
-          <w:sz w:val="20"/>
-        </w:rPr>
-        <w:t xml:space="preserve"> para rotulador </w:t>
-      </w:r>
-      <w:proofErr w:type="spellStart"/>
-      <w:r>
-        <w:rPr>
-          <w:rFonts w:ascii="Century Gothic" w:hAnsi="Century Gothic" w:cstheme="minorBidi"/>
-          <w:sz w:val="20"/>
-        </w:rPr>
-        <w:t>brother</w:t>
-      </w:r>
-      <w:proofErr w:type="spellEnd"/>
-      <w:r>
-        <w:rPr>
-          <w:rFonts w:ascii="Century Gothic" w:hAnsi="Century Gothic" w:cstheme="minorBidi"/>
-          <w:sz w:val="20"/>
-        </w:rPr>
-        <w:t xml:space="preserve"> PT-2470</w:t>
+        <w:t>Cinta laminada Label Ident para rotulador brother PT-2470</w:t>
       </w:r>
     </w:p>
     <w:p>
@@ -28723,23 +26430,7 @@
           <w:rFonts w:ascii="Century Gothic" w:hAnsi="Century Gothic" w:cstheme="minorBidi"/>
           <w:sz w:val="20"/>
         </w:rPr>
-        <w:t>Unidad de Medida: unidad (</w:t>
-      </w:r>
-      <w:proofErr w:type="spellStart"/>
-      <w:r>
-        <w:rPr>
-          <w:rFonts w:ascii="Century Gothic" w:hAnsi="Century Gothic" w:cstheme="minorBidi"/>
-          <w:sz w:val="20"/>
-        </w:rPr>
-        <w:t>und</w:t>
-      </w:r>
-      <w:proofErr w:type="spellEnd"/>
-      <w:r>
-        <w:rPr>
-          <w:rFonts w:ascii="Century Gothic" w:hAnsi="Century Gothic" w:cstheme="minorBidi"/>
-          <w:sz w:val="20"/>
-        </w:rPr>
-        <w:t>)</w:t>
+        <w:t>Unidad de Medida: unidad (und)</w:t>
       </w:r>
     </w:p>
     <w:p>
@@ -29088,13 +26779,8 @@
       </w:r>
       <w:r>
         <w:tab/>
-        <w:t xml:space="preserve">Rack </w:t>
-      </w:r>
-      <w:proofErr w:type="spellStart"/>
-      <w:r>
-        <w:t>enclosure</w:t>
-      </w:r>
-      <w:proofErr w:type="spellEnd"/>
+        <w:t>Rack enclosure</w:t>
+      </w:r>
     </w:p>
     <w:p>
       <w:pPr>
@@ -29263,13 +26949,8 @@
       </w:r>
       <w:r>
         <w:tab/>
-        <w:t xml:space="preserve">80 cm como </w:t>
-      </w:r>
-      <w:proofErr w:type="spellStart"/>
-      <w:r>
-        <w:t>minimo</w:t>
-      </w:r>
-      <w:proofErr w:type="spellEnd"/>
+        <w:t>80 cm como minimo</w:t>
+      </w:r>
     </w:p>
     <w:p>
       <w:pPr>
@@ -29340,13 +27021,8 @@
       </w:r>
       <w:r>
         <w:tab/>
-        <w:t xml:space="preserve">No </w:t>
-      </w:r>
-      <w:proofErr w:type="spellStart"/>
-      <w:r>
-        <w:t>preference</w:t>
-      </w:r>
-      <w:proofErr w:type="spellEnd"/>
+        <w:t>No preference</w:t>
+      </w:r>
     </w:p>
     <w:p>
       <w:pPr>
@@ -29914,13 +27590,8 @@
         <w:jc w:val="both"/>
       </w:pPr>
       <w:r>
-        <w:t>Brackets para Rack-</w:t>
-      </w:r>
-      <w:proofErr w:type="spellStart"/>
-      <w:r>
-        <w:t>mount</w:t>
-      </w:r>
-      <w:proofErr w:type="spellEnd"/>
+        <w:t>Brackets para Rack-mount</w:t>
+      </w:r>
     </w:p>
     <w:p>
       <w:pPr>
@@ -30087,13 +27758,8 @@
       </w:r>
       <w:r>
         <w:tab/>
-        <w:t xml:space="preserve">No </w:t>
-      </w:r>
-      <w:proofErr w:type="spellStart"/>
-      <w:r>
-        <w:t>preference</w:t>
-      </w:r>
-      <w:proofErr w:type="spellEnd"/>
+        <w:t>No preference</w:t>
+      </w:r>
     </w:p>
     <w:p>
       <w:pPr>
@@ -31311,13 +28977,8 @@
       </w:r>
       <w:r>
         <w:tab/>
-        <w:t xml:space="preserve">No </w:t>
-      </w:r>
-      <w:proofErr w:type="spellStart"/>
-      <w:r>
-        <w:t>preference</w:t>
-      </w:r>
-      <w:proofErr w:type="spellEnd"/>
+        <w:t>No preference</w:t>
+      </w:r>
     </w:p>
     <w:p>
       <w:pPr>
@@ -32344,13 +30005,8 @@
         <w:contextualSpacing/>
         <w:jc w:val="both"/>
       </w:pPr>
-      <w:proofErr w:type="spellStart"/>
-      <w:r>
-        <w:t>Schuko</w:t>
-      </w:r>
-      <w:proofErr w:type="spellEnd"/>
-      <w:r>
-        <w:t xml:space="preserve"> CEE 7 / EU1-16P</w:t>
+      <w:r>
+        <w:t>Schuko CEE 7 / EU1-16P</w:t>
       </w:r>
     </w:p>
     <w:p>
@@ -32469,14 +30125,7 @@
       </w:r>
       <w:r>
         <w:tab/>
-      </w:r>
-      <w:proofErr w:type="spellStart"/>
-      <w:r>
-        <w:t>Batería</w:t>
-      </w:r>
-      <w:proofErr w:type="spellEnd"/>
-      <w:r>
-        <w:t xml:space="preserve"> de plomo y ácido</w:t>
+        <w:t>Batería de plomo y ácido</w:t>
       </w:r>
     </w:p>
     <w:p>
@@ -32508,23 +30157,7 @@
       </w:r>
       <w:r>
         <w:tab/>
-        <w:t xml:space="preserve">View </w:t>
-      </w:r>
-      <w:proofErr w:type="spellStart"/>
-      <w:r>
-        <w:t>Runtime</w:t>
-      </w:r>
-      <w:proofErr w:type="spellEnd"/>
-      <w:r>
-        <w:t xml:space="preserve"> </w:t>
-      </w:r>
-      <w:proofErr w:type="spellStart"/>
-      <w:r>
-        <w:t>Graph</w:t>
-      </w:r>
-      <w:proofErr w:type="spellEnd"/>
-      <w:r>
-        <w:t xml:space="preserve">  </w:t>
+        <w:t xml:space="preserve">View Runtime Graph  </w:t>
       </w:r>
     </w:p>
     <w:p>
@@ -32537,30 +30170,12 @@
         <w:contextualSpacing/>
         <w:jc w:val="both"/>
       </w:pPr>
-      <w:proofErr w:type="spellStart"/>
       <w:r>
         <w:t>Eﬁciencia</w:t>
       </w:r>
-      <w:proofErr w:type="spellEnd"/>
-      <w:r>
-        <w:tab/>
-        <w:t xml:space="preserve">View </w:t>
-      </w:r>
-      <w:proofErr w:type="spellStart"/>
-      <w:r>
-        <w:t>Efficiency</w:t>
-      </w:r>
-      <w:proofErr w:type="spellEnd"/>
-      <w:r>
-        <w:t xml:space="preserve"> </w:t>
-      </w:r>
-      <w:proofErr w:type="spellStart"/>
-      <w:r>
-        <w:t>Graph</w:t>
-      </w:r>
-      <w:proofErr w:type="spellEnd"/>
-      <w:r>
-        <w:t xml:space="preserve"> </w:t>
+      <w:r>
+        <w:tab/>
+        <w:t xml:space="preserve">View Efficiency Graph </w:t>
       </w:r>
     </w:p>
     <w:p>
@@ -32629,15 +30244,7 @@
       </w:r>
       <w:r>
         <w:tab/>
-        <w:t xml:space="preserve">50/60 Hz +/- 3 Hz </w:t>
-      </w:r>
-      <w:proofErr w:type="spellStart"/>
-      <w:r>
-        <w:t>auto-sensing</w:t>
-      </w:r>
-      <w:proofErr w:type="spellEnd"/>
-      <w:r>
-        <w:t xml:space="preserve"> ((*))</w:t>
+        <w:t>50/60 Hz +/- 3 Hz auto-sensing ((*))</w:t>
       </w:r>
     </w:p>
     <w:p>
@@ -32665,15 +30272,7 @@
         <w:jc w:val="both"/>
       </w:pPr>
       <w:r>
-        <w:t xml:space="preserve">Máxima Potencia </w:t>
-      </w:r>
-      <w:proofErr w:type="spellStart"/>
-      <w:r>
-        <w:t>Conﬁgurable</w:t>
-      </w:r>
-      <w:proofErr w:type="spellEnd"/>
-      <w:r>
-        <w:t xml:space="preserve"> En Va</w:t>
+        <w:t>Máxima Potencia Conﬁgurable En Va</w:t>
       </w:r>
     </w:p>
     <w:p>
@@ -32687,15 +30286,7 @@
         <w:jc w:val="both"/>
       </w:pPr>
       <w:r>
-        <w:t xml:space="preserve">Máxima Potencia </w:t>
-      </w:r>
-      <w:proofErr w:type="spellStart"/>
-      <w:r>
-        <w:t>Conﬁgurable</w:t>
-      </w:r>
-      <w:proofErr w:type="spellEnd"/>
-      <w:r>
-        <w:t xml:space="preserve"> (Vatios)</w:t>
+        <w:t>Máxima Potencia Conﬁgurable (Vatios)</w:t>
       </w:r>
     </w:p>
     <w:p>
@@ -32741,15 +30332,7 @@
       </w:r>
       <w:r>
         <w:tab/>
-        <w:t xml:space="preserve">Valor típico 4 </w:t>
-      </w:r>
-      <w:proofErr w:type="gramStart"/>
-      <w:r>
-        <w:t>ms :</w:t>
-      </w:r>
-      <w:proofErr w:type="gramEnd"/>
-      <w:r>
-        <w:t xml:space="preserve"> Valor máximo 8 ms</w:t>
+        <w:t>Valor típico 4 ms : Valor máximo 8 ms</w:t>
       </w:r>
     </w:p>
     <w:p>
@@ -32785,14 +30368,7 @@
       </w:r>
       <w:r>
         <w:tab/>
-      </w:r>
-      <w:proofErr w:type="spellStart"/>
-      <w:r>
-        <w:t>Onda</w:t>
-      </w:r>
-      <w:proofErr w:type="spellEnd"/>
-      <w:r>
-        <w:t xml:space="preserve"> senoidal</w:t>
+        <w:t>Onda senoidal</w:t>
       </w:r>
     </w:p>
     <w:p>
@@ -32819,13 +30395,8 @@
         <w:contextualSpacing/>
         <w:jc w:val="both"/>
       </w:pPr>
-      <w:proofErr w:type="spellStart"/>
-      <w:r>
-        <w:t>Certiﬁcaciones</w:t>
-      </w:r>
-      <w:proofErr w:type="spellEnd"/>
-      <w:r>
-        <w:t xml:space="preserve"> De Producto</w:t>
+      <w:r>
+        <w:t>Certiﬁcaciones De Producto</w:t>
       </w:r>
       <w:r>
         <w:tab/>
@@ -32842,13 +30413,8 @@
         <w:contextualSpacing/>
         <w:jc w:val="both"/>
       </w:pPr>
-      <w:proofErr w:type="spellStart"/>
-      <w:r>
-        <w:t>Iram</w:t>
-      </w:r>
-      <w:proofErr w:type="spellEnd"/>
-      <w:r>
-        <w:t xml:space="preserve"> RCM VDE</w:t>
+      <w:r>
+        <w:t>Iram RCM VDE</w:t>
       </w:r>
     </w:p>
     <w:p>
@@ -32916,15 +30482,7 @@
       </w:r>
       <w:r>
         <w:tab/>
-        <w:t xml:space="preserve">348 </w:t>
-      </w:r>
-      <w:proofErr w:type="spellStart"/>
-      <w:r>
-        <w:t>Btu</w:t>
-      </w:r>
-      <w:proofErr w:type="spellEnd"/>
-      <w:r>
-        <w:t>/h</w:t>
+        <w:t>348 Btu/h</w:t>
       </w:r>
     </w:p>
     <w:p>
@@ -33154,15 +30712,7 @@
         <w:jc w:val="both"/>
       </w:pPr>
       <w:r>
-        <w:t xml:space="preserve">El </w:t>
-      </w:r>
-      <w:proofErr w:type="spellStart"/>
-      <w:r>
-        <w:t>jack</w:t>
-      </w:r>
-      <w:proofErr w:type="spellEnd"/>
-      <w:r>
-        <w:t xml:space="preserve"> de conexión de categoría 6A sin blindaje con una placa de color es un artículo perfecto para la codificación de colores. Acomoda cables sólidos de calibre 22 a calibre 24. El plato de colores está disponible en 2 colores (azul y rojo). El plato permite una gestión fácil y ordenada del color.</w:t>
+        <w:t>El jack de conexión de categoría 6A sin blindaje con una placa de color es un artículo perfecto para la codificación de colores. Acomoda cables sólidos de calibre 22 a calibre 24. El plato de colores está disponible en 2 colores (azul y rojo). El plato permite una gestión fácil y ordenada del color.</w:t>
       </w:r>
     </w:p>
     <w:p>
@@ -33275,14 +30825,7 @@
       </w:r>
       <w:r>
         <w:tab/>
-      </w:r>
-      <w:proofErr w:type="spellStart"/>
-      <w:r>
-        <w:t>Conector</w:t>
-      </w:r>
-      <w:proofErr w:type="spellEnd"/>
-      <w:r>
-        <w:t xml:space="preserve"> Jack Hembra RJ45</w:t>
+        <w:t>Conector Jack Hembra RJ45</w:t>
       </w:r>
     </w:p>
     <w:p>
@@ -33526,21 +31069,8 @@
         <w:contextualSpacing/>
         <w:jc w:val="both"/>
       </w:pPr>
-      <w:proofErr w:type="spellStart"/>
-      <w:r>
-        <w:t>Face</w:t>
-      </w:r>
-      <w:proofErr w:type="spellEnd"/>
-      <w:r>
-        <w:t xml:space="preserve"> </w:t>
-      </w:r>
-      <w:proofErr w:type="spellStart"/>
-      <w:r>
-        <w:t>Plate</w:t>
-      </w:r>
-      <w:proofErr w:type="spellEnd"/>
-      <w:r>
-        <w:t xml:space="preserve"> de dos puertos</w:t>
+      <w:r>
+        <w:t>Face Plate de dos puertos</w:t>
       </w:r>
     </w:p>
     <w:p>
@@ -33706,23 +31236,7 @@
           <w:rFonts w:ascii="Century Gothic" w:hAnsi="Century Gothic" w:cstheme="minorBidi"/>
           <w:sz w:val="20"/>
         </w:rPr>
-        <w:t>Unidad de Medida: unidad (</w:t>
-      </w:r>
-      <w:proofErr w:type="spellStart"/>
-      <w:r>
-        <w:rPr>
-          <w:rFonts w:ascii="Century Gothic" w:hAnsi="Century Gothic" w:cstheme="minorBidi"/>
-          <w:sz w:val="20"/>
-        </w:rPr>
-        <w:t>und</w:t>
-      </w:r>
-      <w:proofErr w:type="spellEnd"/>
-      <w:r>
-        <w:rPr>
-          <w:rFonts w:ascii="Century Gothic" w:hAnsi="Century Gothic" w:cstheme="minorBidi"/>
-          <w:sz w:val="20"/>
-        </w:rPr>
-        <w:t>)</w:t>
+        <w:t>Unidad de Medida: unidad (und)</w:t>
       </w:r>
     </w:p>
     <w:p>
@@ -34622,23 +32136,7 @@
           <w:sz w:val="20"/>
         </w:rPr>
         <w:tab/>
-        <w:t xml:space="preserve">Esta actividad se deduce ya que se estará utilizando software GPL PROXMOX como </w:t>
-      </w:r>
-      <w:proofErr w:type="spellStart"/>
-      <w:r>
-        <w:rPr>
-          <w:rFonts w:ascii="Century Gothic" w:hAnsi="Century Gothic" w:cstheme="minorBidi"/>
-          <w:sz w:val="20"/>
-        </w:rPr>
-        <w:t>virtualizador</w:t>
-      </w:r>
-      <w:proofErr w:type="spellEnd"/>
-      <w:r>
-        <w:rPr>
-          <w:rFonts w:ascii="Century Gothic" w:hAnsi="Century Gothic" w:cstheme="minorBidi"/>
-          <w:sz w:val="20"/>
-        </w:rPr>
-        <w:t xml:space="preserve"> principal basado en Linux.</w:t>
+        <w:t>Esta actividad se deduce ya que se estará utilizando software GPL PROXMOX como virtualizador principal basado en Linux.</w:t>
       </w:r>
     </w:p>
     <w:p>
@@ -34721,23 +32219,7 @@
           <w:sz w:val="20"/>
         </w:rPr>
         <w:tab/>
-        <w:t xml:space="preserve">Esta actividad se deduce ya que se estará utilizando software GPL PROXMOX como </w:t>
-      </w:r>
-      <w:proofErr w:type="spellStart"/>
-      <w:r>
-        <w:rPr>
-          <w:rFonts w:ascii="Century Gothic" w:hAnsi="Century Gothic" w:cstheme="minorBidi"/>
-          <w:sz w:val="20"/>
-        </w:rPr>
-        <w:t>virtualizador</w:t>
-      </w:r>
-      <w:proofErr w:type="spellEnd"/>
-      <w:r>
-        <w:rPr>
-          <w:rFonts w:ascii="Century Gothic" w:hAnsi="Century Gothic" w:cstheme="minorBidi"/>
-          <w:sz w:val="20"/>
-        </w:rPr>
-        <w:t xml:space="preserve"> principal basado en Linux.</w:t>
+        <w:t>Esta actividad se deduce ya que se estará utilizando software GPL PROXMOX como virtualizador principal basado en Linux.</w:t>
       </w:r>
     </w:p>
     <w:p>
@@ -34845,7 +32327,6 @@
         </w:rPr>
         <w:t xml:space="preserve">Mayores </w:t>
       </w:r>
-      <w:proofErr w:type="spellStart"/>
       <w:r>
         <w:rPr>
           <w:rFonts w:ascii="Century Gothic" w:hAnsi="Century Gothic" w:cstheme="minorBidi"/>
@@ -34868,7 +32349,6 @@
       </w:r>
       <w:bookmarkEnd w:id="86"/>
       <w:bookmarkEnd w:id="87"/>
-      <w:proofErr w:type="spellEnd"/>
     </w:p>
     <w:p>
       <w:pPr>
@@ -35136,15 +32616,7 @@
         <w:jc w:val="both"/>
       </w:pPr>
       <w:r>
-        <w:t xml:space="preserve">Los mayores </w:t>
-      </w:r>
-      <w:proofErr w:type="spellStart"/>
-      <w:r>
-        <w:t>metrados</w:t>
-      </w:r>
-      <w:proofErr w:type="spellEnd"/>
-      <w:r>
-        <w:t xml:space="preserve"> en esta partida de deben a un incremento de los puntos </w:t>
+        <w:t xml:space="preserve">Los mayores metrados en esta partida de deben a un incremento de los puntos </w:t>
       </w:r>
     </w:p>
     <w:p>
